--- a/财政采购商城/采购商城项目接口.docx
+++ b/财政采购商城/采购商城项目接口.docx
@@ -2658,7 +2658,6 @@
           <w:rFonts w:eastAsia="Arial Unicode MS" w:hint="eastAsia"/>
           <w:lang w:val="zh-TW" w:eastAsia="zh-TW"/>
         </w:rPr>
-        <w:lastRenderedPageBreak/>
         <w:t>安全机制</w:t>
       </w:r>
     </w:p>
@@ -2770,7 +2769,17 @@
           <w:szCs w:val="24"/>
           <w:lang w:val="zh-TW" w:eastAsia="zh-TW"/>
         </w:rPr>
-        <w:t>作为连接符拼接成串，用</w:t>
+        <w:t>作为连接符</w:t>
+      </w:r>
+      <w:r>
+        <w:rPr>
+          <w:rFonts w:ascii="微软雅黑" w:eastAsia="微软雅黑" w:hAnsi="微软雅黑" w:cs="Microsoft YaHei UI"/>
+          <w:sz w:val="24"/>
+          <w:szCs w:val="24"/>
+          <w:lang w:val="zh-TW" w:eastAsia="zh-TW"/>
+        </w:rPr>
+        <w:lastRenderedPageBreak/>
+        <w:t>拼接成串，用</w:t>
       </w:r>
       <w:r>
         <w:rPr>
@@ -3050,7 +3059,6 @@
           <w:rFonts w:eastAsia="Arial Unicode MS" w:hint="eastAsia"/>
           <w:lang w:val="zh-TW"/>
         </w:rPr>
-        <w:lastRenderedPageBreak/>
         <w:t>商品维护</w:t>
       </w:r>
       <w:r>
@@ -3185,9 +3193,9 @@
         <w:tblLook w:val="04A0"/>
       </w:tblPr>
       <w:tblGrid>
-        <w:gridCol w:w="1462"/>
-        <w:gridCol w:w="1312"/>
-        <w:gridCol w:w="1462"/>
+        <w:gridCol w:w="1248"/>
+        <w:gridCol w:w="1897"/>
+        <w:gridCol w:w="2002"/>
         <w:gridCol w:w="2341"/>
         <w:gridCol w:w="1671"/>
       </w:tblGrid>
@@ -3233,8 +3241,6 @@
                 <w:bCs/>
                 <w:color w:val="333333"/>
                 <w:kern w:val="0"/>
-                <w:sz w:val="18"/>
-                <w:szCs w:val="18"/>
                 <w:bdr w:val="none" w:sz="0" w:space="0" w:color="auto"/>
               </w:rPr>
             </w:pPr>
@@ -3245,8 +3251,6 @@
                 <w:bCs/>
                 <w:color w:val="333333"/>
                 <w:kern w:val="0"/>
-                <w:sz w:val="18"/>
-                <w:szCs w:val="18"/>
                 <w:bdr w:val="none" w:sz="0" w:space="0" w:color="auto"/>
               </w:rPr>
               <w:t>参数名称</w:t>
@@ -3291,8 +3295,6 @@
                 <w:bCs/>
                 <w:color w:val="333333"/>
                 <w:kern w:val="0"/>
-                <w:sz w:val="18"/>
-                <w:szCs w:val="18"/>
                 <w:bdr w:val="none" w:sz="0" w:space="0" w:color="auto"/>
               </w:rPr>
             </w:pPr>
@@ -3303,8 +3305,6 @@
                 <w:bCs/>
                 <w:color w:val="333333"/>
                 <w:kern w:val="0"/>
-                <w:sz w:val="18"/>
-                <w:szCs w:val="18"/>
                 <w:bdr w:val="none" w:sz="0" w:space="0" w:color="auto"/>
               </w:rPr>
               <w:t>参数命名</w:t>
@@ -3349,8 +3349,6 @@
                 <w:bCs/>
                 <w:color w:val="333333"/>
                 <w:kern w:val="0"/>
-                <w:sz w:val="18"/>
-                <w:szCs w:val="18"/>
                 <w:bdr w:val="none" w:sz="0" w:space="0" w:color="auto"/>
               </w:rPr>
             </w:pPr>
@@ -3361,8 +3359,6 @@
                 <w:bCs/>
                 <w:color w:val="333333"/>
                 <w:kern w:val="0"/>
-                <w:sz w:val="18"/>
-                <w:szCs w:val="18"/>
                 <w:bdr w:val="none" w:sz="0" w:space="0" w:color="auto"/>
               </w:rPr>
               <w:t>类型</w:t>
@@ -3407,8 +3403,6 @@
                 <w:bCs/>
                 <w:color w:val="333333"/>
                 <w:kern w:val="0"/>
-                <w:sz w:val="18"/>
-                <w:szCs w:val="18"/>
                 <w:bdr w:val="none" w:sz="0" w:space="0" w:color="auto"/>
               </w:rPr>
             </w:pPr>
@@ -3419,8 +3413,6 @@
                 <w:bCs/>
                 <w:color w:val="333333"/>
                 <w:kern w:val="0"/>
-                <w:sz w:val="18"/>
-                <w:szCs w:val="18"/>
                 <w:bdr w:val="none" w:sz="0" w:space="0" w:color="auto"/>
               </w:rPr>
               <w:t>备注</w:t>
@@ -3465,8 +3457,6 @@
                 <w:bCs/>
                 <w:color w:val="333333"/>
                 <w:kern w:val="0"/>
-                <w:sz w:val="18"/>
-                <w:szCs w:val="18"/>
                 <w:bdr w:val="none" w:sz="0" w:space="0" w:color="auto"/>
               </w:rPr>
             </w:pPr>
@@ -3477,8 +3467,6 @@
                 <w:bCs/>
                 <w:color w:val="333333"/>
                 <w:kern w:val="0"/>
-                <w:sz w:val="18"/>
-                <w:szCs w:val="18"/>
                 <w:bdr w:val="none" w:sz="0" w:space="0" w:color="auto"/>
               </w:rPr>
               <w:t>可否为空</w:t>
@@ -3523,8 +3511,6 @@
                 <w:rFonts w:asciiTheme="minorEastAsia" w:eastAsiaTheme="minorEastAsia" w:hAnsiTheme="minorEastAsia" w:cs="Arial" w:hint="default"/>
                 <w:color w:val="333333"/>
                 <w:kern w:val="0"/>
-                <w:sz w:val="15"/>
-                <w:szCs w:val="15"/>
                 <w:bdr w:val="none" w:sz="0" w:space="0" w:color="auto"/>
               </w:rPr>
             </w:pPr>
@@ -3533,8 +3519,6 @@
                 <w:rFonts w:asciiTheme="minorEastAsia" w:eastAsiaTheme="minorEastAsia" w:hAnsiTheme="minorEastAsia" w:cs="Arial"/>
                 <w:color w:val="333333"/>
                 <w:kern w:val="0"/>
-                <w:sz w:val="15"/>
-                <w:szCs w:val="15"/>
                 <w:bdr w:val="none" w:sz="0" w:space="0" w:color="auto"/>
               </w:rPr>
               <w:t>商户签名</w:t>
@@ -3577,8 +3561,6 @@
                 <w:rFonts w:asciiTheme="minorEastAsia" w:eastAsiaTheme="minorEastAsia" w:hAnsiTheme="minorEastAsia" w:cs="Arial" w:hint="default"/>
                 <w:color w:val="333333"/>
                 <w:kern w:val="0"/>
-                <w:sz w:val="15"/>
-                <w:szCs w:val="15"/>
                 <w:bdr w:val="none" w:sz="0" w:space="0" w:color="auto"/>
               </w:rPr>
             </w:pPr>
@@ -3587,8 +3569,6 @@
                 <w:rFonts w:asciiTheme="minorEastAsia" w:eastAsiaTheme="minorEastAsia" w:hAnsiTheme="minorEastAsia" w:cs="Arial"/>
                 <w:color w:val="333333"/>
                 <w:kern w:val="0"/>
-                <w:sz w:val="15"/>
-                <w:szCs w:val="15"/>
                 <w:bdr w:val="none" w:sz="0" w:space="0" w:color="auto"/>
               </w:rPr>
               <w:t>merchantSign</w:t>
@@ -3631,8 +3611,6 @@
                 <w:rFonts w:asciiTheme="minorEastAsia" w:eastAsiaTheme="minorEastAsia" w:hAnsiTheme="minorEastAsia" w:cs="Arial" w:hint="default"/>
                 <w:color w:val="333333"/>
                 <w:kern w:val="0"/>
-                <w:sz w:val="15"/>
-                <w:szCs w:val="15"/>
                 <w:bdr w:val="none" w:sz="0" w:space="0" w:color="auto"/>
               </w:rPr>
             </w:pPr>
@@ -3641,8 +3619,6 @@
                 <w:rFonts w:asciiTheme="minorEastAsia" w:eastAsiaTheme="minorEastAsia" w:hAnsiTheme="minorEastAsia" w:cs="Arial"/>
                 <w:color w:val="333333"/>
                 <w:kern w:val="0"/>
-                <w:sz w:val="15"/>
-                <w:szCs w:val="15"/>
                 <w:bdr w:val="none" w:sz="0" w:space="0" w:color="auto"/>
               </w:rPr>
               <w:t>String</w:t>
@@ -3685,8 +3661,6 @@
                 <w:rFonts w:asciiTheme="minorEastAsia" w:eastAsiaTheme="minorEastAsia" w:hAnsiTheme="minorEastAsia" w:cs="Arial" w:hint="default"/>
                 <w:color w:val="333333"/>
                 <w:kern w:val="0"/>
-                <w:sz w:val="15"/>
-                <w:szCs w:val="15"/>
                 <w:bdr w:val="none" w:sz="0" w:space="0" w:color="auto"/>
               </w:rPr>
             </w:pPr>
@@ -3695,8 +3669,6 @@
                 <w:rFonts w:asciiTheme="minorEastAsia" w:eastAsiaTheme="minorEastAsia" w:hAnsiTheme="minorEastAsia" w:cs="Arial"/>
                 <w:color w:val="333333"/>
                 <w:kern w:val="0"/>
-                <w:sz w:val="15"/>
-                <w:szCs w:val="15"/>
                 <w:bdr w:val="none" w:sz="0" w:space="0" w:color="auto"/>
               </w:rPr>
               <w:t>对报文签名后的值</w:t>
@@ -3739,8 +3711,6 @@
                 <w:rFonts w:asciiTheme="minorEastAsia" w:eastAsiaTheme="minorEastAsia" w:hAnsiTheme="minorEastAsia" w:cs="Arial" w:hint="default"/>
                 <w:color w:val="333333"/>
                 <w:kern w:val="0"/>
-                <w:sz w:val="15"/>
-                <w:szCs w:val="15"/>
                 <w:bdr w:val="none" w:sz="0" w:space="0" w:color="auto"/>
               </w:rPr>
             </w:pPr>
@@ -3749,8 +3719,6 @@
                 <w:rFonts w:asciiTheme="minorEastAsia" w:eastAsiaTheme="minorEastAsia" w:hAnsiTheme="minorEastAsia" w:cs="Arial"/>
                 <w:color w:val="333333"/>
                 <w:kern w:val="0"/>
-                <w:sz w:val="15"/>
-                <w:szCs w:val="15"/>
                 <w:bdr w:val="none" w:sz="0" w:space="0" w:color="auto"/>
               </w:rPr>
               <w:t>不可空</w:t>
@@ -3795,8 +3763,6 @@
                 <w:rFonts w:asciiTheme="minorEastAsia" w:eastAsiaTheme="minorEastAsia" w:hAnsiTheme="minorEastAsia" w:cs="Arial" w:hint="default"/>
                 <w:color w:val="333333"/>
                 <w:kern w:val="0"/>
-                <w:sz w:val="15"/>
-                <w:szCs w:val="15"/>
                 <w:bdr w:val="none" w:sz="0" w:space="0" w:color="auto"/>
               </w:rPr>
             </w:pPr>
@@ -3805,8 +3771,6 @@
                 <w:rFonts w:asciiTheme="minorEastAsia" w:eastAsiaTheme="minorEastAsia" w:hAnsiTheme="minorEastAsia" w:cs="Arial"/>
                 <w:color w:val="333333"/>
                 <w:kern w:val="0"/>
-                <w:sz w:val="15"/>
-                <w:szCs w:val="15"/>
                 <w:bdr w:val="none" w:sz="0" w:space="0" w:color="auto"/>
               </w:rPr>
               <w:t>签名方式</w:t>
@@ -3849,8 +3813,6 @@
                 <w:rFonts w:asciiTheme="minorEastAsia" w:eastAsiaTheme="minorEastAsia" w:hAnsiTheme="minorEastAsia" w:cs="Arial" w:hint="default"/>
                 <w:color w:val="333333"/>
                 <w:kern w:val="0"/>
-                <w:sz w:val="15"/>
-                <w:szCs w:val="15"/>
                 <w:bdr w:val="none" w:sz="0" w:space="0" w:color="auto"/>
               </w:rPr>
             </w:pPr>
@@ -3859,8 +3821,6 @@
                 <w:rFonts w:asciiTheme="minorEastAsia" w:eastAsiaTheme="minorEastAsia" w:hAnsiTheme="minorEastAsia" w:cs="Arial"/>
                 <w:color w:val="333333"/>
                 <w:kern w:val="0"/>
-                <w:sz w:val="15"/>
-                <w:szCs w:val="15"/>
                 <w:bdr w:val="none" w:sz="0" w:space="0" w:color="auto"/>
               </w:rPr>
               <w:t>signType</w:t>
@@ -3903,8 +3863,6 @@
                 <w:rFonts w:asciiTheme="minorEastAsia" w:eastAsiaTheme="minorEastAsia" w:hAnsiTheme="minorEastAsia" w:cs="Arial" w:hint="default"/>
                 <w:color w:val="333333"/>
                 <w:kern w:val="0"/>
-                <w:sz w:val="15"/>
-                <w:szCs w:val="15"/>
                 <w:bdr w:val="none" w:sz="0" w:space="0" w:color="auto"/>
               </w:rPr>
             </w:pPr>
@@ -3913,8 +3871,6 @@
                 <w:rFonts w:asciiTheme="minorEastAsia" w:eastAsiaTheme="minorEastAsia" w:hAnsiTheme="minorEastAsia" w:cs="Arial"/>
                 <w:color w:val="333333"/>
                 <w:kern w:val="0"/>
-                <w:sz w:val="15"/>
-                <w:szCs w:val="15"/>
                 <w:bdr w:val="none" w:sz="0" w:space="0" w:color="auto"/>
               </w:rPr>
               <w:t>String(3)</w:t>
@@ -3957,8 +3913,6 @@
                 <w:rFonts w:asciiTheme="minorEastAsia" w:eastAsiaTheme="minorEastAsia" w:hAnsiTheme="minorEastAsia" w:cs="Arial" w:hint="default"/>
                 <w:color w:val="333333"/>
                 <w:kern w:val="0"/>
-                <w:sz w:val="15"/>
-                <w:szCs w:val="15"/>
                 <w:bdr w:val="none" w:sz="0" w:space="0" w:color="auto"/>
               </w:rPr>
             </w:pPr>
@@ -3967,8 +3921,6 @@
                 <w:rFonts w:asciiTheme="minorEastAsia" w:eastAsiaTheme="minorEastAsia" w:hAnsiTheme="minorEastAsia" w:cs="Arial"/>
                 <w:color w:val="333333"/>
                 <w:kern w:val="0"/>
-                <w:sz w:val="15"/>
-                <w:szCs w:val="15"/>
                 <w:bdr w:val="none" w:sz="0" w:space="0" w:color="auto"/>
               </w:rPr>
               <w:t>电商为RSA</w:t>
@@ -4011,8 +3963,6 @@
                 <w:rFonts w:asciiTheme="minorEastAsia" w:eastAsiaTheme="minorEastAsia" w:hAnsiTheme="minorEastAsia" w:cs="Arial" w:hint="default"/>
                 <w:color w:val="333333"/>
                 <w:kern w:val="0"/>
-                <w:sz w:val="15"/>
-                <w:szCs w:val="15"/>
                 <w:bdr w:val="none" w:sz="0" w:space="0" w:color="auto"/>
               </w:rPr>
             </w:pPr>
@@ -4021,8 +3971,6 @@
                 <w:rFonts w:asciiTheme="minorEastAsia" w:eastAsiaTheme="minorEastAsia" w:hAnsiTheme="minorEastAsia" w:cs="Arial"/>
                 <w:color w:val="333333"/>
                 <w:kern w:val="0"/>
-                <w:sz w:val="15"/>
-                <w:szCs w:val="15"/>
                 <w:bdr w:val="none" w:sz="0" w:space="0" w:color="auto"/>
               </w:rPr>
               <w:t>不可空</w:t>
@@ -4067,8 +4015,6 @@
                 <w:rFonts w:asciiTheme="minorEastAsia" w:eastAsiaTheme="minorEastAsia" w:hAnsiTheme="minorEastAsia" w:cs="Arial" w:hint="default"/>
                 <w:color w:val="333333"/>
                 <w:kern w:val="0"/>
-                <w:sz w:val="15"/>
-                <w:szCs w:val="15"/>
                 <w:bdr w:val="none" w:sz="0" w:space="0" w:color="auto"/>
               </w:rPr>
             </w:pPr>
@@ -4077,8 +4023,6 @@
                 <w:rFonts w:asciiTheme="minorEastAsia" w:eastAsiaTheme="minorEastAsia" w:hAnsiTheme="minorEastAsia" w:cs="Arial"/>
                 <w:color w:val="333333"/>
                 <w:kern w:val="0"/>
-                <w:sz w:val="15"/>
-                <w:szCs w:val="15"/>
                 <w:bdr w:val="none" w:sz="0" w:space="0" w:color="auto"/>
               </w:rPr>
               <w:t>签名证书</w:t>
@@ -4121,8 +4065,6 @@
                 <w:rFonts w:asciiTheme="minorEastAsia" w:eastAsiaTheme="minorEastAsia" w:hAnsiTheme="minorEastAsia" w:cs="Arial" w:hint="default"/>
                 <w:color w:val="333333"/>
                 <w:kern w:val="0"/>
-                <w:sz w:val="15"/>
-                <w:szCs w:val="15"/>
                 <w:bdr w:val="none" w:sz="0" w:space="0" w:color="auto"/>
               </w:rPr>
             </w:pPr>
@@ -4131,8 +4073,6 @@
                 <w:rFonts w:asciiTheme="minorEastAsia" w:eastAsiaTheme="minorEastAsia" w:hAnsiTheme="minorEastAsia" w:cs="Arial"/>
                 <w:color w:val="333333"/>
                 <w:kern w:val="0"/>
-                <w:sz w:val="15"/>
-                <w:szCs w:val="15"/>
                 <w:bdr w:val="none" w:sz="0" w:space="0" w:color="auto"/>
               </w:rPr>
               <w:t>merchantCert</w:t>
@@ -4175,8 +4115,6 @@
                 <w:rFonts w:asciiTheme="minorEastAsia" w:eastAsiaTheme="minorEastAsia" w:hAnsiTheme="minorEastAsia" w:cs="Arial" w:hint="default"/>
                 <w:color w:val="333333"/>
                 <w:kern w:val="0"/>
-                <w:sz w:val="15"/>
-                <w:szCs w:val="15"/>
                 <w:bdr w:val="none" w:sz="0" w:space="0" w:color="auto"/>
               </w:rPr>
             </w:pPr>
@@ -4185,8 +4123,6 @@
                 <w:rFonts w:asciiTheme="minorEastAsia" w:eastAsiaTheme="minorEastAsia" w:hAnsiTheme="minorEastAsia" w:cs="Arial"/>
                 <w:color w:val="333333"/>
                 <w:kern w:val="0"/>
-                <w:sz w:val="15"/>
-                <w:szCs w:val="15"/>
                 <w:bdr w:val="none" w:sz="0" w:space="0" w:color="auto"/>
               </w:rPr>
               <w:t>String</w:t>
@@ -4229,8 +4165,6 @@
                 <w:rFonts w:asciiTheme="minorEastAsia" w:eastAsiaTheme="minorEastAsia" w:hAnsiTheme="minorEastAsia" w:cs="Arial" w:hint="default"/>
                 <w:color w:val="333333"/>
                 <w:kern w:val="0"/>
-                <w:sz w:val="15"/>
-                <w:szCs w:val="15"/>
                 <w:bdr w:val="none" w:sz="0" w:space="0" w:color="auto"/>
               </w:rPr>
             </w:pPr>
@@ -4239,8 +4173,6 @@
                 <w:rFonts w:asciiTheme="minorEastAsia" w:eastAsiaTheme="minorEastAsia" w:hAnsiTheme="minorEastAsia" w:cs="Arial"/>
                 <w:color w:val="333333"/>
                 <w:kern w:val="0"/>
-                <w:sz w:val="15"/>
-                <w:szCs w:val="15"/>
                 <w:bdr w:val="none" w:sz="0" w:space="0" w:color="auto"/>
               </w:rPr>
               <w:t>商户证书</w:t>
@@ -4283,8 +4215,6 @@
                 <w:rFonts w:asciiTheme="minorEastAsia" w:eastAsiaTheme="minorEastAsia" w:hAnsiTheme="minorEastAsia" w:cs="Arial" w:hint="default"/>
                 <w:color w:val="333333"/>
                 <w:kern w:val="0"/>
-                <w:sz w:val="15"/>
-                <w:szCs w:val="15"/>
                 <w:bdr w:val="none" w:sz="0" w:space="0" w:color="auto"/>
               </w:rPr>
             </w:pPr>
@@ -4293,8 +4223,6 @@
                 <w:rFonts w:asciiTheme="minorEastAsia" w:eastAsiaTheme="minorEastAsia" w:hAnsiTheme="minorEastAsia" w:cs="Arial"/>
                 <w:color w:val="333333"/>
                 <w:kern w:val="0"/>
-                <w:sz w:val="15"/>
-                <w:szCs w:val="15"/>
                 <w:bdr w:val="none" w:sz="0" w:space="0" w:color="auto"/>
               </w:rPr>
               <w:t>不可空</w:t>
@@ -4339,8 +4267,6 @@
                 <w:rFonts w:asciiTheme="minorEastAsia" w:eastAsiaTheme="minorEastAsia" w:hAnsiTheme="minorEastAsia" w:cs="Arial" w:hint="default"/>
                 <w:color w:val="333333"/>
                 <w:kern w:val="0"/>
-                <w:sz w:val="15"/>
-                <w:szCs w:val="15"/>
                 <w:bdr w:val="none" w:sz="0" w:space="0" w:color="auto"/>
               </w:rPr>
             </w:pPr>
@@ -4349,8 +4275,6 @@
                 <w:rFonts w:asciiTheme="minorEastAsia" w:eastAsiaTheme="minorEastAsia" w:hAnsiTheme="minorEastAsia" w:cs="Arial"/>
                 <w:color w:val="333333"/>
                 <w:kern w:val="0"/>
-                <w:sz w:val="15"/>
-                <w:szCs w:val="15"/>
                 <w:bdr w:val="none" w:sz="0" w:space="0" w:color="auto"/>
               </w:rPr>
               <w:t>时间戳</w:t>
@@ -4393,8 +4317,6 @@
                 <w:rFonts w:asciiTheme="minorEastAsia" w:eastAsiaTheme="minorEastAsia" w:hAnsiTheme="minorEastAsia" w:cs="Arial" w:hint="default"/>
                 <w:color w:val="333333"/>
                 <w:kern w:val="0"/>
-                <w:sz w:val="15"/>
-                <w:szCs w:val="15"/>
                 <w:bdr w:val="none" w:sz="0" w:space="0" w:color="auto"/>
               </w:rPr>
             </w:pPr>
@@ -4403,8 +4325,6 @@
                 <w:rFonts w:asciiTheme="minorEastAsia" w:eastAsiaTheme="minorEastAsia" w:hAnsiTheme="minorEastAsia" w:cs="Arial"/>
                 <w:color w:val="333333"/>
                 <w:kern w:val="0"/>
-                <w:sz w:val="15"/>
-                <w:szCs w:val="15"/>
                 <w:bdr w:val="none" w:sz="0" w:space="0" w:color="auto"/>
               </w:rPr>
               <w:t>ts</w:t>
@@ -4447,8 +4367,6 @@
                 <w:rFonts w:asciiTheme="minorEastAsia" w:eastAsiaTheme="minorEastAsia" w:hAnsiTheme="minorEastAsia" w:cs="Arial" w:hint="default"/>
                 <w:color w:val="333333"/>
                 <w:kern w:val="0"/>
-                <w:sz w:val="15"/>
-                <w:szCs w:val="15"/>
                 <w:bdr w:val="none" w:sz="0" w:space="0" w:color="auto"/>
               </w:rPr>
             </w:pPr>
@@ -4457,8 +4375,6 @@
                 <w:rFonts w:asciiTheme="minorEastAsia" w:eastAsiaTheme="minorEastAsia" w:hAnsiTheme="minorEastAsia" w:cs="Arial"/>
                 <w:color w:val="333333"/>
                 <w:kern w:val="0"/>
-                <w:sz w:val="15"/>
-                <w:szCs w:val="15"/>
                 <w:bdr w:val="none" w:sz="0" w:space="0" w:color="auto"/>
               </w:rPr>
               <w:t>String</w:t>
@@ -4501,8 +4417,6 @@
                 <w:rFonts w:asciiTheme="minorEastAsia" w:eastAsiaTheme="minorEastAsia" w:hAnsiTheme="minorEastAsia" w:cs="Arial" w:hint="default"/>
                 <w:color w:val="333333"/>
                 <w:kern w:val="0"/>
-                <w:sz w:val="15"/>
-                <w:szCs w:val="15"/>
                 <w:bdr w:val="none" w:sz="0" w:space="0" w:color="auto"/>
               </w:rPr>
             </w:pPr>
@@ -4511,8 +4425,6 @@
                 <w:rFonts w:asciiTheme="minorEastAsia" w:eastAsiaTheme="minorEastAsia" w:hAnsiTheme="minorEastAsia" w:cs="Arial"/>
                 <w:color w:val="333333"/>
                 <w:kern w:val="0"/>
-                <w:sz w:val="15"/>
-                <w:szCs w:val="15"/>
                 <w:bdr w:val="none" w:sz="0" w:space="0" w:color="auto"/>
               </w:rPr>
               <w:t>时间戳</w:t>
@@ -4555,8 +4467,6 @@
                 <w:rFonts w:asciiTheme="minorEastAsia" w:eastAsiaTheme="minorEastAsia" w:hAnsiTheme="minorEastAsia" w:cs="Arial" w:hint="default"/>
                 <w:color w:val="333333"/>
                 <w:kern w:val="0"/>
-                <w:sz w:val="15"/>
-                <w:szCs w:val="15"/>
                 <w:bdr w:val="none" w:sz="0" w:space="0" w:color="auto"/>
               </w:rPr>
             </w:pPr>
@@ -4565,8 +4475,6 @@
                 <w:rFonts w:asciiTheme="minorEastAsia" w:eastAsiaTheme="minorEastAsia" w:hAnsiTheme="minorEastAsia" w:cs="Arial"/>
                 <w:color w:val="333333"/>
                 <w:kern w:val="0"/>
-                <w:sz w:val="15"/>
-                <w:szCs w:val="15"/>
                 <w:bdr w:val="none" w:sz="0" w:space="0" w:color="auto"/>
               </w:rPr>
               <w:t>不可空</w:t>
@@ -4611,8 +4519,6 @@
                 <w:rFonts w:asciiTheme="minorEastAsia" w:eastAsiaTheme="minorEastAsia" w:hAnsiTheme="minorEastAsia" w:cs="Arial" w:hint="default"/>
                 <w:color w:val="333333"/>
                 <w:kern w:val="0"/>
-                <w:sz w:val="15"/>
-                <w:szCs w:val="15"/>
                 <w:bdr w:val="none" w:sz="0" w:space="0" w:color="auto"/>
               </w:rPr>
             </w:pPr>
@@ -4621,8 +4527,6 @@
                 <w:rFonts w:asciiTheme="minorEastAsia" w:eastAsiaTheme="minorEastAsia" w:hAnsiTheme="minorEastAsia" w:cs="Arial"/>
                 <w:color w:val="333333"/>
                 <w:kern w:val="0"/>
-                <w:sz w:val="15"/>
-                <w:szCs w:val="15"/>
                 <w:bdr w:val="none" w:sz="0" w:space="0" w:color="auto"/>
               </w:rPr>
               <w:t>业务类型</w:t>
@@ -4665,8 +4569,6 @@
                 <w:rFonts w:asciiTheme="minorEastAsia" w:eastAsiaTheme="minorEastAsia" w:hAnsiTheme="minorEastAsia" w:cs="Arial" w:hint="default"/>
                 <w:color w:val="333333"/>
                 <w:kern w:val="0"/>
-                <w:sz w:val="15"/>
-                <w:szCs w:val="15"/>
                 <w:bdr w:val="none" w:sz="0" w:space="0" w:color="auto"/>
               </w:rPr>
             </w:pPr>
@@ -4675,8 +4577,6 @@
                 <w:rFonts w:asciiTheme="minorEastAsia" w:eastAsiaTheme="minorEastAsia" w:hAnsiTheme="minorEastAsia" w:cs="Arial"/>
                 <w:color w:val="333333"/>
                 <w:kern w:val="0"/>
-                <w:sz w:val="15"/>
-                <w:szCs w:val="15"/>
                 <w:bdr w:val="none" w:sz="0" w:space="0" w:color="auto"/>
               </w:rPr>
               <w:t>bizType</w:t>
@@ -4719,8 +4619,6 @@
                 <w:rFonts w:asciiTheme="minorEastAsia" w:eastAsiaTheme="minorEastAsia" w:hAnsiTheme="minorEastAsia" w:cs="Arial" w:hint="default"/>
                 <w:color w:val="333333"/>
                 <w:kern w:val="0"/>
-                <w:sz w:val="15"/>
-                <w:szCs w:val="15"/>
                 <w:bdr w:val="none" w:sz="0" w:space="0" w:color="auto"/>
               </w:rPr>
             </w:pPr>
@@ -4729,8 +4627,6 @@
                 <w:rFonts w:asciiTheme="minorEastAsia" w:eastAsiaTheme="minorEastAsia" w:hAnsiTheme="minorEastAsia" w:cs="Arial"/>
                 <w:color w:val="333333"/>
                 <w:kern w:val="0"/>
-                <w:sz w:val="15"/>
-                <w:szCs w:val="15"/>
                 <w:bdr w:val="none" w:sz="0" w:space="0" w:color="auto"/>
               </w:rPr>
               <w:t>String(32)</w:t>
@@ -4773,8 +4669,6 @@
                 <w:rFonts w:asciiTheme="minorEastAsia" w:eastAsiaTheme="minorEastAsia" w:hAnsiTheme="minorEastAsia" w:cs="Arial" w:hint="default"/>
                 <w:color w:val="333333"/>
                 <w:kern w:val="0"/>
-                <w:sz w:val="15"/>
-                <w:szCs w:val="15"/>
                 <w:bdr w:val="none" w:sz="0" w:space="0" w:color="auto"/>
               </w:rPr>
             </w:pPr>
@@ -4783,11 +4677,18 @@
                 <w:rFonts w:asciiTheme="minorEastAsia" w:eastAsiaTheme="minorEastAsia" w:hAnsiTheme="minorEastAsia" w:cs="Arial"/>
                 <w:color w:val="333333"/>
                 <w:kern w:val="0"/>
-                <w:sz w:val="15"/>
-                <w:szCs w:val="15"/>
-                <w:bdr w:val="none" w:sz="0" w:space="0" w:color="auto"/>
-              </w:rPr>
-              <w:t>业务类型：PCPRECARD</w:t>
+                <w:bdr w:val="none" w:sz="0" w:space="0" w:color="auto"/>
+              </w:rPr>
+              <w:t>业务类型：</w:t>
+            </w:r>
+            <w:r>
+              <w:rPr>
+                <w:rFonts w:asciiTheme="minorEastAsia" w:eastAsiaTheme="minorEastAsia" w:hAnsiTheme="minorEastAsia" w:cs="Arial"/>
+                <w:color w:val="333333"/>
+                <w:kern w:val="0"/>
+                <w:bdr w:val="none" w:sz="0" w:space="0" w:color="auto"/>
+              </w:rPr>
+              <w:t>GOODS</w:t>
             </w:r>
           </w:p>
         </w:tc>
@@ -4827,8 +4728,6 @@
                 <w:rFonts w:asciiTheme="minorEastAsia" w:eastAsiaTheme="minorEastAsia" w:hAnsiTheme="minorEastAsia" w:cs="Arial" w:hint="default"/>
                 <w:color w:val="333333"/>
                 <w:kern w:val="0"/>
-                <w:sz w:val="15"/>
-                <w:szCs w:val="15"/>
                 <w:bdr w:val="none" w:sz="0" w:space="0" w:color="auto"/>
               </w:rPr>
             </w:pPr>
@@ -4837,8 +4736,6 @@
                 <w:rFonts w:asciiTheme="minorEastAsia" w:eastAsiaTheme="minorEastAsia" w:hAnsiTheme="minorEastAsia" w:cs="Arial"/>
                 <w:color w:val="333333"/>
                 <w:kern w:val="0"/>
-                <w:sz w:val="15"/>
-                <w:szCs w:val="15"/>
                 <w:bdr w:val="none" w:sz="0" w:space="0" w:color="auto"/>
               </w:rPr>
               <w:t>不可空</w:t>
@@ -4883,8 +4780,6 @@
                 <w:rFonts w:asciiTheme="minorEastAsia" w:eastAsiaTheme="minorEastAsia" w:hAnsiTheme="minorEastAsia" w:cs="Arial" w:hint="default"/>
                 <w:color w:val="333333"/>
                 <w:kern w:val="0"/>
-                <w:sz w:val="15"/>
-                <w:szCs w:val="15"/>
                 <w:bdr w:val="none" w:sz="0" w:space="0" w:color="auto"/>
               </w:rPr>
             </w:pPr>
@@ -4893,11 +4788,9 @@
                 <w:rFonts w:asciiTheme="minorEastAsia" w:eastAsiaTheme="minorEastAsia" w:hAnsiTheme="minorEastAsia" w:cs="Arial"/>
                 <w:color w:val="333333"/>
                 <w:kern w:val="0"/>
-                <w:sz w:val="15"/>
-                <w:szCs w:val="15"/>
-                <w:bdr w:val="none" w:sz="0" w:space="0" w:color="auto"/>
-              </w:rPr>
-              <w:t>页面通知url</w:t>
+                <w:bdr w:val="none" w:sz="0" w:space="0" w:color="auto"/>
+              </w:rPr>
+              <w:t>请求号</w:t>
             </w:r>
           </w:p>
         </w:tc>
@@ -4937,8 +4830,6 @@
                 <w:rFonts w:asciiTheme="minorEastAsia" w:eastAsiaTheme="minorEastAsia" w:hAnsiTheme="minorEastAsia" w:cs="Arial" w:hint="default"/>
                 <w:color w:val="333333"/>
                 <w:kern w:val="0"/>
-                <w:sz w:val="15"/>
-                <w:szCs w:val="15"/>
                 <w:bdr w:val="none" w:sz="0" w:space="0" w:color="auto"/>
               </w:rPr>
             </w:pPr>
@@ -4947,11 +4838,9 @@
                 <w:rFonts w:asciiTheme="minorEastAsia" w:eastAsiaTheme="minorEastAsia" w:hAnsiTheme="minorEastAsia" w:cs="Arial"/>
                 <w:color w:val="333333"/>
                 <w:kern w:val="0"/>
-                <w:sz w:val="15"/>
-                <w:szCs w:val="15"/>
-                <w:bdr w:val="none" w:sz="0" w:space="0" w:color="auto"/>
-              </w:rPr>
-              <w:t>pageReturnUrl</w:t>
+                <w:bdr w:val="none" w:sz="0" w:space="0" w:color="auto"/>
+              </w:rPr>
+              <w:t>requestId</w:t>
             </w:r>
           </w:p>
         </w:tc>
@@ -4991,8 +4880,6 @@
                 <w:rFonts w:asciiTheme="minorEastAsia" w:eastAsiaTheme="minorEastAsia" w:hAnsiTheme="minorEastAsia" w:cs="Arial" w:hint="default"/>
                 <w:color w:val="333333"/>
                 <w:kern w:val="0"/>
-                <w:sz w:val="15"/>
-                <w:szCs w:val="15"/>
                 <w:bdr w:val="none" w:sz="0" w:space="0" w:color="auto"/>
               </w:rPr>
             </w:pPr>
@@ -5001,33 +4888,41 @@
                 <w:rFonts w:asciiTheme="minorEastAsia" w:eastAsiaTheme="minorEastAsia" w:hAnsiTheme="minorEastAsia" w:cs="Arial"/>
                 <w:color w:val="333333"/>
                 <w:kern w:val="0"/>
-                <w:sz w:val="15"/>
-                <w:szCs w:val="15"/>
-                <w:bdr w:val="none" w:sz="0" w:space="0" w:color="auto"/>
-              </w:rPr>
-              <w:t>String(</w:t>
+                <w:bdr w:val="none" w:sz="0" w:space="0" w:color="auto"/>
+              </w:rPr>
+              <w:t>String(32)</w:t>
             </w:r>
+          </w:p>
+          <w:p>
+            <w:pPr>
+              <w:widowControl/>
+              <w:pBdr>
+                <w:top w:val="none" w:sz="0" w:space="0" w:color="auto"/>
+                <w:left w:val="none" w:sz="0" w:space="0" w:color="auto"/>
+                <w:bottom w:val="none" w:sz="0" w:space="0" w:color="auto"/>
+                <w:right w:val="none" w:sz="0" w:space="0" w:color="auto"/>
+                <w:between w:val="none" w:sz="0" w:space="0" w:color="auto"/>
+                <w:bar w:val="none" w:sz="0" w:color="auto"/>
+              </w:pBdr>
+              <w:spacing w:before="56" w:line="240" w:lineRule="auto"/>
+              <w:ind w:firstLine="0"/>
+              <w:jc w:val="left"/>
+              <w:rPr>
+                <w:rFonts w:asciiTheme="minorEastAsia" w:eastAsiaTheme="minorEastAsia" w:hAnsiTheme="minorEastAsia" w:cs="Arial" w:hint="default"/>
+                <w:color w:val="333333"/>
+                <w:kern w:val="0"/>
+                <w:bdr w:val="none" w:sz="0" w:space="0" w:color="auto"/>
+              </w:rPr>
+            </w:pPr>
             <w:r>
               <w:rPr>
                 <w:rFonts w:asciiTheme="minorEastAsia" w:eastAsiaTheme="minorEastAsia" w:hAnsiTheme="minorEastAsia" w:cs="Arial"/>
                 <w:color w:val="333333"/>
                 <w:kern w:val="0"/>
-                <w:sz w:val="15"/>
-                <w:szCs w:val="15"/>
-                <w:bdr w:val="none" w:sz="0" w:space="0" w:color="auto"/>
-              </w:rPr>
-              <w:t>255</w:t>
-            </w:r>
-            <w:r>
-              <w:rPr>
-                <w:rFonts w:asciiTheme="minorEastAsia" w:eastAsiaTheme="minorEastAsia" w:hAnsiTheme="minorEastAsia" w:cs="Arial"/>
-                <w:color w:val="333333"/>
-                <w:kern w:val="0"/>
-                <w:sz w:val="15"/>
-                <w:szCs w:val="15"/>
-                <w:bdr w:val="none" w:sz="0" w:space="0" w:color="auto"/>
-              </w:rPr>
-              <w:t>)</w:t>
+                <w:bdr w:val="none" w:sz="0" w:space="0" w:color="auto"/>
+              </w:rPr>
+              <w:lastRenderedPageBreak/>
+              <w:t>         </w:t>
             </w:r>
           </w:p>
         </w:tc>
@@ -5067,8 +4962,6 @@
                 <w:rFonts w:asciiTheme="minorEastAsia" w:eastAsiaTheme="minorEastAsia" w:hAnsiTheme="minorEastAsia" w:cs="Arial" w:hint="default"/>
                 <w:color w:val="333333"/>
                 <w:kern w:val="0"/>
-                <w:sz w:val="15"/>
-                <w:szCs w:val="15"/>
                 <w:bdr w:val="none" w:sz="0" w:space="0" w:color="auto"/>
               </w:rPr>
             </w:pPr>
@@ -5077,11 +4970,10 @@
                 <w:rFonts w:asciiTheme="minorEastAsia" w:eastAsiaTheme="minorEastAsia" w:hAnsiTheme="minorEastAsia" w:cs="Arial"/>
                 <w:color w:val="333333"/>
                 <w:kern w:val="0"/>
-                <w:sz w:val="15"/>
-                <w:szCs w:val="15"/>
-                <w:bdr w:val="none" w:sz="0" w:space="0" w:color="auto"/>
-              </w:rPr>
-              <w:t>交易结果通过页面跳转通知到这个url</w:t>
+                <w:bdr w:val="none" w:sz="0" w:space="0" w:color="auto"/>
+              </w:rPr>
+              <w:lastRenderedPageBreak/>
+              <w:t>合作商户请求的流水号，每次请求保持唯一</w:t>
             </w:r>
           </w:p>
         </w:tc>
@@ -5121,8 +5013,6 @@
                 <w:rFonts w:asciiTheme="minorEastAsia" w:eastAsiaTheme="minorEastAsia" w:hAnsiTheme="minorEastAsia" w:cs="Arial" w:hint="default"/>
                 <w:color w:val="333333"/>
                 <w:kern w:val="0"/>
-                <w:sz w:val="15"/>
-                <w:szCs w:val="15"/>
                 <w:bdr w:val="none" w:sz="0" w:space="0" w:color="auto"/>
               </w:rPr>
             </w:pPr>
@@ -5131,11 +5021,9 @@
                 <w:rFonts w:asciiTheme="minorEastAsia" w:eastAsiaTheme="minorEastAsia" w:hAnsiTheme="minorEastAsia" w:cs="Arial"/>
                 <w:color w:val="333333"/>
                 <w:kern w:val="0"/>
-                <w:sz w:val="15"/>
-                <w:szCs w:val="15"/>
-                <w:bdr w:val="none" w:sz="0" w:space="0" w:color="auto"/>
-              </w:rPr>
-              <w:t>可空</w:t>
+                <w:bdr w:val="none" w:sz="0" w:space="0" w:color="auto"/>
+              </w:rPr>
+              <w:t>不可空</w:t>
             </w:r>
           </w:p>
         </w:tc>
@@ -5177,8 +5065,6 @@
                 <w:rFonts w:asciiTheme="minorEastAsia" w:eastAsiaTheme="minorEastAsia" w:hAnsiTheme="minorEastAsia" w:cs="Arial" w:hint="default"/>
                 <w:color w:val="333333"/>
                 <w:kern w:val="0"/>
-                <w:sz w:val="15"/>
-                <w:szCs w:val="15"/>
                 <w:bdr w:val="none" w:sz="0" w:space="0" w:color="auto"/>
               </w:rPr>
             </w:pPr>
@@ -5187,11 +5073,10 @@
                 <w:rFonts w:asciiTheme="minorEastAsia" w:eastAsiaTheme="minorEastAsia" w:hAnsiTheme="minorEastAsia" w:cs="Arial"/>
                 <w:color w:val="333333"/>
                 <w:kern w:val="0"/>
-                <w:sz w:val="15"/>
-                <w:szCs w:val="15"/>
-                <w:bdr w:val="none" w:sz="0" w:space="0" w:color="auto"/>
-              </w:rPr>
-              <w:t>后台通知url</w:t>
+                <w:bdr w:val="none" w:sz="0" w:space="0" w:color="auto"/>
+              </w:rPr>
+              <w:lastRenderedPageBreak/>
+              <w:t>商户编号</w:t>
             </w:r>
           </w:p>
         </w:tc>
@@ -5231,8 +5116,6 @@
                 <w:rFonts w:asciiTheme="minorEastAsia" w:eastAsiaTheme="minorEastAsia" w:hAnsiTheme="minorEastAsia" w:cs="Arial" w:hint="default"/>
                 <w:color w:val="333333"/>
                 <w:kern w:val="0"/>
-                <w:sz w:val="15"/>
-                <w:szCs w:val="15"/>
                 <w:bdr w:val="none" w:sz="0" w:space="0" w:color="auto"/>
               </w:rPr>
             </w:pPr>
@@ -5241,11 +5124,9 @@
                 <w:rFonts w:asciiTheme="minorEastAsia" w:eastAsiaTheme="minorEastAsia" w:hAnsiTheme="minorEastAsia" w:cs="Arial"/>
                 <w:color w:val="333333"/>
                 <w:kern w:val="0"/>
-                <w:sz w:val="15"/>
-                <w:szCs w:val="15"/>
-                <w:bdr w:val="none" w:sz="0" w:space="0" w:color="auto"/>
-              </w:rPr>
-              <w:t>offlineNotifyUrl</w:t>
+                <w:bdr w:val="none" w:sz="0" w:space="0" w:color="auto"/>
+              </w:rPr>
+              <w:t>merchantId</w:t>
             </w:r>
           </w:p>
         </w:tc>
@@ -5285,8 +5166,6 @@
                 <w:rFonts w:asciiTheme="minorEastAsia" w:eastAsiaTheme="minorEastAsia" w:hAnsiTheme="minorEastAsia" w:cs="Arial" w:hint="default"/>
                 <w:color w:val="333333"/>
                 <w:kern w:val="0"/>
-                <w:sz w:val="15"/>
-                <w:szCs w:val="15"/>
                 <w:bdr w:val="none" w:sz="0" w:space="0" w:color="auto"/>
               </w:rPr>
             </w:pPr>
@@ -5295,33 +5174,9 @@
                 <w:rFonts w:asciiTheme="minorEastAsia" w:eastAsiaTheme="minorEastAsia" w:hAnsiTheme="minorEastAsia" w:cs="Arial"/>
                 <w:color w:val="333333"/>
                 <w:kern w:val="0"/>
-                <w:sz w:val="15"/>
-                <w:szCs w:val="15"/>
-                <w:bdr w:val="none" w:sz="0" w:space="0" w:color="auto"/>
-              </w:rPr>
-              <w:t>String(</w:t>
-            </w:r>
-            <w:r>
-              <w:rPr>
-                <w:rFonts w:asciiTheme="minorEastAsia" w:eastAsiaTheme="minorEastAsia" w:hAnsiTheme="minorEastAsia" w:cs="Arial"/>
-                <w:color w:val="333333"/>
-                <w:kern w:val="0"/>
-                <w:sz w:val="15"/>
-                <w:szCs w:val="15"/>
-                <w:bdr w:val="none" w:sz="0" w:space="0" w:color="auto"/>
-              </w:rPr>
-              <w:t>255</w:t>
-            </w:r>
-            <w:r>
-              <w:rPr>
-                <w:rFonts w:asciiTheme="minorEastAsia" w:eastAsiaTheme="minorEastAsia" w:hAnsiTheme="minorEastAsia" w:cs="Arial"/>
-                <w:color w:val="333333"/>
-                <w:kern w:val="0"/>
-                <w:sz w:val="15"/>
-                <w:szCs w:val="15"/>
-                <w:bdr w:val="none" w:sz="0" w:space="0" w:color="auto"/>
-              </w:rPr>
-              <w:t>)</w:t>
+                <w:bdr w:val="none" w:sz="0" w:space="0" w:color="auto"/>
+              </w:rPr>
+              <w:t>String(16)</w:t>
             </w:r>
           </w:p>
         </w:tc>
@@ -5361,8 +5216,6 @@
                 <w:rFonts w:asciiTheme="minorEastAsia" w:eastAsiaTheme="minorEastAsia" w:hAnsiTheme="minorEastAsia" w:cs="Arial" w:hint="default"/>
                 <w:color w:val="333333"/>
                 <w:kern w:val="0"/>
-                <w:sz w:val="15"/>
-                <w:szCs w:val="15"/>
                 <w:bdr w:val="none" w:sz="0" w:space="0" w:color="auto"/>
               </w:rPr>
             </w:pPr>
@@ -5371,11 +5224,40 @@
                 <w:rFonts w:asciiTheme="minorEastAsia" w:eastAsiaTheme="minorEastAsia" w:hAnsiTheme="minorEastAsia" w:cs="Arial"/>
                 <w:color w:val="333333"/>
                 <w:kern w:val="0"/>
-                <w:sz w:val="15"/>
-                <w:szCs w:val="15"/>
-                <w:bdr w:val="none" w:sz="0" w:space="0" w:color="auto"/>
-              </w:rPr>
-              <w:t>交易结果通过后台通讯通知到这个url</w:t>
+                <w:bdr w:val="none" w:sz="0" w:space="0" w:color="auto"/>
+              </w:rPr>
+              <w:t>给合作商户分配的唯一标识</w:t>
+            </w:r>
+          </w:p>
+          <w:p>
+            <w:pPr>
+              <w:widowControl/>
+              <w:pBdr>
+                <w:top w:val="none" w:sz="0" w:space="0" w:color="auto"/>
+                <w:left w:val="none" w:sz="0" w:space="0" w:color="auto"/>
+                <w:bottom w:val="none" w:sz="0" w:space="0" w:color="auto"/>
+                <w:right w:val="none" w:sz="0" w:space="0" w:color="auto"/>
+                <w:between w:val="none" w:sz="0" w:space="0" w:color="auto"/>
+                <w:bar w:val="none" w:sz="0" w:color="auto"/>
+              </w:pBdr>
+              <w:spacing w:before="56" w:line="240" w:lineRule="auto"/>
+              <w:ind w:firstLine="0"/>
+              <w:jc w:val="left"/>
+              <w:rPr>
+                <w:rFonts w:asciiTheme="minorEastAsia" w:eastAsiaTheme="minorEastAsia" w:hAnsiTheme="minorEastAsia" w:cs="Arial" w:hint="default"/>
+                <w:color w:val="333333"/>
+                <w:kern w:val="0"/>
+                <w:bdr w:val="none" w:sz="0" w:space="0" w:color="auto"/>
+              </w:rPr>
+            </w:pPr>
+            <w:r>
+              <w:rPr>
+                <w:rFonts w:asciiTheme="minorEastAsia" w:eastAsiaTheme="minorEastAsia" w:hAnsiTheme="minorEastAsia" w:cs="Arial"/>
+                <w:color w:val="333333"/>
+                <w:kern w:val="0"/>
+                <w:bdr w:val="none" w:sz="0" w:space="0" w:color="auto"/>
+              </w:rPr>
+              <w:t>由商户分配</w:t>
             </w:r>
           </w:p>
         </w:tc>
@@ -5415,8 +5297,6 @@
                 <w:rFonts w:asciiTheme="minorEastAsia" w:eastAsiaTheme="minorEastAsia" w:hAnsiTheme="minorEastAsia" w:cs="Arial" w:hint="default"/>
                 <w:color w:val="333333"/>
                 <w:kern w:val="0"/>
-                <w:sz w:val="15"/>
-                <w:szCs w:val="15"/>
                 <w:bdr w:val="none" w:sz="0" w:space="0" w:color="auto"/>
               </w:rPr>
             </w:pPr>
@@ -5425,8 +5305,6 @@
                 <w:rFonts w:asciiTheme="minorEastAsia" w:eastAsiaTheme="minorEastAsia" w:hAnsiTheme="minorEastAsia" w:cs="Arial"/>
                 <w:color w:val="333333"/>
                 <w:kern w:val="0"/>
-                <w:sz w:val="15"/>
-                <w:szCs w:val="15"/>
                 <w:bdr w:val="none" w:sz="0" w:space="0" w:color="auto"/>
               </w:rPr>
               <w:t>不可空</w:t>
@@ -5471,8 +5349,6 @@
                 <w:rFonts w:asciiTheme="minorEastAsia" w:eastAsiaTheme="minorEastAsia" w:hAnsiTheme="minorEastAsia" w:cs="Arial" w:hint="default"/>
                 <w:color w:val="333333"/>
                 <w:kern w:val="0"/>
-                <w:sz w:val="15"/>
-                <w:szCs w:val="15"/>
                 <w:bdr w:val="none" w:sz="0" w:space="0" w:color="auto"/>
               </w:rPr>
             </w:pPr>
@@ -5481,11 +5357,9 @@
                 <w:rFonts w:asciiTheme="minorEastAsia" w:eastAsiaTheme="minorEastAsia" w:hAnsiTheme="minorEastAsia" w:cs="Arial"/>
                 <w:color w:val="333333"/>
                 <w:kern w:val="0"/>
-                <w:sz w:val="15"/>
-                <w:szCs w:val="15"/>
-                <w:bdr w:val="none" w:sz="0" w:space="0" w:color="auto"/>
-              </w:rPr>
-              <w:t>客户端ip</w:t>
+                <w:bdr w:val="none" w:sz="0" w:space="0" w:color="auto"/>
+              </w:rPr>
+              <w:t>商户名称</w:t>
             </w:r>
           </w:p>
         </w:tc>
@@ -5525,8 +5399,6 @@
                 <w:rFonts w:asciiTheme="minorEastAsia" w:eastAsiaTheme="minorEastAsia" w:hAnsiTheme="minorEastAsia" w:cs="Arial" w:hint="default"/>
                 <w:color w:val="333333"/>
                 <w:kern w:val="0"/>
-                <w:sz w:val="15"/>
-                <w:szCs w:val="15"/>
                 <w:bdr w:val="none" w:sz="0" w:space="0" w:color="auto"/>
               </w:rPr>
             </w:pPr>
@@ -5535,11 +5407,9 @@
                 <w:rFonts w:asciiTheme="minorEastAsia" w:eastAsiaTheme="minorEastAsia" w:hAnsiTheme="minorEastAsia" w:cs="Arial"/>
                 <w:color w:val="333333"/>
                 <w:kern w:val="0"/>
-                <w:sz w:val="15"/>
-                <w:szCs w:val="15"/>
-                <w:bdr w:val="none" w:sz="0" w:space="0" w:color="auto"/>
-              </w:rPr>
-              <w:t>clientIP</w:t>
+                <w:bdr w:val="none" w:sz="0" w:space="0" w:color="auto"/>
+              </w:rPr>
+              <w:t>merchantName</w:t>
             </w:r>
           </w:p>
         </w:tc>
@@ -5579,8 +5449,6 @@
                 <w:rFonts w:asciiTheme="minorEastAsia" w:eastAsiaTheme="minorEastAsia" w:hAnsiTheme="minorEastAsia" w:cs="Arial" w:hint="default"/>
                 <w:color w:val="333333"/>
                 <w:kern w:val="0"/>
-                <w:sz w:val="15"/>
-                <w:szCs w:val="15"/>
                 <w:bdr w:val="none" w:sz="0" w:space="0" w:color="auto"/>
               </w:rPr>
             </w:pPr>
@@ -5589,11 +5457,9 @@
                 <w:rFonts w:asciiTheme="minorEastAsia" w:eastAsiaTheme="minorEastAsia" w:hAnsiTheme="minorEastAsia" w:cs="Arial"/>
                 <w:color w:val="333333"/>
                 <w:kern w:val="0"/>
-                <w:sz w:val="15"/>
-                <w:szCs w:val="15"/>
-                <w:bdr w:val="none" w:sz="0" w:space="0" w:color="auto"/>
-              </w:rPr>
-              <w:t>String(15)</w:t>
+                <w:bdr w:val="none" w:sz="0" w:space="0" w:color="auto"/>
+              </w:rPr>
+              <w:t>String(32)</w:t>
             </w:r>
           </w:p>
         </w:tc>
@@ -5633,8 +5499,6 @@
                 <w:rFonts w:asciiTheme="minorEastAsia" w:eastAsiaTheme="minorEastAsia" w:hAnsiTheme="minorEastAsia" w:cs="Arial" w:hint="default"/>
                 <w:color w:val="333333"/>
                 <w:kern w:val="0"/>
-                <w:sz w:val="15"/>
-                <w:szCs w:val="15"/>
                 <w:bdr w:val="none" w:sz="0" w:space="0" w:color="auto"/>
               </w:rPr>
             </w:pPr>
@@ -5643,11 +5507,9 @@
                 <w:rFonts w:asciiTheme="minorEastAsia" w:eastAsiaTheme="minorEastAsia" w:hAnsiTheme="minorEastAsia" w:cs="Arial"/>
                 <w:color w:val="333333"/>
                 <w:kern w:val="0"/>
-                <w:sz w:val="15"/>
-                <w:szCs w:val="15"/>
-                <w:bdr w:val="none" w:sz="0" w:space="0" w:color="auto"/>
-              </w:rPr>
-              <w:t>用户在创建交易时，该用户当前所使用机器的IP。</w:t>
+                <w:bdr w:val="none" w:sz="0" w:space="0" w:color="auto"/>
+              </w:rPr>
+              <w:t>真实交易商户展示名称</w:t>
             </w:r>
           </w:p>
         </w:tc>
@@ -5687,8 +5549,6 @@
                 <w:rFonts w:asciiTheme="minorEastAsia" w:eastAsiaTheme="minorEastAsia" w:hAnsiTheme="minorEastAsia" w:cs="Arial" w:hint="default"/>
                 <w:color w:val="333333"/>
                 <w:kern w:val="0"/>
-                <w:sz w:val="15"/>
-                <w:szCs w:val="15"/>
                 <w:bdr w:val="none" w:sz="0" w:space="0" w:color="auto"/>
               </w:rPr>
             </w:pPr>
@@ -5697,8 +5557,6 @@
                 <w:rFonts w:asciiTheme="minorEastAsia" w:eastAsiaTheme="minorEastAsia" w:hAnsiTheme="minorEastAsia" w:cs="Arial"/>
                 <w:color w:val="333333"/>
                 <w:kern w:val="0"/>
-                <w:sz w:val="15"/>
-                <w:szCs w:val="15"/>
                 <w:bdr w:val="none" w:sz="0" w:space="0" w:color="auto"/>
               </w:rPr>
               <w:t>可空</w:t>
@@ -5743,8 +5601,6 @@
                 <w:rFonts w:asciiTheme="minorEastAsia" w:eastAsiaTheme="minorEastAsia" w:hAnsiTheme="minorEastAsia" w:cs="Arial" w:hint="default"/>
                 <w:color w:val="333333"/>
                 <w:kern w:val="0"/>
-                <w:sz w:val="15"/>
-                <w:szCs w:val="15"/>
                 <w:bdr w:val="none" w:sz="0" w:space="0" w:color="auto"/>
               </w:rPr>
             </w:pPr>
@@ -5753,11 +5609,9 @@
                 <w:rFonts w:asciiTheme="minorEastAsia" w:eastAsiaTheme="minorEastAsia" w:hAnsiTheme="minorEastAsia" w:cs="Arial"/>
                 <w:color w:val="333333"/>
                 <w:kern w:val="0"/>
-                <w:sz w:val="15"/>
-                <w:szCs w:val="15"/>
-                <w:bdr w:val="none" w:sz="0" w:space="0" w:color="auto"/>
-              </w:rPr>
-              <w:t>请求号</w:t>
+                <w:bdr w:val="none" w:sz="0" w:space="0" w:color="auto"/>
+              </w:rPr>
+              <w:t>商品单价</w:t>
             </w:r>
           </w:p>
         </w:tc>
@@ -5797,8 +5651,6 @@
                 <w:rFonts w:asciiTheme="minorEastAsia" w:eastAsiaTheme="minorEastAsia" w:hAnsiTheme="minorEastAsia" w:cs="Arial" w:hint="default"/>
                 <w:color w:val="333333"/>
                 <w:kern w:val="0"/>
-                <w:sz w:val="15"/>
-                <w:szCs w:val="15"/>
                 <w:bdr w:val="none" w:sz="0" w:space="0" w:color="auto"/>
               </w:rPr>
             </w:pPr>
@@ -5807,11 +5659,9 @@
                 <w:rFonts w:asciiTheme="minorEastAsia" w:eastAsiaTheme="minorEastAsia" w:hAnsiTheme="minorEastAsia" w:cs="Arial"/>
                 <w:color w:val="333333"/>
                 <w:kern w:val="0"/>
-                <w:sz w:val="15"/>
-                <w:szCs w:val="15"/>
-                <w:bdr w:val="none" w:sz="0" w:space="0" w:color="auto"/>
-              </w:rPr>
-              <w:t>requestId</w:t>
+                <w:bdr w:val="none" w:sz="0" w:space="0" w:color="auto"/>
+              </w:rPr>
+              <w:t>price</w:t>
             </w:r>
           </w:p>
         </w:tc>
@@ -5851,8 +5701,6 @@
                 <w:rFonts w:asciiTheme="minorEastAsia" w:eastAsiaTheme="minorEastAsia" w:hAnsiTheme="minorEastAsia" w:cs="Arial" w:hint="default"/>
                 <w:color w:val="333333"/>
                 <w:kern w:val="0"/>
-                <w:sz w:val="15"/>
-                <w:szCs w:val="15"/>
                 <w:bdr w:val="none" w:sz="0" w:space="0" w:color="auto"/>
               </w:rPr>
             </w:pPr>
@@ -5861,46 +5709,18 @@
                 <w:rFonts w:asciiTheme="minorEastAsia" w:eastAsiaTheme="minorEastAsia" w:hAnsiTheme="minorEastAsia" w:cs="Arial"/>
                 <w:color w:val="333333"/>
                 <w:kern w:val="0"/>
-                <w:sz w:val="15"/>
-                <w:szCs w:val="15"/>
-                <w:bdr w:val="none" w:sz="0" w:space="0" w:color="auto"/>
-              </w:rPr>
-              <w:t>String(32)</w:t>
+                <w:bdr w:val="none" w:sz="0" w:space="0" w:color="auto"/>
+              </w:rPr>
+              <w:t>NUMBER(16</w:t>
             </w:r>
-          </w:p>
-          <w:p>
-            <w:pPr>
-              <w:widowControl/>
-              <w:pBdr>
-                <w:top w:val="none" w:sz="0" w:space="0" w:color="auto"/>
-                <w:left w:val="none" w:sz="0" w:space="0" w:color="auto"/>
-                <w:bottom w:val="none" w:sz="0" w:space="0" w:color="auto"/>
-                <w:right w:val="none" w:sz="0" w:space="0" w:color="auto"/>
-                <w:between w:val="none" w:sz="0" w:space="0" w:color="auto"/>
-                <w:bar w:val="none" w:sz="0" w:color="auto"/>
-              </w:pBdr>
-              <w:spacing w:before="56" w:line="240" w:lineRule="auto"/>
-              <w:ind w:firstLine="0"/>
-              <w:jc w:val="left"/>
-              <w:rPr>
-                <w:rFonts w:asciiTheme="minorEastAsia" w:eastAsiaTheme="minorEastAsia" w:hAnsiTheme="minorEastAsia" w:cs="Arial" w:hint="default"/>
-                <w:color w:val="333333"/>
-                <w:kern w:val="0"/>
-                <w:sz w:val="15"/>
-                <w:szCs w:val="15"/>
-                <w:bdr w:val="none" w:sz="0" w:space="0" w:color="auto"/>
-              </w:rPr>
-            </w:pPr>
             <w:r>
               <w:rPr>
                 <w:rFonts w:asciiTheme="minorEastAsia" w:eastAsiaTheme="minorEastAsia" w:hAnsiTheme="minorEastAsia" w:cs="Arial"/>
                 <w:color w:val="333333"/>
                 <w:kern w:val="0"/>
-                <w:sz w:val="15"/>
-                <w:szCs w:val="15"/>
-                <w:bdr w:val="none" w:sz="0" w:space="0" w:color="auto"/>
-              </w:rPr>
-              <w:t>         </w:t>
+                <w:bdr w:val="none" w:sz="0" w:space="0" w:color="auto"/>
+              </w:rPr>
+              <w:t>)</w:t>
             </w:r>
           </w:p>
         </w:tc>
@@ -5940,8 +5760,6 @@
                 <w:rFonts w:asciiTheme="minorEastAsia" w:eastAsiaTheme="minorEastAsia" w:hAnsiTheme="minorEastAsia" w:cs="Arial" w:hint="default"/>
                 <w:color w:val="333333"/>
                 <w:kern w:val="0"/>
-                <w:sz w:val="15"/>
-                <w:szCs w:val="15"/>
                 <w:bdr w:val="none" w:sz="0" w:space="0" w:color="auto"/>
               </w:rPr>
             </w:pPr>
@@ -5950,11 +5768,9 @@
                 <w:rFonts w:asciiTheme="minorEastAsia" w:eastAsiaTheme="minorEastAsia" w:hAnsiTheme="minorEastAsia" w:cs="Arial"/>
                 <w:color w:val="333333"/>
                 <w:kern w:val="0"/>
-                <w:sz w:val="15"/>
-                <w:szCs w:val="15"/>
-                <w:bdr w:val="none" w:sz="0" w:space="0" w:color="auto"/>
-              </w:rPr>
-              <w:t>合作商户请求的流水号，每次请求保持唯一</w:t>
+                <w:bdr w:val="none" w:sz="0" w:space="0" w:color="auto"/>
+              </w:rPr>
+              <w:t>金额，以分为单位</w:t>
             </w:r>
           </w:p>
         </w:tc>
@@ -5994,8 +5810,6 @@
                 <w:rFonts w:asciiTheme="minorEastAsia" w:eastAsiaTheme="minorEastAsia" w:hAnsiTheme="minorEastAsia" w:cs="Arial" w:hint="default"/>
                 <w:color w:val="333333"/>
                 <w:kern w:val="0"/>
-                <w:sz w:val="15"/>
-                <w:szCs w:val="15"/>
                 <w:bdr w:val="none" w:sz="0" w:space="0" w:color="auto"/>
               </w:rPr>
             </w:pPr>
@@ -6004,8 +5818,6 @@
                 <w:rFonts w:asciiTheme="minorEastAsia" w:eastAsiaTheme="minorEastAsia" w:hAnsiTheme="minorEastAsia" w:cs="Arial"/>
                 <w:color w:val="333333"/>
                 <w:kern w:val="0"/>
-                <w:sz w:val="15"/>
-                <w:szCs w:val="15"/>
                 <w:bdr w:val="none" w:sz="0" w:space="0" w:color="auto"/>
               </w:rPr>
               <w:t>不可空</w:t>
@@ -6050,8 +5862,6 @@
                 <w:rFonts w:asciiTheme="minorEastAsia" w:eastAsiaTheme="minorEastAsia" w:hAnsiTheme="minorEastAsia" w:cs="Arial" w:hint="default"/>
                 <w:color w:val="333333"/>
                 <w:kern w:val="0"/>
-                <w:sz w:val="15"/>
-                <w:szCs w:val="15"/>
                 <w:bdr w:val="none" w:sz="0" w:space="0" w:color="auto"/>
               </w:rPr>
             </w:pPr>
@@ -6060,11 +5870,9 @@
                 <w:rFonts w:asciiTheme="minorEastAsia" w:eastAsiaTheme="minorEastAsia" w:hAnsiTheme="minorEastAsia" w:cs="Arial"/>
                 <w:color w:val="333333"/>
                 <w:kern w:val="0"/>
-                <w:sz w:val="15"/>
-                <w:szCs w:val="15"/>
-                <w:bdr w:val="none" w:sz="0" w:space="0" w:color="auto"/>
-              </w:rPr>
-              <w:t>购买者标识</w:t>
+                <w:bdr w:val="none" w:sz="0" w:space="0" w:color="auto"/>
+              </w:rPr>
+              <w:t>币种</w:t>
             </w:r>
           </w:p>
         </w:tc>
@@ -6104,21 +5912,17 @@
                 <w:rFonts w:asciiTheme="minorEastAsia" w:eastAsiaTheme="minorEastAsia" w:hAnsiTheme="minorEastAsia" w:cs="Arial" w:hint="default"/>
                 <w:color w:val="333333"/>
                 <w:kern w:val="0"/>
-                <w:sz w:val="15"/>
-                <w:szCs w:val="15"/>
                 <w:bdr w:val="none" w:sz="0" w:space="0" w:color="auto"/>
               </w:rPr>
             </w:pPr>
             <w:r>
               <w:rPr>
-                <w:rFonts w:asciiTheme="minorEastAsia" w:eastAsiaTheme="minorEastAsia" w:hAnsiTheme="minorEastAsia" w:cs="Arial"/>
-                <w:color w:val="333333"/>
-                <w:kern w:val="0"/>
-                <w:sz w:val="15"/>
-                <w:szCs w:val="15"/>
-                <w:bdr w:val="none" w:sz="0" w:space="0" w:color="auto"/>
-              </w:rPr>
-              <w:t>purchaserId</w:t>
+                <w:rFonts w:asciiTheme="minorEastAsia" w:eastAsiaTheme="minorEastAsia" w:hAnsiTheme="minorEastAsia" w:cs="Arial" w:hint="default"/>
+                <w:color w:val="333333"/>
+                <w:kern w:val="0"/>
+                <w:bdr w:val="none" w:sz="0" w:space="0" w:color="auto"/>
+              </w:rPr>
+              <w:t>currency</w:t>
             </w:r>
           </w:p>
         </w:tc>
@@ -6158,8 +5962,6 @@
                 <w:rFonts w:asciiTheme="minorEastAsia" w:eastAsiaTheme="minorEastAsia" w:hAnsiTheme="minorEastAsia" w:cs="Arial" w:hint="default"/>
                 <w:color w:val="333333"/>
                 <w:kern w:val="0"/>
-                <w:sz w:val="15"/>
-                <w:szCs w:val="15"/>
                 <w:bdr w:val="none" w:sz="0" w:space="0" w:color="auto"/>
               </w:rPr>
             </w:pPr>
@@ -6168,11 +5970,9 @@
                 <w:rFonts w:asciiTheme="minorEastAsia" w:eastAsiaTheme="minorEastAsia" w:hAnsiTheme="minorEastAsia" w:cs="Arial"/>
                 <w:color w:val="333333"/>
                 <w:kern w:val="0"/>
-                <w:sz w:val="15"/>
-                <w:szCs w:val="15"/>
-                <w:bdr w:val="none" w:sz="0" w:space="0" w:color="auto"/>
-              </w:rPr>
-              <w:t>String(64)</w:t>
+                <w:bdr w:val="none" w:sz="0" w:space="0" w:color="auto"/>
+              </w:rPr>
+              <w:t>String(3)</w:t>
             </w:r>
           </w:p>
         </w:tc>
@@ -6212,8 +6012,6 @@
                 <w:rFonts w:asciiTheme="minorEastAsia" w:eastAsiaTheme="minorEastAsia" w:hAnsiTheme="minorEastAsia" w:cs="Arial" w:hint="default"/>
                 <w:color w:val="333333"/>
                 <w:kern w:val="0"/>
-                <w:sz w:val="15"/>
-                <w:szCs w:val="15"/>
                 <w:bdr w:val="none" w:sz="0" w:space="0" w:color="auto"/>
               </w:rPr>
             </w:pPr>
@@ -6222,11 +6020,40 @@
                 <w:rFonts w:asciiTheme="minorEastAsia" w:eastAsiaTheme="minorEastAsia" w:hAnsiTheme="minorEastAsia" w:cs="Arial"/>
                 <w:color w:val="333333"/>
                 <w:kern w:val="0"/>
-                <w:sz w:val="15"/>
-                <w:szCs w:val="15"/>
-                <w:bdr w:val="none" w:sz="0" w:space="0" w:color="auto"/>
-              </w:rPr>
-              <w:t>借贷宝ID(电商为空)</w:t>
+                <w:bdr w:val="none" w:sz="0" w:space="0" w:color="auto"/>
+              </w:rPr>
+              <w:t>币种</w:t>
+            </w:r>
+          </w:p>
+          <w:p>
+            <w:pPr>
+              <w:widowControl/>
+              <w:pBdr>
+                <w:top w:val="none" w:sz="0" w:space="0" w:color="auto"/>
+                <w:left w:val="none" w:sz="0" w:space="0" w:color="auto"/>
+                <w:bottom w:val="none" w:sz="0" w:space="0" w:color="auto"/>
+                <w:right w:val="none" w:sz="0" w:space="0" w:color="auto"/>
+                <w:between w:val="none" w:sz="0" w:space="0" w:color="auto"/>
+                <w:bar w:val="none" w:sz="0" w:color="auto"/>
+              </w:pBdr>
+              <w:spacing w:before="56" w:line="240" w:lineRule="auto"/>
+              <w:ind w:firstLine="0"/>
+              <w:jc w:val="left"/>
+              <w:rPr>
+                <w:rFonts w:asciiTheme="minorEastAsia" w:eastAsiaTheme="minorEastAsia" w:hAnsiTheme="minorEastAsia" w:cs="Arial" w:hint="default"/>
+                <w:color w:val="333333"/>
+                <w:kern w:val="0"/>
+                <w:bdr w:val="none" w:sz="0" w:space="0" w:color="auto"/>
+              </w:rPr>
+            </w:pPr>
+            <w:r>
+              <w:rPr>
+                <w:rFonts w:asciiTheme="minorEastAsia" w:eastAsiaTheme="minorEastAsia" w:hAnsiTheme="minorEastAsia" w:cs="Arial"/>
+                <w:color w:val="333333"/>
+                <w:kern w:val="0"/>
+                <w:bdr w:val="none" w:sz="0" w:space="0" w:color="auto"/>
+              </w:rPr>
+              <w:t>默认 CNY, 即人民币</w:t>
             </w:r>
           </w:p>
         </w:tc>
@@ -6266,8 +6093,6 @@
                 <w:rFonts w:asciiTheme="minorEastAsia" w:eastAsiaTheme="minorEastAsia" w:hAnsiTheme="minorEastAsia" w:cs="Arial" w:hint="default"/>
                 <w:color w:val="333333"/>
                 <w:kern w:val="0"/>
-                <w:sz w:val="15"/>
-                <w:szCs w:val="15"/>
                 <w:bdr w:val="none" w:sz="0" w:space="0" w:color="auto"/>
               </w:rPr>
             </w:pPr>
@@ -6276,11 +6101,9 @@
                 <w:rFonts w:asciiTheme="minorEastAsia" w:eastAsiaTheme="minorEastAsia" w:hAnsiTheme="minorEastAsia" w:cs="Arial"/>
                 <w:color w:val="333333"/>
                 <w:kern w:val="0"/>
-                <w:sz w:val="15"/>
-                <w:szCs w:val="15"/>
-                <w:bdr w:val="none" w:sz="0" w:space="0" w:color="auto"/>
-              </w:rPr>
-              <w:t>可空</w:t>
+                <w:bdr w:val="none" w:sz="0" w:space="0" w:color="auto"/>
+              </w:rPr>
+              <w:t>不可空</w:t>
             </w:r>
           </w:p>
         </w:tc>
@@ -6322,8 +6145,6 @@
                 <w:rFonts w:asciiTheme="minorEastAsia" w:eastAsiaTheme="minorEastAsia" w:hAnsiTheme="minorEastAsia" w:cs="Arial" w:hint="default"/>
                 <w:color w:val="333333"/>
                 <w:kern w:val="0"/>
-                <w:sz w:val="15"/>
-                <w:szCs w:val="15"/>
                 <w:bdr w:val="none" w:sz="0" w:space="0" w:color="auto"/>
               </w:rPr>
             </w:pPr>
@@ -6332,11 +6153,9 @@
                 <w:rFonts w:asciiTheme="minorEastAsia" w:eastAsiaTheme="minorEastAsia" w:hAnsiTheme="minorEastAsia" w:cs="Arial"/>
                 <w:color w:val="333333"/>
                 <w:kern w:val="0"/>
-                <w:sz w:val="15"/>
-                <w:szCs w:val="15"/>
-                <w:bdr w:val="none" w:sz="0" w:space="0" w:color="auto"/>
-              </w:rPr>
-              <w:t>商户编号</w:t>
+                <w:bdr w:val="none" w:sz="0" w:space="0" w:color="auto"/>
+              </w:rPr>
+              <w:t>商户展示url</w:t>
             </w:r>
           </w:p>
         </w:tc>
@@ -6376,8 +6195,6 @@
                 <w:rFonts w:asciiTheme="minorEastAsia" w:eastAsiaTheme="minorEastAsia" w:hAnsiTheme="minorEastAsia" w:cs="Arial" w:hint="default"/>
                 <w:color w:val="333333"/>
                 <w:kern w:val="0"/>
-                <w:sz w:val="15"/>
-                <w:szCs w:val="15"/>
                 <w:bdr w:val="none" w:sz="0" w:space="0" w:color="auto"/>
               </w:rPr>
             </w:pPr>
@@ -6386,11 +6203,9 @@
                 <w:rFonts w:asciiTheme="minorEastAsia" w:eastAsiaTheme="minorEastAsia" w:hAnsiTheme="minorEastAsia" w:cs="Arial"/>
                 <w:color w:val="333333"/>
                 <w:kern w:val="0"/>
-                <w:sz w:val="15"/>
-                <w:szCs w:val="15"/>
-                <w:bdr w:val="none" w:sz="0" w:space="0" w:color="auto"/>
-              </w:rPr>
-              <w:t>merchantId</w:t>
+                <w:bdr w:val="none" w:sz="0" w:space="0" w:color="auto"/>
+              </w:rPr>
+              <w:t>merchantIconUrl</w:t>
             </w:r>
           </w:p>
         </w:tc>
@@ -6430,8 +6245,6 @@
                 <w:rFonts w:asciiTheme="minorEastAsia" w:eastAsiaTheme="minorEastAsia" w:hAnsiTheme="minorEastAsia" w:cs="Arial" w:hint="default"/>
                 <w:color w:val="333333"/>
                 <w:kern w:val="0"/>
-                <w:sz w:val="15"/>
-                <w:szCs w:val="15"/>
                 <w:bdr w:val="none" w:sz="0" w:space="0" w:color="auto"/>
               </w:rPr>
             </w:pPr>
@@ -6440,11 +6253,9 @@
                 <w:rFonts w:asciiTheme="minorEastAsia" w:eastAsiaTheme="minorEastAsia" w:hAnsiTheme="minorEastAsia" w:cs="Arial"/>
                 <w:color w:val="333333"/>
                 <w:kern w:val="0"/>
-                <w:sz w:val="15"/>
-                <w:szCs w:val="15"/>
-                <w:bdr w:val="none" w:sz="0" w:space="0" w:color="auto"/>
-              </w:rPr>
-              <w:t>String(16)</w:t>
+                <w:bdr w:val="none" w:sz="0" w:space="0" w:color="auto"/>
+              </w:rPr>
+              <w:t>String(400)</w:t>
             </w:r>
           </w:p>
         </w:tc>
@@ -6484,8 +6295,6 @@
                 <w:rFonts w:asciiTheme="minorEastAsia" w:eastAsiaTheme="minorEastAsia" w:hAnsiTheme="minorEastAsia" w:cs="Arial" w:hint="default"/>
                 <w:color w:val="333333"/>
                 <w:kern w:val="0"/>
-                <w:sz w:val="15"/>
-                <w:szCs w:val="15"/>
                 <w:bdr w:val="none" w:sz="0" w:space="0" w:color="auto"/>
               </w:rPr>
             </w:pPr>
@@ -6494,46 +6303,9 @@
                 <w:rFonts w:asciiTheme="minorEastAsia" w:eastAsiaTheme="minorEastAsia" w:hAnsiTheme="minorEastAsia" w:cs="Arial"/>
                 <w:color w:val="333333"/>
                 <w:kern w:val="0"/>
-                <w:sz w:val="15"/>
-                <w:szCs w:val="15"/>
-                <w:bdr w:val="none" w:sz="0" w:space="0" w:color="auto"/>
-              </w:rPr>
-              <w:t>金佰仕给合作商户分配的唯一标识</w:t>
-            </w:r>
-          </w:p>
-          <w:p>
-            <w:pPr>
-              <w:widowControl/>
-              <w:pBdr>
-                <w:top w:val="none" w:sz="0" w:space="0" w:color="auto"/>
-                <w:left w:val="none" w:sz="0" w:space="0" w:color="auto"/>
-                <w:bottom w:val="none" w:sz="0" w:space="0" w:color="auto"/>
-                <w:right w:val="none" w:sz="0" w:space="0" w:color="auto"/>
-                <w:between w:val="none" w:sz="0" w:space="0" w:color="auto"/>
-                <w:bar w:val="none" w:sz="0" w:color="auto"/>
-              </w:pBdr>
-              <w:spacing w:before="56" w:line="240" w:lineRule="auto"/>
-              <w:ind w:firstLine="0"/>
-              <w:jc w:val="left"/>
-              <w:rPr>
-                <w:rFonts w:asciiTheme="minorEastAsia" w:eastAsiaTheme="minorEastAsia" w:hAnsiTheme="minorEastAsia" w:cs="Arial" w:hint="default"/>
-                <w:color w:val="333333"/>
-                <w:kern w:val="0"/>
-                <w:sz w:val="15"/>
-                <w:szCs w:val="15"/>
-                <w:bdr w:val="none" w:sz="0" w:space="0" w:color="auto"/>
-              </w:rPr>
-            </w:pPr>
-            <w:r>
-              <w:rPr>
-                <w:rFonts w:asciiTheme="minorEastAsia" w:eastAsiaTheme="minorEastAsia" w:hAnsiTheme="minorEastAsia" w:cs="Arial"/>
-                <w:color w:val="333333"/>
-                <w:kern w:val="0"/>
-                <w:sz w:val="15"/>
-                <w:szCs w:val="15"/>
-                <w:bdr w:val="none" w:sz="0" w:space="0" w:color="auto"/>
-              </w:rPr>
-              <w:t>由商户分配</w:t>
+                <w:bdr w:val="none" w:sz="0" w:space="0" w:color="auto"/>
+              </w:rPr>
+              <w:t>商户展示的URL</w:t>
             </w:r>
           </w:p>
         </w:tc>
@@ -6573,8 +6345,6 @@
                 <w:rFonts w:asciiTheme="minorEastAsia" w:eastAsiaTheme="minorEastAsia" w:hAnsiTheme="minorEastAsia" w:cs="Arial" w:hint="default"/>
                 <w:color w:val="333333"/>
                 <w:kern w:val="0"/>
-                <w:sz w:val="15"/>
-                <w:szCs w:val="15"/>
                 <w:bdr w:val="none" w:sz="0" w:space="0" w:color="auto"/>
               </w:rPr>
             </w:pPr>
@@ -6583,11 +6353,9 @@
                 <w:rFonts w:asciiTheme="minorEastAsia" w:eastAsiaTheme="minorEastAsia" w:hAnsiTheme="minorEastAsia" w:cs="Arial"/>
                 <w:color w:val="333333"/>
                 <w:kern w:val="0"/>
-                <w:sz w:val="15"/>
-                <w:szCs w:val="15"/>
-                <w:bdr w:val="none" w:sz="0" w:space="0" w:color="auto"/>
-              </w:rPr>
-              <w:t>不可空</w:t>
+                <w:bdr w:val="none" w:sz="0" w:space="0" w:color="auto"/>
+              </w:rPr>
+              <w:t>可空</w:t>
             </w:r>
           </w:p>
         </w:tc>
@@ -6629,8 +6397,6 @@
                 <w:rFonts w:asciiTheme="minorEastAsia" w:eastAsiaTheme="minorEastAsia" w:hAnsiTheme="minorEastAsia" w:cs="Arial" w:hint="default"/>
                 <w:color w:val="333333"/>
                 <w:kern w:val="0"/>
-                <w:sz w:val="15"/>
-                <w:szCs w:val="15"/>
                 <w:bdr w:val="none" w:sz="0" w:space="0" w:color="auto"/>
               </w:rPr>
             </w:pPr>
@@ -6639,11 +6405,9 @@
                 <w:rFonts w:asciiTheme="minorEastAsia" w:eastAsiaTheme="minorEastAsia" w:hAnsiTheme="minorEastAsia" w:cs="Arial"/>
                 <w:color w:val="333333"/>
                 <w:kern w:val="0"/>
-                <w:sz w:val="15"/>
-                <w:szCs w:val="15"/>
-                <w:bdr w:val="none" w:sz="0" w:space="0" w:color="auto"/>
-              </w:rPr>
-              <w:t>商户名称</w:t>
+                <w:bdr w:val="none" w:sz="0" w:space="0" w:color="auto"/>
+              </w:rPr>
+              <w:t>商品名称</w:t>
             </w:r>
           </w:p>
         </w:tc>
@@ -6683,8 +6447,6 @@
                 <w:rFonts w:asciiTheme="minorEastAsia" w:eastAsiaTheme="minorEastAsia" w:hAnsiTheme="minorEastAsia" w:cs="Arial" w:hint="default"/>
                 <w:color w:val="333333"/>
                 <w:kern w:val="0"/>
-                <w:sz w:val="15"/>
-                <w:szCs w:val="15"/>
                 <w:bdr w:val="none" w:sz="0" w:space="0" w:color="auto"/>
               </w:rPr>
             </w:pPr>
@@ -6693,11 +6455,9 @@
                 <w:rFonts w:asciiTheme="minorEastAsia" w:eastAsiaTheme="minorEastAsia" w:hAnsiTheme="minorEastAsia" w:cs="Arial"/>
                 <w:color w:val="333333"/>
                 <w:kern w:val="0"/>
-                <w:sz w:val="15"/>
-                <w:szCs w:val="15"/>
-                <w:bdr w:val="none" w:sz="0" w:space="0" w:color="auto"/>
-              </w:rPr>
-              <w:t>merchantName</w:t>
+                <w:bdr w:val="none" w:sz="0" w:space="0" w:color="auto"/>
+              </w:rPr>
+              <w:t>productName</w:t>
             </w:r>
           </w:p>
         </w:tc>
@@ -6737,8 +6497,6 @@
                 <w:rFonts w:asciiTheme="minorEastAsia" w:eastAsiaTheme="minorEastAsia" w:hAnsiTheme="minorEastAsia" w:cs="Arial" w:hint="default"/>
                 <w:color w:val="333333"/>
                 <w:kern w:val="0"/>
-                <w:sz w:val="15"/>
-                <w:szCs w:val="15"/>
                 <w:bdr w:val="none" w:sz="0" w:space="0" w:color="auto"/>
               </w:rPr>
             </w:pPr>
@@ -6747,11 +6505,27 @@
                 <w:rFonts w:asciiTheme="minorEastAsia" w:eastAsiaTheme="minorEastAsia" w:hAnsiTheme="minorEastAsia" w:cs="Arial"/>
                 <w:color w:val="333333"/>
                 <w:kern w:val="0"/>
-                <w:sz w:val="15"/>
-                <w:szCs w:val="15"/>
-                <w:bdr w:val="none" w:sz="0" w:space="0" w:color="auto"/>
-              </w:rPr>
-              <w:t>String(32)</w:t>
+                <w:bdr w:val="none" w:sz="0" w:space="0" w:color="auto"/>
+              </w:rPr>
+              <w:t>String(</w:t>
+            </w:r>
+            <w:r>
+              <w:rPr>
+                <w:rFonts w:asciiTheme="minorEastAsia" w:eastAsiaTheme="minorEastAsia" w:hAnsiTheme="minorEastAsia" w:cs="Arial"/>
+                <w:color w:val="333333"/>
+                <w:kern w:val="0"/>
+                <w:bdr w:val="none" w:sz="0" w:space="0" w:color="auto"/>
+              </w:rPr>
+              <w:t>255</w:t>
+            </w:r>
+            <w:r>
+              <w:rPr>
+                <w:rFonts w:asciiTheme="minorEastAsia" w:eastAsiaTheme="minorEastAsia" w:hAnsiTheme="minorEastAsia" w:cs="Arial"/>
+                <w:color w:val="333333"/>
+                <w:kern w:val="0"/>
+                <w:bdr w:val="none" w:sz="0" w:space="0" w:color="auto"/>
+              </w:rPr>
+              <w:t>)</w:t>
             </w:r>
           </w:p>
         </w:tc>
@@ -6791,8 +6565,6 @@
                 <w:rFonts w:asciiTheme="minorEastAsia" w:eastAsiaTheme="minorEastAsia" w:hAnsiTheme="minorEastAsia" w:cs="Arial" w:hint="default"/>
                 <w:color w:val="333333"/>
                 <w:kern w:val="0"/>
-                <w:sz w:val="15"/>
-                <w:szCs w:val="15"/>
                 <w:bdr w:val="none" w:sz="0" w:space="0" w:color="auto"/>
               </w:rPr>
             </w:pPr>
@@ -6801,11 +6573,9 @@
                 <w:rFonts w:asciiTheme="minorEastAsia" w:eastAsiaTheme="minorEastAsia" w:hAnsiTheme="minorEastAsia" w:cs="Arial"/>
                 <w:color w:val="333333"/>
                 <w:kern w:val="0"/>
-                <w:sz w:val="15"/>
-                <w:szCs w:val="15"/>
-                <w:bdr w:val="none" w:sz="0" w:space="0" w:color="auto"/>
-              </w:rPr>
-              <w:t>真实交易商户展示名称</w:t>
+                <w:bdr w:val="none" w:sz="0" w:space="0" w:color="auto"/>
+              </w:rPr>
+              <w:t>所购买商品的名称</w:t>
             </w:r>
           </w:p>
         </w:tc>
@@ -6845,8 +6615,6 @@
                 <w:rFonts w:asciiTheme="minorEastAsia" w:eastAsiaTheme="minorEastAsia" w:hAnsiTheme="minorEastAsia" w:cs="Arial" w:hint="default"/>
                 <w:color w:val="333333"/>
                 <w:kern w:val="0"/>
-                <w:sz w:val="15"/>
-                <w:szCs w:val="15"/>
                 <w:bdr w:val="none" w:sz="0" w:space="0" w:color="auto"/>
               </w:rPr>
             </w:pPr>
@@ -6855,8 +6623,6 @@
                 <w:rFonts w:asciiTheme="minorEastAsia" w:eastAsiaTheme="minorEastAsia" w:hAnsiTheme="minorEastAsia" w:cs="Arial"/>
                 <w:color w:val="333333"/>
                 <w:kern w:val="0"/>
-                <w:sz w:val="15"/>
-                <w:szCs w:val="15"/>
                 <w:bdr w:val="none" w:sz="0" w:space="0" w:color="auto"/>
               </w:rPr>
               <w:t>可空</w:t>
@@ -6901,8 +6667,6 @@
                 <w:rFonts w:asciiTheme="minorEastAsia" w:eastAsiaTheme="minorEastAsia" w:hAnsiTheme="minorEastAsia" w:cs="Arial" w:hint="default"/>
                 <w:color w:val="333333"/>
                 <w:kern w:val="0"/>
-                <w:sz w:val="15"/>
-                <w:szCs w:val="15"/>
                 <w:bdr w:val="none" w:sz="0" w:space="0" w:color="auto"/>
               </w:rPr>
             </w:pPr>
@@ -6911,11 +6675,9 @@
                 <w:rFonts w:asciiTheme="minorEastAsia" w:eastAsiaTheme="minorEastAsia" w:hAnsiTheme="minorEastAsia" w:cs="Arial"/>
                 <w:color w:val="333333"/>
                 <w:kern w:val="0"/>
-                <w:sz w:val="15"/>
-                <w:szCs w:val="15"/>
-                <w:bdr w:val="none" w:sz="0" w:space="0" w:color="auto"/>
-              </w:rPr>
-              <w:t>订单号</w:t>
+                <w:bdr w:val="none" w:sz="0" w:space="0" w:color="auto"/>
+              </w:rPr>
+              <w:t>商品编号</w:t>
             </w:r>
           </w:p>
         </w:tc>
@@ -6955,8 +6717,6 @@
                 <w:rFonts w:asciiTheme="minorEastAsia" w:eastAsiaTheme="minorEastAsia" w:hAnsiTheme="minorEastAsia" w:cs="Arial" w:hint="default"/>
                 <w:color w:val="333333"/>
                 <w:kern w:val="0"/>
-                <w:sz w:val="15"/>
-                <w:szCs w:val="15"/>
                 <w:bdr w:val="none" w:sz="0" w:space="0" w:color="auto"/>
               </w:rPr>
             </w:pPr>
@@ -6965,11 +6725,9 @@
                 <w:rFonts w:asciiTheme="minorEastAsia" w:eastAsiaTheme="minorEastAsia" w:hAnsiTheme="minorEastAsia" w:cs="Arial"/>
                 <w:color w:val="333333"/>
                 <w:kern w:val="0"/>
-                <w:sz w:val="15"/>
-                <w:szCs w:val="15"/>
-                <w:bdr w:val="none" w:sz="0" w:space="0" w:color="auto"/>
-              </w:rPr>
-              <w:t>merOrderId</w:t>
+                <w:bdr w:val="none" w:sz="0" w:space="0" w:color="auto"/>
+              </w:rPr>
+              <w:t>productId</w:t>
             </w:r>
           </w:p>
         </w:tc>
@@ -7009,8 +6767,6 @@
                 <w:rFonts w:asciiTheme="minorEastAsia" w:eastAsiaTheme="minorEastAsia" w:hAnsiTheme="minorEastAsia" w:cs="Arial" w:hint="default"/>
                 <w:color w:val="333333"/>
                 <w:kern w:val="0"/>
-                <w:sz w:val="15"/>
-                <w:szCs w:val="15"/>
                 <w:bdr w:val="none" w:sz="0" w:space="0" w:color="auto"/>
               </w:rPr>
             </w:pPr>
@@ -7019,11 +6775,27 @@
                 <w:rFonts w:asciiTheme="minorEastAsia" w:eastAsiaTheme="minorEastAsia" w:hAnsiTheme="minorEastAsia" w:cs="Arial"/>
                 <w:color w:val="333333"/>
                 <w:kern w:val="0"/>
-                <w:sz w:val="15"/>
-                <w:szCs w:val="15"/>
-                <w:bdr w:val="none" w:sz="0" w:space="0" w:color="auto"/>
-              </w:rPr>
-              <w:t>String(32)</w:t>
+                <w:bdr w:val="none" w:sz="0" w:space="0" w:color="auto"/>
+              </w:rPr>
+              <w:t>String(</w:t>
+            </w:r>
+            <w:r>
+              <w:rPr>
+                <w:rFonts w:asciiTheme="minorEastAsia" w:eastAsiaTheme="minorEastAsia" w:hAnsiTheme="minorEastAsia" w:cs="Arial"/>
+                <w:color w:val="333333"/>
+                <w:kern w:val="0"/>
+                <w:bdr w:val="none" w:sz="0" w:space="0" w:color="auto"/>
+              </w:rPr>
+              <w:t>255</w:t>
+            </w:r>
+            <w:r>
+              <w:rPr>
+                <w:rFonts w:asciiTheme="minorEastAsia" w:eastAsiaTheme="minorEastAsia" w:hAnsiTheme="minorEastAsia" w:cs="Arial"/>
+                <w:color w:val="333333"/>
+                <w:kern w:val="0"/>
+                <w:bdr w:val="none" w:sz="0" w:space="0" w:color="auto"/>
+              </w:rPr>
+              <w:t>)</w:t>
             </w:r>
           </w:p>
         </w:tc>
@@ -7063,8 +6835,6 @@
                 <w:rFonts w:asciiTheme="minorEastAsia" w:eastAsiaTheme="minorEastAsia" w:hAnsiTheme="minorEastAsia" w:cs="Arial" w:hint="default"/>
                 <w:color w:val="333333"/>
                 <w:kern w:val="0"/>
-                <w:sz w:val="15"/>
-                <w:szCs w:val="15"/>
                 <w:bdr w:val="none" w:sz="0" w:space="0" w:color="auto"/>
               </w:rPr>
             </w:pPr>
@@ -7073,11 +6843,9 @@
                 <w:rFonts w:asciiTheme="minorEastAsia" w:eastAsiaTheme="minorEastAsia" w:hAnsiTheme="minorEastAsia" w:cs="Arial"/>
                 <w:color w:val="333333"/>
                 <w:kern w:val="0"/>
-                <w:sz w:val="15"/>
-                <w:szCs w:val="15"/>
-                <w:bdr w:val="none" w:sz="0" w:space="0" w:color="auto"/>
-              </w:rPr>
-              <w:t>商户的订单号，商户系统保证唯一</w:t>
+                <w:bdr w:val="none" w:sz="0" w:space="0" w:color="auto"/>
+              </w:rPr>
+              <w:t>所购买商品的编号</w:t>
             </w:r>
           </w:p>
         </w:tc>
@@ -7117,8 +6885,6 @@
                 <w:rFonts w:asciiTheme="minorEastAsia" w:eastAsiaTheme="minorEastAsia" w:hAnsiTheme="minorEastAsia" w:cs="Arial" w:hint="default"/>
                 <w:color w:val="333333"/>
                 <w:kern w:val="0"/>
-                <w:sz w:val="15"/>
-                <w:szCs w:val="15"/>
                 <w:bdr w:val="none" w:sz="0" w:space="0" w:color="auto"/>
               </w:rPr>
             </w:pPr>
@@ -7127,11 +6893,9 @@
                 <w:rFonts w:asciiTheme="minorEastAsia" w:eastAsiaTheme="minorEastAsia" w:hAnsiTheme="minorEastAsia" w:cs="Arial"/>
                 <w:color w:val="333333"/>
                 <w:kern w:val="0"/>
-                <w:sz w:val="15"/>
-                <w:szCs w:val="15"/>
-                <w:bdr w:val="none" w:sz="0" w:space="0" w:color="auto"/>
-              </w:rPr>
-              <w:t>不可空</w:t>
+                <w:bdr w:val="none" w:sz="0" w:space="0" w:color="auto"/>
+              </w:rPr>
+              <w:t>可空</w:t>
             </w:r>
           </w:p>
         </w:tc>
@@ -7173,8 +6937,6 @@
                 <w:rFonts w:asciiTheme="minorEastAsia" w:eastAsiaTheme="minorEastAsia" w:hAnsiTheme="minorEastAsia" w:cs="Arial" w:hint="default"/>
                 <w:color w:val="333333"/>
                 <w:kern w:val="0"/>
-                <w:sz w:val="15"/>
-                <w:szCs w:val="15"/>
                 <w:bdr w:val="none" w:sz="0" w:space="0" w:color="auto"/>
               </w:rPr>
             </w:pPr>
@@ -7183,11 +6945,9 @@
                 <w:rFonts w:asciiTheme="minorEastAsia" w:eastAsiaTheme="minorEastAsia" w:hAnsiTheme="minorEastAsia" w:cs="Arial"/>
                 <w:color w:val="333333"/>
                 <w:kern w:val="0"/>
-                <w:sz w:val="15"/>
-                <w:szCs w:val="15"/>
-                <w:bdr w:val="none" w:sz="0" w:space="0" w:color="auto"/>
-              </w:rPr>
-              <w:t>订单时间</w:t>
+                <w:bdr w:val="none" w:sz="0" w:space="0" w:color="auto"/>
+              </w:rPr>
+              <w:t>商品描述</w:t>
             </w:r>
           </w:p>
         </w:tc>
@@ -7227,8 +6987,6 @@
                 <w:rFonts w:asciiTheme="minorEastAsia" w:eastAsiaTheme="minorEastAsia" w:hAnsiTheme="minorEastAsia" w:cs="Arial" w:hint="default"/>
                 <w:color w:val="333333"/>
                 <w:kern w:val="0"/>
-                <w:sz w:val="15"/>
-                <w:szCs w:val="15"/>
                 <w:bdr w:val="none" w:sz="0" w:space="0" w:color="auto"/>
               </w:rPr>
             </w:pPr>
@@ -7237,11 +6995,9 @@
                 <w:rFonts w:asciiTheme="minorEastAsia" w:eastAsiaTheme="minorEastAsia" w:hAnsiTheme="minorEastAsia" w:cs="Arial"/>
                 <w:color w:val="333333"/>
                 <w:kern w:val="0"/>
-                <w:sz w:val="15"/>
-                <w:szCs w:val="15"/>
-                <w:bdr w:val="none" w:sz="0" w:space="0" w:color="auto"/>
-              </w:rPr>
-              <w:t>orderTime</w:t>
+                <w:bdr w:val="none" w:sz="0" w:space="0" w:color="auto"/>
+              </w:rPr>
+              <w:t>productDesc</w:t>
             </w:r>
           </w:p>
         </w:tc>
@@ -7281,8 +7037,6 @@
                 <w:rFonts w:asciiTheme="minorEastAsia" w:eastAsiaTheme="minorEastAsia" w:hAnsiTheme="minorEastAsia" w:cs="Arial" w:hint="default"/>
                 <w:color w:val="333333"/>
                 <w:kern w:val="0"/>
-                <w:sz w:val="15"/>
-                <w:szCs w:val="15"/>
                 <w:bdr w:val="none" w:sz="0" w:space="0" w:color="auto"/>
               </w:rPr>
             </w:pPr>
@@ -7291,11 +7045,27 @@
                 <w:rFonts w:asciiTheme="minorEastAsia" w:eastAsiaTheme="minorEastAsia" w:hAnsiTheme="minorEastAsia" w:cs="Arial"/>
                 <w:color w:val="333333"/>
                 <w:kern w:val="0"/>
-                <w:sz w:val="15"/>
-                <w:szCs w:val="15"/>
-                <w:bdr w:val="none" w:sz="0" w:space="0" w:color="auto"/>
-              </w:rPr>
-              <w:t>String(14)</w:t>
+                <w:bdr w:val="none" w:sz="0" w:space="0" w:color="auto"/>
+              </w:rPr>
+              <w:t>String(</w:t>
+            </w:r>
+            <w:r>
+              <w:rPr>
+                <w:rFonts w:asciiTheme="minorEastAsia" w:eastAsiaTheme="minorEastAsia" w:hAnsiTheme="minorEastAsia" w:cs="Arial"/>
+                <w:color w:val="333333"/>
+                <w:kern w:val="0"/>
+                <w:bdr w:val="none" w:sz="0" w:space="0" w:color="auto"/>
+              </w:rPr>
+              <w:t>255</w:t>
+            </w:r>
+            <w:r>
+              <w:rPr>
+                <w:rFonts w:asciiTheme="minorEastAsia" w:eastAsiaTheme="minorEastAsia" w:hAnsiTheme="minorEastAsia" w:cs="Arial"/>
+                <w:color w:val="333333"/>
+                <w:kern w:val="0"/>
+                <w:bdr w:val="none" w:sz="0" w:space="0" w:color="auto"/>
+              </w:rPr>
+              <w:t>)</w:t>
             </w:r>
           </w:p>
         </w:tc>
@@ -7335,8 +7105,6 @@
                 <w:rFonts w:asciiTheme="minorEastAsia" w:eastAsiaTheme="minorEastAsia" w:hAnsiTheme="minorEastAsia" w:cs="Arial" w:hint="default"/>
                 <w:color w:val="333333"/>
                 <w:kern w:val="0"/>
-                <w:sz w:val="15"/>
-                <w:szCs w:val="15"/>
                 <w:bdr w:val="none" w:sz="0" w:space="0" w:color="auto"/>
               </w:rPr>
             </w:pPr>
@@ -7345,57 +7113,9 @@
                 <w:rFonts w:asciiTheme="minorEastAsia" w:eastAsiaTheme="minorEastAsia" w:hAnsiTheme="minorEastAsia" w:cs="Arial"/>
                 <w:color w:val="333333"/>
                 <w:kern w:val="0"/>
-                <w:sz w:val="15"/>
-                <w:szCs w:val="15"/>
-                <w:bdr w:val="none" w:sz="0" w:space="0" w:color="auto"/>
-              </w:rPr>
-              <w:t>商户发起请求的日期;</w:t>
-            </w:r>
-            <w:r>
-              <w:rPr>
-                <w:rFonts w:asciiTheme="minorEastAsia" w:eastAsiaTheme="minorEastAsia" w:hAnsiTheme="minorEastAsia" w:cs="Arial"/>
-                <w:color w:val="333333"/>
-                <w:kern w:val="0"/>
-                <w:sz w:val="15"/>
-                <w:szCs w:val="15"/>
-                <w:bdr w:val="none" w:sz="0" w:space="0" w:color="auto"/>
-              </w:rPr>
-              <w:t>YYYYMMDDHHmmSS</w:t>
-            </w:r>
-          </w:p>
-          <w:p>
-            <w:pPr>
-              <w:widowControl/>
-              <w:pBdr>
-                <w:top w:val="none" w:sz="0" w:space="0" w:color="auto"/>
-                <w:left w:val="none" w:sz="0" w:space="0" w:color="auto"/>
-                <w:bottom w:val="none" w:sz="0" w:space="0" w:color="auto"/>
-                <w:right w:val="none" w:sz="0" w:space="0" w:color="auto"/>
-                <w:between w:val="none" w:sz="0" w:space="0" w:color="auto"/>
-                <w:bar w:val="none" w:sz="0" w:color="auto"/>
-              </w:pBdr>
-              <w:spacing w:before="56" w:line="240" w:lineRule="auto"/>
-              <w:ind w:firstLine="0"/>
-              <w:jc w:val="left"/>
-              <w:rPr>
-                <w:rFonts w:asciiTheme="minorEastAsia" w:eastAsiaTheme="minorEastAsia" w:hAnsiTheme="minorEastAsia" w:cs="Arial" w:hint="default"/>
-                <w:color w:val="333333"/>
-                <w:kern w:val="0"/>
-                <w:sz w:val="15"/>
-                <w:szCs w:val="15"/>
-                <w:bdr w:val="none" w:sz="0" w:space="0" w:color="auto"/>
-              </w:rPr>
-            </w:pPr>
-            <w:r>
-              <w:rPr>
-                <w:rFonts w:asciiTheme="minorEastAsia" w:eastAsiaTheme="minorEastAsia" w:hAnsiTheme="minorEastAsia" w:cs="Arial"/>
-                <w:color w:val="333333"/>
-                <w:kern w:val="0"/>
-                <w:sz w:val="15"/>
-                <w:szCs w:val="15"/>
-                <w:bdr w:val="none" w:sz="0" w:space="0" w:color="auto"/>
-              </w:rPr>
-              <w:t>格式：YYYYMMDDHHmmss</w:t>
+                <w:bdr w:val="none" w:sz="0" w:space="0" w:color="auto"/>
+              </w:rPr>
+              <w:t>所购买商品的描述</w:t>
             </w:r>
           </w:p>
         </w:tc>
@@ -7435,8 +7155,6 @@
                 <w:rFonts w:asciiTheme="minorEastAsia" w:eastAsiaTheme="minorEastAsia" w:hAnsiTheme="minorEastAsia" w:cs="Arial" w:hint="default"/>
                 <w:color w:val="333333"/>
                 <w:kern w:val="0"/>
-                <w:sz w:val="15"/>
-                <w:szCs w:val="15"/>
                 <w:bdr w:val="none" w:sz="0" w:space="0" w:color="auto"/>
               </w:rPr>
             </w:pPr>
@@ -7445,11 +7163,18 @@
                 <w:rFonts w:asciiTheme="minorEastAsia" w:eastAsiaTheme="minorEastAsia" w:hAnsiTheme="minorEastAsia" w:cs="Arial"/>
                 <w:color w:val="333333"/>
                 <w:kern w:val="0"/>
-                <w:sz w:val="15"/>
-                <w:szCs w:val="15"/>
-                <w:bdr w:val="none" w:sz="0" w:space="0" w:color="auto"/>
-              </w:rPr>
-              <w:t>不可空</w:t>
+                <w:bdr w:val="none" w:sz="0" w:space="0" w:color="auto"/>
+              </w:rPr>
+              <w:t>不</w:t>
+            </w:r>
+            <w:r>
+              <w:rPr>
+                <w:rFonts w:asciiTheme="minorEastAsia" w:eastAsiaTheme="minorEastAsia" w:hAnsiTheme="minorEastAsia" w:cs="Arial"/>
+                <w:color w:val="333333"/>
+                <w:kern w:val="0"/>
+                <w:bdr w:val="none" w:sz="0" w:space="0" w:color="auto"/>
+              </w:rPr>
+              <w:t>可空</w:t>
             </w:r>
           </w:p>
         </w:tc>
@@ -7488,11 +7213,9 @@
               <w:ind w:firstLine="0"/>
               <w:jc w:val="left"/>
               <w:rPr>
-                <w:rFonts w:asciiTheme="minorEastAsia" w:eastAsiaTheme="minorEastAsia" w:hAnsiTheme="minorEastAsia" w:cs="Arial" w:hint="default"/>
-                <w:color w:val="333333"/>
-                <w:kern w:val="0"/>
-                <w:sz w:val="15"/>
-                <w:szCs w:val="15"/>
+                <w:rFonts w:asciiTheme="minorEastAsia" w:eastAsiaTheme="minorEastAsia" w:hAnsiTheme="minorEastAsia" w:cs="Arial"/>
+                <w:color w:val="333333"/>
+                <w:kern w:val="0"/>
                 <w:bdr w:val="none" w:sz="0" w:space="0" w:color="auto"/>
               </w:rPr>
             </w:pPr>
@@ -7501,11 +7224,9 @@
                 <w:rFonts w:asciiTheme="minorEastAsia" w:eastAsiaTheme="minorEastAsia" w:hAnsiTheme="minorEastAsia" w:cs="Arial"/>
                 <w:color w:val="333333"/>
                 <w:kern w:val="0"/>
-                <w:sz w:val="15"/>
-                <w:szCs w:val="15"/>
-                <w:bdr w:val="none" w:sz="0" w:space="0" w:color="auto"/>
-              </w:rPr>
-              <w:t>订单总金额</w:t>
+                <w:bdr w:val="none" w:sz="0" w:space="0" w:color="auto"/>
+              </w:rPr>
+              <w:t>店铺经营范围分类</w:t>
             </w:r>
           </w:p>
         </w:tc>
@@ -7542,11 +7263,9 @@
               <w:ind w:firstLine="0"/>
               <w:jc w:val="left"/>
               <w:rPr>
-                <w:rFonts w:asciiTheme="minorEastAsia" w:eastAsiaTheme="minorEastAsia" w:hAnsiTheme="minorEastAsia" w:cs="Arial" w:hint="default"/>
-                <w:color w:val="333333"/>
-                <w:kern w:val="0"/>
-                <w:sz w:val="15"/>
-                <w:szCs w:val="15"/>
+                <w:rFonts w:asciiTheme="minorEastAsia" w:eastAsiaTheme="minorEastAsia" w:hAnsiTheme="minorEastAsia" w:cs="Arial"/>
+                <w:color w:val="333333"/>
+                <w:kern w:val="0"/>
                 <w:bdr w:val="none" w:sz="0" w:space="0" w:color="auto"/>
               </w:rPr>
             </w:pPr>
@@ -7555,11 +7274,9 @@
                 <w:rFonts w:asciiTheme="minorEastAsia" w:eastAsiaTheme="minorEastAsia" w:hAnsiTheme="minorEastAsia" w:cs="Arial"/>
                 <w:color w:val="333333"/>
                 <w:kern w:val="0"/>
-                <w:sz w:val="15"/>
-                <w:szCs w:val="15"/>
-                <w:bdr w:val="none" w:sz="0" w:space="0" w:color="auto"/>
-              </w:rPr>
-              <w:t>totalAmount</w:t>
+                <w:bdr w:val="none" w:sz="0" w:space="0" w:color="auto"/>
+              </w:rPr>
+              <w:t>storeCategoryCode</w:t>
             </w:r>
           </w:p>
         </w:tc>
@@ -7596,11 +7313,9 @@
               <w:ind w:firstLine="0"/>
               <w:jc w:val="left"/>
               <w:rPr>
-                <w:rFonts w:asciiTheme="minorEastAsia" w:eastAsiaTheme="minorEastAsia" w:hAnsiTheme="minorEastAsia" w:cs="Arial" w:hint="default"/>
-                <w:color w:val="333333"/>
-                <w:kern w:val="0"/>
-                <w:sz w:val="15"/>
-                <w:szCs w:val="15"/>
+                <w:rFonts w:asciiTheme="minorEastAsia" w:eastAsiaTheme="minorEastAsia" w:hAnsiTheme="minorEastAsia" w:cs="Arial"/>
+                <w:color w:val="333333"/>
+                <w:kern w:val="0"/>
                 <w:bdr w:val="none" w:sz="0" w:space="0" w:color="auto"/>
               </w:rPr>
             </w:pPr>
@@ -7609,22 +7324,9 @@
                 <w:rFonts w:asciiTheme="minorEastAsia" w:eastAsiaTheme="minorEastAsia" w:hAnsiTheme="minorEastAsia" w:cs="Arial"/>
                 <w:color w:val="333333"/>
                 <w:kern w:val="0"/>
-                <w:sz w:val="15"/>
-                <w:szCs w:val="15"/>
-                <w:bdr w:val="none" w:sz="0" w:space="0" w:color="auto"/>
-              </w:rPr>
-              <w:t>NUMBER(16</w:t>
-            </w:r>
-            <w:r>
-              <w:rPr>
-                <w:rFonts w:asciiTheme="minorEastAsia" w:eastAsiaTheme="minorEastAsia" w:hAnsiTheme="minorEastAsia" w:cs="Arial"/>
-                <w:color w:val="333333"/>
-                <w:kern w:val="0"/>
-                <w:sz w:val="15"/>
-                <w:szCs w:val="15"/>
-                <w:bdr w:val="none" w:sz="0" w:space="0" w:color="auto"/>
-              </w:rPr>
-              <w:t>)</w:t>
+                <w:bdr w:val="none" w:sz="0" w:space="0" w:color="auto"/>
+              </w:rPr>
+              <w:t>String(32)</w:t>
             </w:r>
           </w:p>
         </w:tc>
@@ -7661,11 +7363,9 @@
               <w:ind w:firstLine="0"/>
               <w:jc w:val="left"/>
               <w:rPr>
-                <w:rFonts w:asciiTheme="minorEastAsia" w:eastAsiaTheme="minorEastAsia" w:hAnsiTheme="minorEastAsia" w:cs="Arial" w:hint="default"/>
-                <w:color w:val="333333"/>
-                <w:kern w:val="0"/>
-                <w:sz w:val="15"/>
-                <w:szCs w:val="15"/>
+                <w:rFonts w:asciiTheme="minorEastAsia" w:eastAsiaTheme="minorEastAsia" w:hAnsiTheme="minorEastAsia" w:cs="Arial"/>
+                <w:color w:val="333333"/>
+                <w:kern w:val="0"/>
                 <w:bdr w:val="none" w:sz="0" w:space="0" w:color="auto"/>
               </w:rPr>
             </w:pPr>
@@ -7674,11 +7374,9 @@
                 <w:rFonts w:asciiTheme="minorEastAsia" w:eastAsiaTheme="minorEastAsia" w:hAnsiTheme="minorEastAsia" w:cs="Arial"/>
                 <w:color w:val="333333"/>
                 <w:kern w:val="0"/>
-                <w:sz w:val="15"/>
-                <w:szCs w:val="15"/>
-                <w:bdr w:val="none" w:sz="0" w:space="0" w:color="auto"/>
-              </w:rPr>
-              <w:t>订单金额，以分为单位</w:t>
+                <w:bdr w:val="none" w:sz="0" w:space="0" w:color="auto"/>
+              </w:rPr>
+              <w:t>店铺之中的商品分类</w:t>
             </w:r>
           </w:p>
         </w:tc>
@@ -7715,25 +7413,12 @@
               <w:ind w:firstLine="0"/>
               <w:jc w:val="left"/>
               <w:rPr>
-                <w:rFonts w:asciiTheme="minorEastAsia" w:eastAsiaTheme="minorEastAsia" w:hAnsiTheme="minorEastAsia" w:cs="Arial" w:hint="default"/>
-                <w:color w:val="333333"/>
-                <w:kern w:val="0"/>
-                <w:sz w:val="15"/>
-                <w:szCs w:val="15"/>
-                <w:bdr w:val="none" w:sz="0" w:space="0" w:color="auto"/>
-              </w:rPr>
-            </w:pPr>
-            <w:r>
-              <w:rPr>
                 <w:rFonts w:asciiTheme="minorEastAsia" w:eastAsiaTheme="minorEastAsia" w:hAnsiTheme="minorEastAsia" w:cs="Arial"/>
                 <w:color w:val="333333"/>
                 <w:kern w:val="0"/>
-                <w:sz w:val="15"/>
-                <w:szCs w:val="15"/>
-                <w:bdr w:val="none" w:sz="0" w:space="0" w:color="auto"/>
-              </w:rPr>
-              <w:t>不可空</w:t>
-            </w:r>
+                <w:bdr w:val="none" w:sz="0" w:space="0" w:color="auto"/>
+              </w:rPr>
+            </w:pPr>
           </w:p>
         </w:tc>
       </w:tr>
@@ -7771,11 +7456,9 @@
               <w:ind w:firstLine="0"/>
               <w:jc w:val="left"/>
               <w:rPr>
-                <w:rFonts w:asciiTheme="minorEastAsia" w:eastAsiaTheme="minorEastAsia" w:hAnsiTheme="minorEastAsia" w:cs="Arial" w:hint="default"/>
-                <w:color w:val="333333"/>
-                <w:kern w:val="0"/>
-                <w:sz w:val="15"/>
-                <w:szCs w:val="15"/>
+                <w:rFonts w:asciiTheme="minorEastAsia" w:eastAsiaTheme="minorEastAsia" w:hAnsiTheme="minorEastAsia" w:cs="Arial"/>
+                <w:color w:val="333333"/>
+                <w:kern w:val="0"/>
                 <w:bdr w:val="none" w:sz="0" w:space="0" w:color="auto"/>
               </w:rPr>
             </w:pPr>
@@ -7784,11 +7467,9 @@
                 <w:rFonts w:asciiTheme="minorEastAsia" w:eastAsiaTheme="minorEastAsia" w:hAnsiTheme="minorEastAsia" w:cs="Arial"/>
                 <w:color w:val="333333"/>
                 <w:kern w:val="0"/>
-                <w:sz w:val="15"/>
-                <w:szCs w:val="15"/>
-                <w:bdr w:val="none" w:sz="0" w:space="0" w:color="auto"/>
-              </w:rPr>
-              <w:t>交易币种</w:t>
+                <w:bdr w:val="none" w:sz="0" w:space="0" w:color="auto"/>
+              </w:rPr>
+              <w:t>规格</w:t>
             </w:r>
           </w:p>
         </w:tc>
@@ -7825,24 +7506,20 @@
               <w:ind w:firstLine="0"/>
               <w:jc w:val="left"/>
               <w:rPr>
+                <w:rFonts w:asciiTheme="minorEastAsia" w:eastAsiaTheme="minorEastAsia" w:hAnsiTheme="minorEastAsia" w:cs="Arial"/>
+                <w:color w:val="333333"/>
+                <w:kern w:val="0"/>
+                <w:bdr w:val="none" w:sz="0" w:space="0" w:color="auto"/>
+              </w:rPr>
+            </w:pPr>
+            <w:r>
+              <w:rPr>
                 <w:rFonts w:asciiTheme="minorEastAsia" w:eastAsiaTheme="minorEastAsia" w:hAnsiTheme="minorEastAsia" w:cs="Arial" w:hint="default"/>
                 <w:color w:val="333333"/>
                 <w:kern w:val="0"/>
-                <w:sz w:val="15"/>
-                <w:szCs w:val="15"/>
-                <w:bdr w:val="none" w:sz="0" w:space="0" w:color="auto"/>
-              </w:rPr>
-            </w:pPr>
-            <w:r>
-              <w:rPr>
-                <w:rFonts w:asciiTheme="minorEastAsia" w:eastAsiaTheme="minorEastAsia" w:hAnsiTheme="minorEastAsia" w:cs="Arial"/>
-                <w:color w:val="333333"/>
-                <w:kern w:val="0"/>
-                <w:sz w:val="15"/>
-                <w:szCs w:val="15"/>
-                <w:bdr w:val="none" w:sz="0" w:space="0" w:color="auto"/>
-              </w:rPr>
-              <w:t>currency</w:t>
+                <w:bdr w:val="none" w:sz="0" w:space="0" w:color="auto"/>
+              </w:rPr>
+              <w:t>speciification</w:t>
             </w:r>
           </w:p>
         </w:tc>
@@ -7879,11 +7556,9 @@
               <w:ind w:firstLine="0"/>
               <w:jc w:val="left"/>
               <w:rPr>
-                <w:rFonts w:asciiTheme="minorEastAsia" w:eastAsiaTheme="minorEastAsia" w:hAnsiTheme="minorEastAsia" w:cs="Arial" w:hint="default"/>
-                <w:color w:val="333333"/>
-                <w:kern w:val="0"/>
-                <w:sz w:val="15"/>
-                <w:szCs w:val="15"/>
+                <w:rFonts w:asciiTheme="minorEastAsia" w:eastAsiaTheme="minorEastAsia" w:hAnsiTheme="minorEastAsia" w:cs="Arial"/>
+                <w:color w:val="333333"/>
+                <w:kern w:val="0"/>
                 <w:bdr w:val="none" w:sz="0" w:space="0" w:color="auto"/>
               </w:rPr>
             </w:pPr>
@@ -7892,11 +7567,18 @@
                 <w:rFonts w:asciiTheme="minorEastAsia" w:eastAsiaTheme="minorEastAsia" w:hAnsiTheme="minorEastAsia" w:cs="Arial"/>
                 <w:color w:val="333333"/>
                 <w:kern w:val="0"/>
-                <w:sz w:val="15"/>
-                <w:szCs w:val="15"/>
-                <w:bdr w:val="none" w:sz="0" w:space="0" w:color="auto"/>
-              </w:rPr>
-              <w:t>String(3)</w:t>
+                <w:bdr w:val="none" w:sz="0" w:space="0" w:color="auto"/>
+              </w:rPr>
+              <w:t>S</w:t>
+            </w:r>
+            <w:r>
+              <w:rPr>
+                <w:rFonts w:asciiTheme="minorEastAsia" w:eastAsiaTheme="minorEastAsia" w:hAnsiTheme="minorEastAsia" w:cs="Arial"/>
+                <w:color w:val="333333"/>
+                <w:kern w:val="0"/>
+                <w:bdr w:val="none" w:sz="0" w:space="0" w:color="auto"/>
+              </w:rPr>
+              <w:t>ring(32)</w:t>
             </w:r>
           </w:p>
         </w:tc>
@@ -7933,11 +7615,9 @@
               <w:ind w:firstLine="0"/>
               <w:jc w:val="left"/>
               <w:rPr>
-                <w:rFonts w:asciiTheme="minorEastAsia" w:eastAsiaTheme="minorEastAsia" w:hAnsiTheme="minorEastAsia" w:cs="Arial" w:hint="default"/>
-                <w:color w:val="333333"/>
-                <w:kern w:val="0"/>
-                <w:sz w:val="15"/>
-                <w:szCs w:val="15"/>
+                <w:rFonts w:asciiTheme="minorEastAsia" w:eastAsiaTheme="minorEastAsia" w:hAnsiTheme="minorEastAsia" w:cs="Arial"/>
+                <w:color w:val="333333"/>
+                <w:kern w:val="0"/>
                 <w:bdr w:val="none" w:sz="0" w:space="0" w:color="auto"/>
               </w:rPr>
             </w:pPr>
@@ -7946,46 +7626,9 @@
                 <w:rFonts w:asciiTheme="minorEastAsia" w:eastAsiaTheme="minorEastAsia" w:hAnsiTheme="minorEastAsia" w:cs="Arial"/>
                 <w:color w:val="333333"/>
                 <w:kern w:val="0"/>
-                <w:sz w:val="15"/>
-                <w:szCs w:val="15"/>
-                <w:bdr w:val="none" w:sz="0" w:space="0" w:color="auto"/>
-              </w:rPr>
-              <w:t>交易币种</w:t>
-            </w:r>
-          </w:p>
-          <w:p>
-            <w:pPr>
-              <w:widowControl/>
-              <w:pBdr>
-                <w:top w:val="none" w:sz="0" w:space="0" w:color="auto"/>
-                <w:left w:val="none" w:sz="0" w:space="0" w:color="auto"/>
-                <w:bottom w:val="none" w:sz="0" w:space="0" w:color="auto"/>
-                <w:right w:val="none" w:sz="0" w:space="0" w:color="auto"/>
-                <w:between w:val="none" w:sz="0" w:space="0" w:color="auto"/>
-                <w:bar w:val="none" w:sz="0" w:color="auto"/>
-              </w:pBdr>
-              <w:spacing w:before="56" w:line="240" w:lineRule="auto"/>
-              <w:ind w:firstLine="0"/>
-              <w:jc w:val="left"/>
-              <w:rPr>
-                <w:rFonts w:asciiTheme="minorEastAsia" w:eastAsiaTheme="minorEastAsia" w:hAnsiTheme="minorEastAsia" w:cs="Arial" w:hint="default"/>
-                <w:color w:val="333333"/>
-                <w:kern w:val="0"/>
-                <w:sz w:val="15"/>
-                <w:szCs w:val="15"/>
-                <w:bdr w:val="none" w:sz="0" w:space="0" w:color="auto"/>
-              </w:rPr>
-            </w:pPr>
-            <w:r>
-              <w:rPr>
-                <w:rFonts w:asciiTheme="minorEastAsia" w:eastAsiaTheme="minorEastAsia" w:hAnsiTheme="minorEastAsia" w:cs="Arial"/>
-                <w:color w:val="333333"/>
-                <w:kern w:val="0"/>
-                <w:sz w:val="15"/>
-                <w:szCs w:val="15"/>
-                <w:bdr w:val="none" w:sz="0" w:space="0" w:color="auto"/>
-              </w:rPr>
-              <w:t>默认 CNY, 即人民币</w:t>
+                <w:bdr w:val="none" w:sz="0" w:space="0" w:color="auto"/>
+              </w:rPr>
+              <w:t>商品规格</w:t>
             </w:r>
           </w:p>
         </w:tc>
@@ -8022,25 +7665,12 @@
               <w:ind w:firstLine="0"/>
               <w:jc w:val="left"/>
               <w:rPr>
-                <w:rFonts w:asciiTheme="minorEastAsia" w:eastAsiaTheme="minorEastAsia" w:hAnsiTheme="minorEastAsia" w:cs="Arial" w:hint="default"/>
-                <w:color w:val="333333"/>
-                <w:kern w:val="0"/>
-                <w:sz w:val="15"/>
-                <w:szCs w:val="15"/>
-                <w:bdr w:val="none" w:sz="0" w:space="0" w:color="auto"/>
-              </w:rPr>
-            </w:pPr>
-            <w:r>
-              <w:rPr>
                 <w:rFonts w:asciiTheme="minorEastAsia" w:eastAsiaTheme="minorEastAsia" w:hAnsiTheme="minorEastAsia" w:cs="Arial"/>
                 <w:color w:val="333333"/>
                 <w:kern w:val="0"/>
-                <w:sz w:val="15"/>
-                <w:szCs w:val="15"/>
-                <w:bdr w:val="none" w:sz="0" w:space="0" w:color="auto"/>
-              </w:rPr>
-              <w:t>不可空</w:t>
-            </w:r>
+                <w:bdr w:val="none" w:sz="0" w:space="0" w:color="auto"/>
+              </w:rPr>
+            </w:pPr>
           </w:p>
         </w:tc>
       </w:tr>
@@ -8078,11 +7708,9 @@
               <w:ind w:firstLine="0"/>
               <w:jc w:val="left"/>
               <w:rPr>
-                <w:rFonts w:asciiTheme="minorEastAsia" w:eastAsiaTheme="minorEastAsia" w:hAnsiTheme="minorEastAsia" w:cs="Arial" w:hint="default"/>
-                <w:color w:val="333333"/>
-                <w:kern w:val="0"/>
-                <w:sz w:val="15"/>
-                <w:szCs w:val="15"/>
+                <w:rFonts w:asciiTheme="minorEastAsia" w:eastAsiaTheme="minorEastAsia" w:hAnsiTheme="minorEastAsia" w:cs="Arial"/>
+                <w:color w:val="333333"/>
+                <w:kern w:val="0"/>
                 <w:bdr w:val="none" w:sz="0" w:space="0" w:color="auto"/>
               </w:rPr>
             </w:pPr>
@@ -8091,12 +7719,9 @@
                 <w:rFonts w:asciiTheme="minorEastAsia" w:eastAsiaTheme="minorEastAsia" w:hAnsiTheme="minorEastAsia" w:cs="Arial"/>
                 <w:color w:val="333333"/>
                 <w:kern w:val="0"/>
-                <w:sz w:val="15"/>
-                <w:szCs w:val="15"/>
-                <w:bdr w:val="none" w:sz="0" w:space="0" w:color="auto"/>
-              </w:rPr>
-              <w:lastRenderedPageBreak/>
-              <w:t>订单有效期数量</w:t>
+                <w:bdr w:val="none" w:sz="0" w:space="0" w:color="auto"/>
+              </w:rPr>
+              <w:t>商品分类</w:t>
             </w:r>
           </w:p>
         </w:tc>
@@ -8133,11 +7758,9 @@
               <w:ind w:firstLine="0"/>
               <w:jc w:val="left"/>
               <w:rPr>
-                <w:rFonts w:asciiTheme="minorEastAsia" w:eastAsiaTheme="minorEastAsia" w:hAnsiTheme="minorEastAsia" w:cs="Arial" w:hint="default"/>
-                <w:color w:val="333333"/>
-                <w:kern w:val="0"/>
-                <w:sz w:val="15"/>
-                <w:szCs w:val="15"/>
+                <w:rFonts w:asciiTheme="minorEastAsia" w:eastAsiaTheme="minorEastAsia" w:hAnsiTheme="minorEastAsia" w:cs="Arial"/>
+                <w:color w:val="333333"/>
+                <w:kern w:val="0"/>
                 <w:bdr w:val="none" w:sz="0" w:space="0" w:color="auto"/>
               </w:rPr>
             </w:pPr>
@@ -8146,11 +7769,9 @@
                 <w:rFonts w:asciiTheme="minorEastAsia" w:eastAsiaTheme="minorEastAsia" w:hAnsiTheme="minorEastAsia" w:cs="Arial"/>
                 <w:color w:val="333333"/>
                 <w:kern w:val="0"/>
-                <w:sz w:val="15"/>
-                <w:szCs w:val="15"/>
-                <w:bdr w:val="none" w:sz="0" w:space="0" w:color="auto"/>
-              </w:rPr>
-              <w:t>validTime</w:t>
+                <w:bdr w:val="none" w:sz="0" w:space="0" w:color="auto"/>
+              </w:rPr>
+              <w:t>goodsCategoryCode</w:t>
             </w:r>
           </w:p>
         </w:tc>
@@ -8187,25 +7808,12 @@
               <w:ind w:firstLine="0"/>
               <w:jc w:val="left"/>
               <w:rPr>
-                <w:rFonts w:asciiTheme="minorEastAsia" w:eastAsiaTheme="minorEastAsia" w:hAnsiTheme="minorEastAsia" w:cs="Arial" w:hint="default"/>
-                <w:color w:val="333333"/>
-                <w:kern w:val="0"/>
-                <w:sz w:val="15"/>
-                <w:szCs w:val="15"/>
-                <w:bdr w:val="none" w:sz="0" w:space="0" w:color="auto"/>
-              </w:rPr>
-            </w:pPr>
-            <w:r>
-              <w:rPr>
                 <w:rFonts w:asciiTheme="minorEastAsia" w:eastAsiaTheme="minorEastAsia" w:hAnsiTheme="minorEastAsia" w:cs="Arial"/>
                 <w:color w:val="333333"/>
                 <w:kern w:val="0"/>
-                <w:sz w:val="15"/>
-                <w:szCs w:val="15"/>
-                <w:bdr w:val="none" w:sz="0" w:space="0" w:color="auto"/>
-              </w:rPr>
-              <w:t>Number(16)</w:t>
-            </w:r>
+                <w:bdr w:val="none" w:sz="0" w:space="0" w:color="auto"/>
+              </w:rPr>
+            </w:pPr>
           </w:p>
         </w:tc>
         <w:tc>
@@ -8241,11 +7849,9 @@
               <w:ind w:firstLine="0"/>
               <w:jc w:val="left"/>
               <w:rPr>
-                <w:rFonts w:asciiTheme="minorEastAsia" w:eastAsiaTheme="minorEastAsia" w:hAnsiTheme="minorEastAsia" w:cs="Arial" w:hint="default"/>
-                <w:color w:val="333333"/>
-                <w:kern w:val="0"/>
-                <w:sz w:val="15"/>
-                <w:szCs w:val="15"/>
+                <w:rFonts w:asciiTheme="minorEastAsia" w:eastAsiaTheme="minorEastAsia" w:hAnsiTheme="minorEastAsia" w:cs="Arial"/>
+                <w:color w:val="333333"/>
+                <w:kern w:val="0"/>
                 <w:bdr w:val="none" w:sz="0" w:space="0" w:color="auto"/>
               </w:rPr>
             </w:pPr>
@@ -8254,11 +7860,9 @@
                 <w:rFonts w:asciiTheme="minorEastAsia" w:eastAsiaTheme="minorEastAsia" w:hAnsiTheme="minorEastAsia" w:cs="Arial"/>
                 <w:color w:val="333333"/>
                 <w:kern w:val="0"/>
-                <w:sz w:val="15"/>
-                <w:szCs w:val="15"/>
-                <w:bdr w:val="none" w:sz="0" w:space="0" w:color="auto"/>
-              </w:rPr>
-              <w:t>订单有效期时间（单位为秒）</w:t>
+                <w:bdr w:val="none" w:sz="0" w:space="0" w:color="auto"/>
+              </w:rPr>
+              <w:t>商品分类，由财政提供</w:t>
             </w:r>
           </w:p>
         </w:tc>
@@ -8295,25 +7899,12 @@
               <w:ind w:firstLine="0"/>
               <w:jc w:val="left"/>
               <w:rPr>
-                <w:rFonts w:asciiTheme="minorEastAsia" w:eastAsiaTheme="minorEastAsia" w:hAnsiTheme="minorEastAsia" w:cs="Arial" w:hint="default"/>
-                <w:color w:val="333333"/>
-                <w:kern w:val="0"/>
-                <w:sz w:val="15"/>
-                <w:szCs w:val="15"/>
-                <w:bdr w:val="none" w:sz="0" w:space="0" w:color="auto"/>
-              </w:rPr>
-            </w:pPr>
-            <w:r>
-              <w:rPr>
                 <w:rFonts w:asciiTheme="minorEastAsia" w:eastAsiaTheme="minorEastAsia" w:hAnsiTheme="minorEastAsia" w:cs="Arial"/>
                 <w:color w:val="333333"/>
                 <w:kern w:val="0"/>
-                <w:sz w:val="15"/>
-                <w:szCs w:val="15"/>
-                <w:bdr w:val="none" w:sz="0" w:space="0" w:color="auto"/>
-              </w:rPr>
-              <w:t>不可空</w:t>
-            </w:r>
+                <w:bdr w:val="none" w:sz="0" w:space="0" w:color="auto"/>
+              </w:rPr>
+            </w:pPr>
           </w:p>
         </w:tc>
       </w:tr>
@@ -8354,8 +7945,6 @@
                 <w:rFonts w:asciiTheme="minorEastAsia" w:eastAsiaTheme="minorEastAsia" w:hAnsiTheme="minorEastAsia" w:cs="Arial" w:hint="default"/>
                 <w:color w:val="333333"/>
                 <w:kern w:val="0"/>
-                <w:sz w:val="15"/>
-                <w:szCs w:val="15"/>
                 <w:bdr w:val="none" w:sz="0" w:space="0" w:color="auto"/>
               </w:rPr>
             </w:pPr>
@@ -8364,11 +7953,9 @@
                 <w:rFonts w:asciiTheme="minorEastAsia" w:eastAsiaTheme="minorEastAsia" w:hAnsiTheme="minorEastAsia" w:cs="Arial"/>
                 <w:color w:val="333333"/>
                 <w:kern w:val="0"/>
-                <w:sz w:val="15"/>
-                <w:szCs w:val="15"/>
-                <w:bdr w:val="none" w:sz="0" w:space="0" w:color="auto"/>
-              </w:rPr>
-              <w:t>商户展示url</w:t>
+                <w:bdr w:val="none" w:sz="0" w:space="0" w:color="auto"/>
+              </w:rPr>
+              <w:t>原样返回的商户数据</w:t>
             </w:r>
           </w:p>
         </w:tc>
@@ -8408,8 +7995,6 @@
                 <w:rFonts w:asciiTheme="minorEastAsia" w:eastAsiaTheme="minorEastAsia" w:hAnsiTheme="minorEastAsia" w:cs="Arial" w:hint="default"/>
                 <w:color w:val="333333"/>
                 <w:kern w:val="0"/>
-                <w:sz w:val="15"/>
-                <w:szCs w:val="15"/>
                 <w:bdr w:val="none" w:sz="0" w:space="0" w:color="auto"/>
               </w:rPr>
             </w:pPr>
@@ -8418,11 +8003,9 @@
                 <w:rFonts w:asciiTheme="minorEastAsia" w:eastAsiaTheme="minorEastAsia" w:hAnsiTheme="minorEastAsia" w:cs="Arial"/>
                 <w:color w:val="333333"/>
                 <w:kern w:val="0"/>
-                <w:sz w:val="15"/>
-                <w:szCs w:val="15"/>
-                <w:bdr w:val="none" w:sz="0" w:space="0" w:color="auto"/>
-              </w:rPr>
-              <w:t>merchantIconUrl</w:t>
+                <w:bdr w:val="none" w:sz="0" w:space="0" w:color="auto"/>
+              </w:rPr>
+              <w:t>backParam</w:t>
             </w:r>
           </w:p>
         </w:tc>
@@ -8462,8 +8045,6 @@
                 <w:rFonts w:asciiTheme="minorEastAsia" w:eastAsiaTheme="minorEastAsia" w:hAnsiTheme="minorEastAsia" w:cs="Arial" w:hint="default"/>
                 <w:color w:val="333333"/>
                 <w:kern w:val="0"/>
-                <w:sz w:val="15"/>
-                <w:szCs w:val="15"/>
                 <w:bdr w:val="none" w:sz="0" w:space="0" w:color="auto"/>
               </w:rPr>
             </w:pPr>
@@ -8472,11 +8053,27 @@
                 <w:rFonts w:asciiTheme="minorEastAsia" w:eastAsiaTheme="minorEastAsia" w:hAnsiTheme="minorEastAsia" w:cs="Arial"/>
                 <w:color w:val="333333"/>
                 <w:kern w:val="0"/>
-                <w:sz w:val="15"/>
-                <w:szCs w:val="15"/>
-                <w:bdr w:val="none" w:sz="0" w:space="0" w:color="auto"/>
-              </w:rPr>
-              <w:t>String(400)</w:t>
+                <w:bdr w:val="none" w:sz="0" w:space="0" w:color="auto"/>
+              </w:rPr>
+              <w:t>String(</w:t>
+            </w:r>
+            <w:r>
+              <w:rPr>
+                <w:rFonts w:asciiTheme="minorEastAsia" w:eastAsiaTheme="minorEastAsia" w:hAnsiTheme="minorEastAsia" w:cs="Arial"/>
+                <w:color w:val="333333"/>
+                <w:kern w:val="0"/>
+                <w:bdr w:val="none" w:sz="0" w:space="0" w:color="auto"/>
+              </w:rPr>
+              <w:t>255</w:t>
+            </w:r>
+            <w:r>
+              <w:rPr>
+                <w:rFonts w:asciiTheme="minorEastAsia" w:eastAsiaTheme="minorEastAsia" w:hAnsiTheme="minorEastAsia" w:cs="Arial"/>
+                <w:color w:val="333333"/>
+                <w:kern w:val="0"/>
+                <w:bdr w:val="none" w:sz="0" w:space="0" w:color="auto"/>
+              </w:rPr>
+              <w:t>)</w:t>
             </w:r>
           </w:p>
         </w:tc>
@@ -8516,8 +8113,6 @@
                 <w:rFonts w:asciiTheme="minorEastAsia" w:eastAsiaTheme="minorEastAsia" w:hAnsiTheme="minorEastAsia" w:cs="Arial" w:hint="default"/>
                 <w:color w:val="333333"/>
                 <w:kern w:val="0"/>
-                <w:sz w:val="15"/>
-                <w:szCs w:val="15"/>
                 <w:bdr w:val="none" w:sz="0" w:space="0" w:color="auto"/>
               </w:rPr>
             </w:pPr>
@@ -8526,11 +8121,9 @@
                 <w:rFonts w:asciiTheme="minorEastAsia" w:eastAsiaTheme="minorEastAsia" w:hAnsiTheme="minorEastAsia" w:cs="Arial"/>
                 <w:color w:val="333333"/>
                 <w:kern w:val="0"/>
-                <w:sz w:val="15"/>
-                <w:szCs w:val="15"/>
-                <w:bdr w:val="none" w:sz="0" w:space="0" w:color="auto"/>
-              </w:rPr>
-              <w:t>商户展示的URL</w:t>
+                <w:bdr w:val="none" w:sz="0" w:space="0" w:color="auto"/>
+              </w:rPr>
+              <w:t>交易返回时原样返回给商户网站，给商户备用</w:t>
             </w:r>
           </w:p>
         </w:tc>
@@ -8570,8 +8163,6 @@
                 <w:rFonts w:asciiTheme="minorEastAsia" w:eastAsiaTheme="minorEastAsia" w:hAnsiTheme="minorEastAsia" w:cs="Arial" w:hint="default"/>
                 <w:color w:val="333333"/>
                 <w:kern w:val="0"/>
-                <w:sz w:val="15"/>
-                <w:szCs w:val="15"/>
                 <w:bdr w:val="none" w:sz="0" w:space="0" w:color="auto"/>
               </w:rPr>
             </w:pPr>
@@ -8580,1195 +8171,6 @@
                 <w:rFonts w:asciiTheme="minorEastAsia" w:eastAsiaTheme="minorEastAsia" w:hAnsiTheme="minorEastAsia" w:cs="Arial"/>
                 <w:color w:val="333333"/>
                 <w:kern w:val="0"/>
-                <w:sz w:val="15"/>
-                <w:szCs w:val="15"/>
-                <w:bdr w:val="none" w:sz="0" w:space="0" w:color="auto"/>
-              </w:rPr>
-              <w:t>可空</w:t>
-            </w:r>
-          </w:p>
-        </w:tc>
-      </w:tr>
-      <w:tr>
-        <w:tc>
-          <w:tcPr>
-            <w:tcW w:w="0" w:type="auto"/>
-            <w:tcBorders>
-              <w:top w:val="single" w:sz="2" w:space="0" w:color="DDDDDD"/>
-              <w:left w:val="single" w:sz="2" w:space="0" w:color="DDDDDD"/>
-              <w:bottom w:val="single" w:sz="2" w:space="0" w:color="DDDDDD"/>
-              <w:right w:val="single" w:sz="2" w:space="0" w:color="DDDDDD"/>
-            </w:tcBorders>
-            <w:shd w:val="clear" w:color="auto" w:fill="FFFFFF"/>
-            <w:tcMar>
-              <w:top w:w="39" w:type="dxa"/>
-              <w:left w:w="56" w:type="dxa"/>
-              <w:bottom w:w="39" w:type="dxa"/>
-              <w:right w:w="56" w:type="dxa"/>
-            </w:tcMar>
-            <w:hideMark/>
-          </w:tcPr>
-          <w:p>
-            <w:pPr>
-              <w:widowControl/>
-              <w:pBdr>
-                <w:top w:val="none" w:sz="0" w:space="0" w:color="auto"/>
-                <w:left w:val="none" w:sz="0" w:space="0" w:color="auto"/>
-                <w:bottom w:val="none" w:sz="0" w:space="0" w:color="auto"/>
-                <w:right w:val="none" w:sz="0" w:space="0" w:color="auto"/>
-                <w:between w:val="none" w:sz="0" w:space="0" w:color="auto"/>
-                <w:bar w:val="none" w:sz="0" w:color="auto"/>
-              </w:pBdr>
-              <w:spacing w:line="240" w:lineRule="auto"/>
-              <w:ind w:firstLine="0"/>
-              <w:jc w:val="left"/>
-              <w:rPr>
-                <w:rFonts w:asciiTheme="minorEastAsia" w:eastAsiaTheme="minorEastAsia" w:hAnsiTheme="minorEastAsia" w:cs="Arial" w:hint="default"/>
-                <w:color w:val="333333"/>
-                <w:kern w:val="0"/>
-                <w:sz w:val="15"/>
-                <w:szCs w:val="15"/>
-                <w:bdr w:val="none" w:sz="0" w:space="0" w:color="auto"/>
-              </w:rPr>
-            </w:pPr>
-            <w:r>
-              <w:rPr>
-                <w:rFonts w:asciiTheme="minorEastAsia" w:eastAsiaTheme="minorEastAsia" w:hAnsiTheme="minorEastAsia" w:cs="Arial"/>
-                <w:color w:val="333333"/>
-                <w:kern w:val="0"/>
-                <w:sz w:val="15"/>
-                <w:szCs w:val="15"/>
-                <w:bdr w:val="none" w:sz="0" w:space="0" w:color="auto"/>
-              </w:rPr>
-              <w:t>商品名称</w:t>
-            </w:r>
-          </w:p>
-        </w:tc>
-        <w:tc>
-          <w:tcPr>
-            <w:tcW w:w="0" w:type="auto"/>
-            <w:tcBorders>
-              <w:top w:val="single" w:sz="2" w:space="0" w:color="DDDDDD"/>
-              <w:left w:val="single" w:sz="2" w:space="0" w:color="DDDDDD"/>
-              <w:bottom w:val="single" w:sz="2" w:space="0" w:color="DDDDDD"/>
-              <w:right w:val="single" w:sz="2" w:space="0" w:color="DDDDDD"/>
-            </w:tcBorders>
-            <w:shd w:val="clear" w:color="auto" w:fill="FFFFFF"/>
-            <w:tcMar>
-              <w:top w:w="39" w:type="dxa"/>
-              <w:left w:w="56" w:type="dxa"/>
-              <w:bottom w:w="39" w:type="dxa"/>
-              <w:right w:w="56" w:type="dxa"/>
-            </w:tcMar>
-            <w:hideMark/>
-          </w:tcPr>
-          <w:p>
-            <w:pPr>
-              <w:widowControl/>
-              <w:pBdr>
-                <w:top w:val="none" w:sz="0" w:space="0" w:color="auto"/>
-                <w:left w:val="none" w:sz="0" w:space="0" w:color="auto"/>
-                <w:bottom w:val="none" w:sz="0" w:space="0" w:color="auto"/>
-                <w:right w:val="none" w:sz="0" w:space="0" w:color="auto"/>
-                <w:between w:val="none" w:sz="0" w:space="0" w:color="auto"/>
-                <w:bar w:val="none" w:sz="0" w:color="auto"/>
-              </w:pBdr>
-              <w:spacing w:line="240" w:lineRule="auto"/>
-              <w:ind w:firstLine="0"/>
-              <w:jc w:val="left"/>
-              <w:rPr>
-                <w:rFonts w:asciiTheme="minorEastAsia" w:eastAsiaTheme="minorEastAsia" w:hAnsiTheme="minorEastAsia" w:cs="Arial" w:hint="default"/>
-                <w:color w:val="333333"/>
-                <w:kern w:val="0"/>
-                <w:sz w:val="15"/>
-                <w:szCs w:val="15"/>
-                <w:bdr w:val="none" w:sz="0" w:space="0" w:color="auto"/>
-              </w:rPr>
-            </w:pPr>
-            <w:r>
-              <w:rPr>
-                <w:rFonts w:asciiTheme="minorEastAsia" w:eastAsiaTheme="minorEastAsia" w:hAnsiTheme="minorEastAsia" w:cs="Arial"/>
-                <w:color w:val="333333"/>
-                <w:kern w:val="0"/>
-                <w:sz w:val="15"/>
-                <w:szCs w:val="15"/>
-                <w:bdr w:val="none" w:sz="0" w:space="0" w:color="auto"/>
-              </w:rPr>
-              <w:t>productName</w:t>
-            </w:r>
-          </w:p>
-        </w:tc>
-        <w:tc>
-          <w:tcPr>
-            <w:tcW w:w="0" w:type="auto"/>
-            <w:tcBorders>
-              <w:top w:val="single" w:sz="2" w:space="0" w:color="DDDDDD"/>
-              <w:left w:val="single" w:sz="2" w:space="0" w:color="DDDDDD"/>
-              <w:bottom w:val="single" w:sz="2" w:space="0" w:color="DDDDDD"/>
-              <w:right w:val="single" w:sz="2" w:space="0" w:color="DDDDDD"/>
-            </w:tcBorders>
-            <w:shd w:val="clear" w:color="auto" w:fill="FFFFFF"/>
-            <w:tcMar>
-              <w:top w:w="39" w:type="dxa"/>
-              <w:left w:w="56" w:type="dxa"/>
-              <w:bottom w:w="39" w:type="dxa"/>
-              <w:right w:w="56" w:type="dxa"/>
-            </w:tcMar>
-            <w:hideMark/>
-          </w:tcPr>
-          <w:p>
-            <w:pPr>
-              <w:widowControl/>
-              <w:pBdr>
-                <w:top w:val="none" w:sz="0" w:space="0" w:color="auto"/>
-                <w:left w:val="none" w:sz="0" w:space="0" w:color="auto"/>
-                <w:bottom w:val="none" w:sz="0" w:space="0" w:color="auto"/>
-                <w:right w:val="none" w:sz="0" w:space="0" w:color="auto"/>
-                <w:between w:val="none" w:sz="0" w:space="0" w:color="auto"/>
-                <w:bar w:val="none" w:sz="0" w:color="auto"/>
-              </w:pBdr>
-              <w:spacing w:line="240" w:lineRule="auto"/>
-              <w:ind w:firstLine="0"/>
-              <w:jc w:val="left"/>
-              <w:rPr>
-                <w:rFonts w:asciiTheme="minorEastAsia" w:eastAsiaTheme="minorEastAsia" w:hAnsiTheme="minorEastAsia" w:cs="Arial" w:hint="default"/>
-                <w:color w:val="333333"/>
-                <w:kern w:val="0"/>
-                <w:sz w:val="15"/>
-                <w:szCs w:val="15"/>
-                <w:bdr w:val="none" w:sz="0" w:space="0" w:color="auto"/>
-              </w:rPr>
-            </w:pPr>
-            <w:r>
-              <w:rPr>
-                <w:rFonts w:asciiTheme="minorEastAsia" w:eastAsiaTheme="minorEastAsia" w:hAnsiTheme="minorEastAsia" w:cs="Arial"/>
-                <w:color w:val="333333"/>
-                <w:kern w:val="0"/>
-                <w:sz w:val="15"/>
-                <w:szCs w:val="15"/>
-                <w:bdr w:val="none" w:sz="0" w:space="0" w:color="auto"/>
-              </w:rPr>
-              <w:t>String(</w:t>
-            </w:r>
-            <w:r>
-              <w:rPr>
-                <w:rFonts w:asciiTheme="minorEastAsia" w:eastAsiaTheme="minorEastAsia" w:hAnsiTheme="minorEastAsia" w:cs="Arial"/>
-                <w:color w:val="333333"/>
-                <w:kern w:val="0"/>
-                <w:sz w:val="15"/>
-                <w:szCs w:val="15"/>
-                <w:bdr w:val="none" w:sz="0" w:space="0" w:color="auto"/>
-              </w:rPr>
-              <w:t>255</w:t>
-            </w:r>
-            <w:r>
-              <w:rPr>
-                <w:rFonts w:asciiTheme="minorEastAsia" w:eastAsiaTheme="minorEastAsia" w:hAnsiTheme="minorEastAsia" w:cs="Arial"/>
-                <w:color w:val="333333"/>
-                <w:kern w:val="0"/>
-                <w:sz w:val="15"/>
-                <w:szCs w:val="15"/>
-                <w:bdr w:val="none" w:sz="0" w:space="0" w:color="auto"/>
-              </w:rPr>
-              <w:t>)</w:t>
-            </w:r>
-          </w:p>
-        </w:tc>
-        <w:tc>
-          <w:tcPr>
-            <w:tcW w:w="2341" w:type="dxa"/>
-            <w:tcBorders>
-              <w:top w:val="single" w:sz="2" w:space="0" w:color="DDDDDD"/>
-              <w:left w:val="single" w:sz="2" w:space="0" w:color="DDDDDD"/>
-              <w:bottom w:val="single" w:sz="2" w:space="0" w:color="DDDDDD"/>
-              <w:right w:val="single" w:sz="2" w:space="0" w:color="DDDDDD"/>
-            </w:tcBorders>
-            <w:shd w:val="clear" w:color="auto" w:fill="FFFFFF"/>
-            <w:tcMar>
-              <w:top w:w="39" w:type="dxa"/>
-              <w:left w:w="56" w:type="dxa"/>
-              <w:bottom w:w="39" w:type="dxa"/>
-              <w:right w:w="56" w:type="dxa"/>
-            </w:tcMar>
-            <w:hideMark/>
-          </w:tcPr>
-          <w:p>
-            <w:pPr>
-              <w:widowControl/>
-              <w:pBdr>
-                <w:top w:val="none" w:sz="0" w:space="0" w:color="auto"/>
-                <w:left w:val="none" w:sz="0" w:space="0" w:color="auto"/>
-                <w:bottom w:val="none" w:sz="0" w:space="0" w:color="auto"/>
-                <w:right w:val="none" w:sz="0" w:space="0" w:color="auto"/>
-                <w:between w:val="none" w:sz="0" w:space="0" w:color="auto"/>
-                <w:bar w:val="none" w:sz="0" w:color="auto"/>
-              </w:pBdr>
-              <w:spacing w:line="240" w:lineRule="auto"/>
-              <w:ind w:firstLine="0"/>
-              <w:jc w:val="left"/>
-              <w:rPr>
-                <w:rFonts w:asciiTheme="minorEastAsia" w:eastAsiaTheme="minorEastAsia" w:hAnsiTheme="minorEastAsia" w:cs="Arial" w:hint="default"/>
-                <w:color w:val="333333"/>
-                <w:kern w:val="0"/>
-                <w:sz w:val="15"/>
-                <w:szCs w:val="15"/>
-                <w:bdr w:val="none" w:sz="0" w:space="0" w:color="auto"/>
-              </w:rPr>
-            </w:pPr>
-            <w:r>
-              <w:rPr>
-                <w:rFonts w:asciiTheme="minorEastAsia" w:eastAsiaTheme="minorEastAsia" w:hAnsiTheme="minorEastAsia" w:cs="Arial"/>
-                <w:color w:val="333333"/>
-                <w:kern w:val="0"/>
-                <w:sz w:val="15"/>
-                <w:szCs w:val="15"/>
-                <w:bdr w:val="none" w:sz="0" w:space="0" w:color="auto"/>
-              </w:rPr>
-              <w:t>所购买商品的名称</w:t>
-            </w:r>
-          </w:p>
-        </w:tc>
-        <w:tc>
-          <w:tcPr>
-            <w:tcW w:w="1671" w:type="dxa"/>
-            <w:tcBorders>
-              <w:top w:val="single" w:sz="2" w:space="0" w:color="DDDDDD"/>
-              <w:left w:val="single" w:sz="2" w:space="0" w:color="DDDDDD"/>
-              <w:bottom w:val="single" w:sz="2" w:space="0" w:color="DDDDDD"/>
-              <w:right w:val="single" w:sz="2" w:space="0" w:color="DDDDDD"/>
-            </w:tcBorders>
-            <w:shd w:val="clear" w:color="auto" w:fill="FFFFFF"/>
-            <w:tcMar>
-              <w:top w:w="39" w:type="dxa"/>
-              <w:left w:w="56" w:type="dxa"/>
-              <w:bottom w:w="39" w:type="dxa"/>
-              <w:right w:w="56" w:type="dxa"/>
-            </w:tcMar>
-            <w:hideMark/>
-          </w:tcPr>
-          <w:p>
-            <w:pPr>
-              <w:widowControl/>
-              <w:pBdr>
-                <w:top w:val="none" w:sz="0" w:space="0" w:color="auto"/>
-                <w:left w:val="none" w:sz="0" w:space="0" w:color="auto"/>
-                <w:bottom w:val="none" w:sz="0" w:space="0" w:color="auto"/>
-                <w:right w:val="none" w:sz="0" w:space="0" w:color="auto"/>
-                <w:between w:val="none" w:sz="0" w:space="0" w:color="auto"/>
-                <w:bar w:val="none" w:sz="0" w:color="auto"/>
-              </w:pBdr>
-              <w:spacing w:line="240" w:lineRule="auto"/>
-              <w:ind w:firstLine="0"/>
-              <w:jc w:val="left"/>
-              <w:rPr>
-                <w:rFonts w:asciiTheme="minorEastAsia" w:eastAsiaTheme="minorEastAsia" w:hAnsiTheme="minorEastAsia" w:cs="Arial" w:hint="default"/>
-                <w:color w:val="333333"/>
-                <w:kern w:val="0"/>
-                <w:sz w:val="15"/>
-                <w:szCs w:val="15"/>
-                <w:bdr w:val="none" w:sz="0" w:space="0" w:color="auto"/>
-              </w:rPr>
-            </w:pPr>
-            <w:r>
-              <w:rPr>
-                <w:rFonts w:asciiTheme="minorEastAsia" w:eastAsiaTheme="minorEastAsia" w:hAnsiTheme="minorEastAsia" w:cs="Arial"/>
-                <w:color w:val="333333"/>
-                <w:kern w:val="0"/>
-                <w:sz w:val="15"/>
-                <w:szCs w:val="15"/>
-                <w:bdr w:val="none" w:sz="0" w:space="0" w:color="auto"/>
-              </w:rPr>
-              <w:t>可空</w:t>
-            </w:r>
-          </w:p>
-        </w:tc>
-      </w:tr>
-      <w:tr>
-        <w:tc>
-          <w:tcPr>
-            <w:tcW w:w="0" w:type="auto"/>
-            <w:tcBorders>
-              <w:top w:val="single" w:sz="2" w:space="0" w:color="DDDDDD"/>
-              <w:left w:val="single" w:sz="2" w:space="0" w:color="DDDDDD"/>
-              <w:bottom w:val="single" w:sz="2" w:space="0" w:color="DDDDDD"/>
-              <w:right w:val="single" w:sz="2" w:space="0" w:color="DDDDDD"/>
-            </w:tcBorders>
-            <w:shd w:val="clear" w:color="auto" w:fill="FFFFFF"/>
-            <w:tcMar>
-              <w:top w:w="39" w:type="dxa"/>
-              <w:left w:w="56" w:type="dxa"/>
-              <w:bottom w:w="39" w:type="dxa"/>
-              <w:right w:w="56" w:type="dxa"/>
-            </w:tcMar>
-            <w:hideMark/>
-          </w:tcPr>
-          <w:p>
-            <w:pPr>
-              <w:widowControl/>
-              <w:pBdr>
-                <w:top w:val="none" w:sz="0" w:space="0" w:color="auto"/>
-                <w:left w:val="none" w:sz="0" w:space="0" w:color="auto"/>
-                <w:bottom w:val="none" w:sz="0" w:space="0" w:color="auto"/>
-                <w:right w:val="none" w:sz="0" w:space="0" w:color="auto"/>
-                <w:between w:val="none" w:sz="0" w:space="0" w:color="auto"/>
-                <w:bar w:val="none" w:sz="0" w:color="auto"/>
-              </w:pBdr>
-              <w:spacing w:line="240" w:lineRule="auto"/>
-              <w:ind w:firstLine="0"/>
-              <w:jc w:val="left"/>
-              <w:rPr>
-                <w:rFonts w:asciiTheme="minorEastAsia" w:eastAsiaTheme="minorEastAsia" w:hAnsiTheme="minorEastAsia" w:cs="Arial" w:hint="default"/>
-                <w:color w:val="333333"/>
-                <w:kern w:val="0"/>
-                <w:sz w:val="15"/>
-                <w:szCs w:val="15"/>
-                <w:bdr w:val="none" w:sz="0" w:space="0" w:color="auto"/>
-              </w:rPr>
-            </w:pPr>
-            <w:r>
-              <w:rPr>
-                <w:rFonts w:asciiTheme="minorEastAsia" w:eastAsiaTheme="minorEastAsia" w:hAnsiTheme="minorEastAsia" w:cs="Arial"/>
-                <w:color w:val="333333"/>
-                <w:kern w:val="0"/>
-                <w:sz w:val="15"/>
-                <w:szCs w:val="15"/>
-                <w:bdr w:val="none" w:sz="0" w:space="0" w:color="auto"/>
-              </w:rPr>
-              <w:t>商品编号</w:t>
-            </w:r>
-          </w:p>
-        </w:tc>
-        <w:tc>
-          <w:tcPr>
-            <w:tcW w:w="0" w:type="auto"/>
-            <w:tcBorders>
-              <w:top w:val="single" w:sz="2" w:space="0" w:color="DDDDDD"/>
-              <w:left w:val="single" w:sz="2" w:space="0" w:color="DDDDDD"/>
-              <w:bottom w:val="single" w:sz="2" w:space="0" w:color="DDDDDD"/>
-              <w:right w:val="single" w:sz="2" w:space="0" w:color="DDDDDD"/>
-            </w:tcBorders>
-            <w:shd w:val="clear" w:color="auto" w:fill="FFFFFF"/>
-            <w:tcMar>
-              <w:top w:w="39" w:type="dxa"/>
-              <w:left w:w="56" w:type="dxa"/>
-              <w:bottom w:w="39" w:type="dxa"/>
-              <w:right w:w="56" w:type="dxa"/>
-            </w:tcMar>
-            <w:hideMark/>
-          </w:tcPr>
-          <w:p>
-            <w:pPr>
-              <w:widowControl/>
-              <w:pBdr>
-                <w:top w:val="none" w:sz="0" w:space="0" w:color="auto"/>
-                <w:left w:val="none" w:sz="0" w:space="0" w:color="auto"/>
-                <w:bottom w:val="none" w:sz="0" w:space="0" w:color="auto"/>
-                <w:right w:val="none" w:sz="0" w:space="0" w:color="auto"/>
-                <w:between w:val="none" w:sz="0" w:space="0" w:color="auto"/>
-                <w:bar w:val="none" w:sz="0" w:color="auto"/>
-              </w:pBdr>
-              <w:spacing w:line="240" w:lineRule="auto"/>
-              <w:ind w:firstLine="0"/>
-              <w:jc w:val="left"/>
-              <w:rPr>
-                <w:rFonts w:asciiTheme="minorEastAsia" w:eastAsiaTheme="minorEastAsia" w:hAnsiTheme="minorEastAsia" w:cs="Arial" w:hint="default"/>
-                <w:color w:val="333333"/>
-                <w:kern w:val="0"/>
-                <w:sz w:val="15"/>
-                <w:szCs w:val="15"/>
-                <w:bdr w:val="none" w:sz="0" w:space="0" w:color="auto"/>
-              </w:rPr>
-            </w:pPr>
-            <w:r>
-              <w:rPr>
-                <w:rFonts w:asciiTheme="minorEastAsia" w:eastAsiaTheme="minorEastAsia" w:hAnsiTheme="minorEastAsia" w:cs="Arial"/>
-                <w:color w:val="333333"/>
-                <w:kern w:val="0"/>
-                <w:sz w:val="15"/>
-                <w:szCs w:val="15"/>
-                <w:bdr w:val="none" w:sz="0" w:space="0" w:color="auto"/>
-              </w:rPr>
-              <w:t>productId</w:t>
-            </w:r>
-          </w:p>
-        </w:tc>
-        <w:tc>
-          <w:tcPr>
-            <w:tcW w:w="0" w:type="auto"/>
-            <w:tcBorders>
-              <w:top w:val="single" w:sz="2" w:space="0" w:color="DDDDDD"/>
-              <w:left w:val="single" w:sz="2" w:space="0" w:color="DDDDDD"/>
-              <w:bottom w:val="single" w:sz="2" w:space="0" w:color="DDDDDD"/>
-              <w:right w:val="single" w:sz="2" w:space="0" w:color="DDDDDD"/>
-            </w:tcBorders>
-            <w:shd w:val="clear" w:color="auto" w:fill="FFFFFF"/>
-            <w:tcMar>
-              <w:top w:w="39" w:type="dxa"/>
-              <w:left w:w="56" w:type="dxa"/>
-              <w:bottom w:w="39" w:type="dxa"/>
-              <w:right w:w="56" w:type="dxa"/>
-            </w:tcMar>
-            <w:hideMark/>
-          </w:tcPr>
-          <w:p>
-            <w:pPr>
-              <w:widowControl/>
-              <w:pBdr>
-                <w:top w:val="none" w:sz="0" w:space="0" w:color="auto"/>
-                <w:left w:val="none" w:sz="0" w:space="0" w:color="auto"/>
-                <w:bottom w:val="none" w:sz="0" w:space="0" w:color="auto"/>
-                <w:right w:val="none" w:sz="0" w:space="0" w:color="auto"/>
-                <w:between w:val="none" w:sz="0" w:space="0" w:color="auto"/>
-                <w:bar w:val="none" w:sz="0" w:color="auto"/>
-              </w:pBdr>
-              <w:spacing w:line="240" w:lineRule="auto"/>
-              <w:ind w:firstLine="0"/>
-              <w:jc w:val="left"/>
-              <w:rPr>
-                <w:rFonts w:asciiTheme="minorEastAsia" w:eastAsiaTheme="minorEastAsia" w:hAnsiTheme="minorEastAsia" w:cs="Arial" w:hint="default"/>
-                <w:color w:val="333333"/>
-                <w:kern w:val="0"/>
-                <w:sz w:val="15"/>
-                <w:szCs w:val="15"/>
-                <w:bdr w:val="none" w:sz="0" w:space="0" w:color="auto"/>
-              </w:rPr>
-            </w:pPr>
-            <w:r>
-              <w:rPr>
-                <w:rFonts w:asciiTheme="minorEastAsia" w:eastAsiaTheme="minorEastAsia" w:hAnsiTheme="minorEastAsia" w:cs="Arial"/>
-                <w:color w:val="333333"/>
-                <w:kern w:val="0"/>
-                <w:sz w:val="15"/>
-                <w:szCs w:val="15"/>
-                <w:bdr w:val="none" w:sz="0" w:space="0" w:color="auto"/>
-              </w:rPr>
-              <w:t>String(</w:t>
-            </w:r>
-            <w:r>
-              <w:rPr>
-                <w:rFonts w:asciiTheme="minorEastAsia" w:eastAsiaTheme="minorEastAsia" w:hAnsiTheme="minorEastAsia" w:cs="Arial"/>
-                <w:color w:val="333333"/>
-                <w:kern w:val="0"/>
-                <w:sz w:val="15"/>
-                <w:szCs w:val="15"/>
-                <w:bdr w:val="none" w:sz="0" w:space="0" w:color="auto"/>
-              </w:rPr>
-              <w:t>255</w:t>
-            </w:r>
-            <w:r>
-              <w:rPr>
-                <w:rFonts w:asciiTheme="minorEastAsia" w:eastAsiaTheme="minorEastAsia" w:hAnsiTheme="minorEastAsia" w:cs="Arial"/>
-                <w:color w:val="333333"/>
-                <w:kern w:val="0"/>
-                <w:sz w:val="15"/>
-                <w:szCs w:val="15"/>
-                <w:bdr w:val="none" w:sz="0" w:space="0" w:color="auto"/>
-              </w:rPr>
-              <w:t>)</w:t>
-            </w:r>
-          </w:p>
-        </w:tc>
-        <w:tc>
-          <w:tcPr>
-            <w:tcW w:w="2341" w:type="dxa"/>
-            <w:tcBorders>
-              <w:top w:val="single" w:sz="2" w:space="0" w:color="DDDDDD"/>
-              <w:left w:val="single" w:sz="2" w:space="0" w:color="DDDDDD"/>
-              <w:bottom w:val="single" w:sz="2" w:space="0" w:color="DDDDDD"/>
-              <w:right w:val="single" w:sz="2" w:space="0" w:color="DDDDDD"/>
-            </w:tcBorders>
-            <w:shd w:val="clear" w:color="auto" w:fill="FFFFFF"/>
-            <w:tcMar>
-              <w:top w:w="39" w:type="dxa"/>
-              <w:left w:w="56" w:type="dxa"/>
-              <w:bottom w:w="39" w:type="dxa"/>
-              <w:right w:w="56" w:type="dxa"/>
-            </w:tcMar>
-            <w:hideMark/>
-          </w:tcPr>
-          <w:p>
-            <w:pPr>
-              <w:widowControl/>
-              <w:pBdr>
-                <w:top w:val="none" w:sz="0" w:space="0" w:color="auto"/>
-                <w:left w:val="none" w:sz="0" w:space="0" w:color="auto"/>
-                <w:bottom w:val="none" w:sz="0" w:space="0" w:color="auto"/>
-                <w:right w:val="none" w:sz="0" w:space="0" w:color="auto"/>
-                <w:between w:val="none" w:sz="0" w:space="0" w:color="auto"/>
-                <w:bar w:val="none" w:sz="0" w:color="auto"/>
-              </w:pBdr>
-              <w:spacing w:line="240" w:lineRule="auto"/>
-              <w:ind w:firstLine="0"/>
-              <w:jc w:val="left"/>
-              <w:rPr>
-                <w:rFonts w:asciiTheme="minorEastAsia" w:eastAsiaTheme="minorEastAsia" w:hAnsiTheme="minorEastAsia" w:cs="Arial" w:hint="default"/>
-                <w:color w:val="333333"/>
-                <w:kern w:val="0"/>
-                <w:sz w:val="15"/>
-                <w:szCs w:val="15"/>
-                <w:bdr w:val="none" w:sz="0" w:space="0" w:color="auto"/>
-              </w:rPr>
-            </w:pPr>
-            <w:r>
-              <w:rPr>
-                <w:rFonts w:asciiTheme="minorEastAsia" w:eastAsiaTheme="minorEastAsia" w:hAnsiTheme="minorEastAsia" w:cs="Arial"/>
-                <w:color w:val="333333"/>
-                <w:kern w:val="0"/>
-                <w:sz w:val="15"/>
-                <w:szCs w:val="15"/>
-                <w:bdr w:val="none" w:sz="0" w:space="0" w:color="auto"/>
-              </w:rPr>
-              <w:t>所购买商品的编号</w:t>
-            </w:r>
-          </w:p>
-        </w:tc>
-        <w:tc>
-          <w:tcPr>
-            <w:tcW w:w="1671" w:type="dxa"/>
-            <w:tcBorders>
-              <w:top w:val="single" w:sz="2" w:space="0" w:color="DDDDDD"/>
-              <w:left w:val="single" w:sz="2" w:space="0" w:color="DDDDDD"/>
-              <w:bottom w:val="single" w:sz="2" w:space="0" w:color="DDDDDD"/>
-              <w:right w:val="single" w:sz="2" w:space="0" w:color="DDDDDD"/>
-            </w:tcBorders>
-            <w:shd w:val="clear" w:color="auto" w:fill="FFFFFF"/>
-            <w:tcMar>
-              <w:top w:w="39" w:type="dxa"/>
-              <w:left w:w="56" w:type="dxa"/>
-              <w:bottom w:w="39" w:type="dxa"/>
-              <w:right w:w="56" w:type="dxa"/>
-            </w:tcMar>
-            <w:hideMark/>
-          </w:tcPr>
-          <w:p>
-            <w:pPr>
-              <w:widowControl/>
-              <w:pBdr>
-                <w:top w:val="none" w:sz="0" w:space="0" w:color="auto"/>
-                <w:left w:val="none" w:sz="0" w:space="0" w:color="auto"/>
-                <w:bottom w:val="none" w:sz="0" w:space="0" w:color="auto"/>
-                <w:right w:val="none" w:sz="0" w:space="0" w:color="auto"/>
-                <w:between w:val="none" w:sz="0" w:space="0" w:color="auto"/>
-                <w:bar w:val="none" w:sz="0" w:color="auto"/>
-              </w:pBdr>
-              <w:spacing w:line="240" w:lineRule="auto"/>
-              <w:ind w:firstLine="0"/>
-              <w:jc w:val="left"/>
-              <w:rPr>
-                <w:rFonts w:asciiTheme="minorEastAsia" w:eastAsiaTheme="minorEastAsia" w:hAnsiTheme="minorEastAsia" w:cs="Arial" w:hint="default"/>
-                <w:color w:val="333333"/>
-                <w:kern w:val="0"/>
-                <w:sz w:val="15"/>
-                <w:szCs w:val="15"/>
-                <w:bdr w:val="none" w:sz="0" w:space="0" w:color="auto"/>
-              </w:rPr>
-            </w:pPr>
-            <w:r>
-              <w:rPr>
-                <w:rFonts w:asciiTheme="minorEastAsia" w:eastAsiaTheme="minorEastAsia" w:hAnsiTheme="minorEastAsia" w:cs="Arial"/>
-                <w:color w:val="333333"/>
-                <w:kern w:val="0"/>
-                <w:sz w:val="15"/>
-                <w:szCs w:val="15"/>
-                <w:bdr w:val="none" w:sz="0" w:space="0" w:color="auto"/>
-              </w:rPr>
-              <w:t>可空</w:t>
-            </w:r>
-          </w:p>
-        </w:tc>
-      </w:tr>
-      <w:tr>
-        <w:tc>
-          <w:tcPr>
-            <w:tcW w:w="0" w:type="auto"/>
-            <w:tcBorders>
-              <w:top w:val="single" w:sz="2" w:space="0" w:color="DDDDDD"/>
-              <w:left w:val="single" w:sz="2" w:space="0" w:color="DDDDDD"/>
-              <w:bottom w:val="single" w:sz="2" w:space="0" w:color="DDDDDD"/>
-              <w:right w:val="single" w:sz="2" w:space="0" w:color="DDDDDD"/>
-            </w:tcBorders>
-            <w:shd w:val="clear" w:color="auto" w:fill="FFFFFF"/>
-            <w:tcMar>
-              <w:top w:w="39" w:type="dxa"/>
-              <w:left w:w="56" w:type="dxa"/>
-              <w:bottom w:w="39" w:type="dxa"/>
-              <w:right w:w="56" w:type="dxa"/>
-            </w:tcMar>
-            <w:hideMark/>
-          </w:tcPr>
-          <w:p>
-            <w:pPr>
-              <w:widowControl/>
-              <w:pBdr>
-                <w:top w:val="none" w:sz="0" w:space="0" w:color="auto"/>
-                <w:left w:val="none" w:sz="0" w:space="0" w:color="auto"/>
-                <w:bottom w:val="none" w:sz="0" w:space="0" w:color="auto"/>
-                <w:right w:val="none" w:sz="0" w:space="0" w:color="auto"/>
-                <w:between w:val="none" w:sz="0" w:space="0" w:color="auto"/>
-                <w:bar w:val="none" w:sz="0" w:color="auto"/>
-              </w:pBdr>
-              <w:spacing w:line="240" w:lineRule="auto"/>
-              <w:ind w:firstLine="0"/>
-              <w:jc w:val="left"/>
-              <w:rPr>
-                <w:rFonts w:asciiTheme="minorEastAsia" w:eastAsiaTheme="minorEastAsia" w:hAnsiTheme="minorEastAsia" w:cs="Arial" w:hint="default"/>
-                <w:color w:val="333333"/>
-                <w:kern w:val="0"/>
-                <w:sz w:val="15"/>
-                <w:szCs w:val="15"/>
-                <w:bdr w:val="none" w:sz="0" w:space="0" w:color="auto"/>
-              </w:rPr>
-            </w:pPr>
-            <w:r>
-              <w:rPr>
-                <w:rFonts w:asciiTheme="minorEastAsia" w:eastAsiaTheme="minorEastAsia" w:hAnsiTheme="minorEastAsia" w:cs="Arial"/>
-                <w:color w:val="333333"/>
-                <w:kern w:val="0"/>
-                <w:sz w:val="15"/>
-                <w:szCs w:val="15"/>
-                <w:bdr w:val="none" w:sz="0" w:space="0" w:color="auto"/>
-              </w:rPr>
-              <w:t>商品描述</w:t>
-            </w:r>
-          </w:p>
-        </w:tc>
-        <w:tc>
-          <w:tcPr>
-            <w:tcW w:w="0" w:type="auto"/>
-            <w:tcBorders>
-              <w:top w:val="single" w:sz="2" w:space="0" w:color="DDDDDD"/>
-              <w:left w:val="single" w:sz="2" w:space="0" w:color="DDDDDD"/>
-              <w:bottom w:val="single" w:sz="2" w:space="0" w:color="DDDDDD"/>
-              <w:right w:val="single" w:sz="2" w:space="0" w:color="DDDDDD"/>
-            </w:tcBorders>
-            <w:shd w:val="clear" w:color="auto" w:fill="FFFFFF"/>
-            <w:tcMar>
-              <w:top w:w="39" w:type="dxa"/>
-              <w:left w:w="56" w:type="dxa"/>
-              <w:bottom w:w="39" w:type="dxa"/>
-              <w:right w:w="56" w:type="dxa"/>
-            </w:tcMar>
-            <w:hideMark/>
-          </w:tcPr>
-          <w:p>
-            <w:pPr>
-              <w:widowControl/>
-              <w:pBdr>
-                <w:top w:val="none" w:sz="0" w:space="0" w:color="auto"/>
-                <w:left w:val="none" w:sz="0" w:space="0" w:color="auto"/>
-                <w:bottom w:val="none" w:sz="0" w:space="0" w:color="auto"/>
-                <w:right w:val="none" w:sz="0" w:space="0" w:color="auto"/>
-                <w:between w:val="none" w:sz="0" w:space="0" w:color="auto"/>
-                <w:bar w:val="none" w:sz="0" w:color="auto"/>
-              </w:pBdr>
-              <w:spacing w:line="240" w:lineRule="auto"/>
-              <w:ind w:firstLine="0"/>
-              <w:jc w:val="left"/>
-              <w:rPr>
-                <w:rFonts w:asciiTheme="minorEastAsia" w:eastAsiaTheme="minorEastAsia" w:hAnsiTheme="minorEastAsia" w:cs="Arial" w:hint="default"/>
-                <w:color w:val="333333"/>
-                <w:kern w:val="0"/>
-                <w:sz w:val="15"/>
-                <w:szCs w:val="15"/>
-                <w:bdr w:val="none" w:sz="0" w:space="0" w:color="auto"/>
-              </w:rPr>
-            </w:pPr>
-            <w:r>
-              <w:rPr>
-                <w:rFonts w:asciiTheme="minorEastAsia" w:eastAsiaTheme="minorEastAsia" w:hAnsiTheme="minorEastAsia" w:cs="Arial"/>
-                <w:color w:val="333333"/>
-                <w:kern w:val="0"/>
-                <w:sz w:val="15"/>
-                <w:szCs w:val="15"/>
-                <w:bdr w:val="none" w:sz="0" w:space="0" w:color="auto"/>
-              </w:rPr>
-              <w:t>productDesc</w:t>
-            </w:r>
-          </w:p>
-        </w:tc>
-        <w:tc>
-          <w:tcPr>
-            <w:tcW w:w="0" w:type="auto"/>
-            <w:tcBorders>
-              <w:top w:val="single" w:sz="2" w:space="0" w:color="DDDDDD"/>
-              <w:left w:val="single" w:sz="2" w:space="0" w:color="DDDDDD"/>
-              <w:bottom w:val="single" w:sz="2" w:space="0" w:color="DDDDDD"/>
-              <w:right w:val="single" w:sz="2" w:space="0" w:color="DDDDDD"/>
-            </w:tcBorders>
-            <w:shd w:val="clear" w:color="auto" w:fill="FFFFFF"/>
-            <w:tcMar>
-              <w:top w:w="39" w:type="dxa"/>
-              <w:left w:w="56" w:type="dxa"/>
-              <w:bottom w:w="39" w:type="dxa"/>
-              <w:right w:w="56" w:type="dxa"/>
-            </w:tcMar>
-            <w:hideMark/>
-          </w:tcPr>
-          <w:p>
-            <w:pPr>
-              <w:widowControl/>
-              <w:pBdr>
-                <w:top w:val="none" w:sz="0" w:space="0" w:color="auto"/>
-                <w:left w:val="none" w:sz="0" w:space="0" w:color="auto"/>
-                <w:bottom w:val="none" w:sz="0" w:space="0" w:color="auto"/>
-                <w:right w:val="none" w:sz="0" w:space="0" w:color="auto"/>
-                <w:between w:val="none" w:sz="0" w:space="0" w:color="auto"/>
-                <w:bar w:val="none" w:sz="0" w:color="auto"/>
-              </w:pBdr>
-              <w:spacing w:line="240" w:lineRule="auto"/>
-              <w:ind w:firstLine="0"/>
-              <w:jc w:val="left"/>
-              <w:rPr>
-                <w:rFonts w:asciiTheme="minorEastAsia" w:eastAsiaTheme="minorEastAsia" w:hAnsiTheme="minorEastAsia" w:cs="Arial" w:hint="default"/>
-                <w:color w:val="333333"/>
-                <w:kern w:val="0"/>
-                <w:sz w:val="15"/>
-                <w:szCs w:val="15"/>
-                <w:bdr w:val="none" w:sz="0" w:space="0" w:color="auto"/>
-              </w:rPr>
-            </w:pPr>
-            <w:r>
-              <w:rPr>
-                <w:rFonts w:asciiTheme="minorEastAsia" w:eastAsiaTheme="minorEastAsia" w:hAnsiTheme="minorEastAsia" w:cs="Arial"/>
-                <w:color w:val="333333"/>
-                <w:kern w:val="0"/>
-                <w:sz w:val="15"/>
-                <w:szCs w:val="15"/>
-                <w:bdr w:val="none" w:sz="0" w:space="0" w:color="auto"/>
-              </w:rPr>
-              <w:t>String(</w:t>
-            </w:r>
-            <w:r>
-              <w:rPr>
-                <w:rFonts w:asciiTheme="minorEastAsia" w:eastAsiaTheme="minorEastAsia" w:hAnsiTheme="minorEastAsia" w:cs="Arial"/>
-                <w:color w:val="333333"/>
-                <w:kern w:val="0"/>
-                <w:sz w:val="15"/>
-                <w:szCs w:val="15"/>
-                <w:bdr w:val="none" w:sz="0" w:space="0" w:color="auto"/>
-              </w:rPr>
-              <w:t>255</w:t>
-            </w:r>
-            <w:r>
-              <w:rPr>
-                <w:rFonts w:asciiTheme="minorEastAsia" w:eastAsiaTheme="minorEastAsia" w:hAnsiTheme="minorEastAsia" w:cs="Arial"/>
-                <w:color w:val="333333"/>
-                <w:kern w:val="0"/>
-                <w:sz w:val="15"/>
-                <w:szCs w:val="15"/>
-                <w:bdr w:val="none" w:sz="0" w:space="0" w:color="auto"/>
-              </w:rPr>
-              <w:t>)</w:t>
-            </w:r>
-          </w:p>
-        </w:tc>
-        <w:tc>
-          <w:tcPr>
-            <w:tcW w:w="2341" w:type="dxa"/>
-            <w:tcBorders>
-              <w:top w:val="single" w:sz="2" w:space="0" w:color="DDDDDD"/>
-              <w:left w:val="single" w:sz="2" w:space="0" w:color="DDDDDD"/>
-              <w:bottom w:val="single" w:sz="2" w:space="0" w:color="DDDDDD"/>
-              <w:right w:val="single" w:sz="2" w:space="0" w:color="DDDDDD"/>
-            </w:tcBorders>
-            <w:shd w:val="clear" w:color="auto" w:fill="FFFFFF"/>
-            <w:tcMar>
-              <w:top w:w="39" w:type="dxa"/>
-              <w:left w:w="56" w:type="dxa"/>
-              <w:bottom w:w="39" w:type="dxa"/>
-              <w:right w:w="56" w:type="dxa"/>
-            </w:tcMar>
-            <w:hideMark/>
-          </w:tcPr>
-          <w:p>
-            <w:pPr>
-              <w:widowControl/>
-              <w:pBdr>
-                <w:top w:val="none" w:sz="0" w:space="0" w:color="auto"/>
-                <w:left w:val="none" w:sz="0" w:space="0" w:color="auto"/>
-                <w:bottom w:val="none" w:sz="0" w:space="0" w:color="auto"/>
-                <w:right w:val="none" w:sz="0" w:space="0" w:color="auto"/>
-                <w:between w:val="none" w:sz="0" w:space="0" w:color="auto"/>
-                <w:bar w:val="none" w:sz="0" w:color="auto"/>
-              </w:pBdr>
-              <w:spacing w:line="240" w:lineRule="auto"/>
-              <w:ind w:firstLine="0"/>
-              <w:jc w:val="left"/>
-              <w:rPr>
-                <w:rFonts w:asciiTheme="minorEastAsia" w:eastAsiaTheme="minorEastAsia" w:hAnsiTheme="minorEastAsia" w:cs="Arial" w:hint="default"/>
-                <w:color w:val="333333"/>
-                <w:kern w:val="0"/>
-                <w:sz w:val="15"/>
-                <w:szCs w:val="15"/>
-                <w:bdr w:val="none" w:sz="0" w:space="0" w:color="auto"/>
-              </w:rPr>
-            </w:pPr>
-            <w:r>
-              <w:rPr>
-                <w:rFonts w:asciiTheme="minorEastAsia" w:eastAsiaTheme="minorEastAsia" w:hAnsiTheme="minorEastAsia" w:cs="Arial"/>
-                <w:color w:val="333333"/>
-                <w:kern w:val="0"/>
-                <w:sz w:val="15"/>
-                <w:szCs w:val="15"/>
-                <w:bdr w:val="none" w:sz="0" w:space="0" w:color="auto"/>
-              </w:rPr>
-              <w:t>所购买商品的描述</w:t>
-            </w:r>
-          </w:p>
-        </w:tc>
-        <w:tc>
-          <w:tcPr>
-            <w:tcW w:w="1671" w:type="dxa"/>
-            <w:tcBorders>
-              <w:top w:val="single" w:sz="2" w:space="0" w:color="DDDDDD"/>
-              <w:left w:val="single" w:sz="2" w:space="0" w:color="DDDDDD"/>
-              <w:bottom w:val="single" w:sz="2" w:space="0" w:color="DDDDDD"/>
-              <w:right w:val="single" w:sz="2" w:space="0" w:color="DDDDDD"/>
-            </w:tcBorders>
-            <w:shd w:val="clear" w:color="auto" w:fill="FFFFFF"/>
-            <w:tcMar>
-              <w:top w:w="39" w:type="dxa"/>
-              <w:left w:w="56" w:type="dxa"/>
-              <w:bottom w:w="39" w:type="dxa"/>
-              <w:right w:w="56" w:type="dxa"/>
-            </w:tcMar>
-            <w:hideMark/>
-          </w:tcPr>
-          <w:p>
-            <w:pPr>
-              <w:widowControl/>
-              <w:pBdr>
-                <w:top w:val="none" w:sz="0" w:space="0" w:color="auto"/>
-                <w:left w:val="none" w:sz="0" w:space="0" w:color="auto"/>
-                <w:bottom w:val="none" w:sz="0" w:space="0" w:color="auto"/>
-                <w:right w:val="none" w:sz="0" w:space="0" w:color="auto"/>
-                <w:between w:val="none" w:sz="0" w:space="0" w:color="auto"/>
-                <w:bar w:val="none" w:sz="0" w:color="auto"/>
-              </w:pBdr>
-              <w:spacing w:line="240" w:lineRule="auto"/>
-              <w:ind w:firstLine="0"/>
-              <w:jc w:val="left"/>
-              <w:rPr>
-                <w:rFonts w:asciiTheme="minorEastAsia" w:eastAsiaTheme="minorEastAsia" w:hAnsiTheme="minorEastAsia" w:cs="Arial" w:hint="default"/>
-                <w:color w:val="333333"/>
-                <w:kern w:val="0"/>
-                <w:sz w:val="15"/>
-                <w:szCs w:val="15"/>
-                <w:bdr w:val="none" w:sz="0" w:space="0" w:color="auto"/>
-              </w:rPr>
-            </w:pPr>
-            <w:r>
-              <w:rPr>
-                <w:rFonts w:asciiTheme="minorEastAsia" w:eastAsiaTheme="minorEastAsia" w:hAnsiTheme="minorEastAsia" w:cs="Arial"/>
-                <w:color w:val="333333"/>
-                <w:kern w:val="0"/>
-                <w:sz w:val="15"/>
-                <w:szCs w:val="15"/>
-                <w:bdr w:val="none" w:sz="0" w:space="0" w:color="auto"/>
-              </w:rPr>
-              <w:t>不</w:t>
-            </w:r>
-            <w:r>
-              <w:rPr>
-                <w:rFonts w:asciiTheme="minorEastAsia" w:eastAsiaTheme="minorEastAsia" w:hAnsiTheme="minorEastAsia" w:cs="Arial"/>
-                <w:color w:val="333333"/>
-                <w:kern w:val="0"/>
-                <w:sz w:val="15"/>
-                <w:szCs w:val="15"/>
-                <w:bdr w:val="none" w:sz="0" w:space="0" w:color="auto"/>
-              </w:rPr>
-              <w:t>可空</w:t>
-            </w:r>
-          </w:p>
-        </w:tc>
-      </w:tr>
-      <w:tr>
-        <w:tc>
-          <w:tcPr>
-            <w:tcW w:w="0" w:type="auto"/>
-            <w:tcBorders>
-              <w:top w:val="single" w:sz="2" w:space="0" w:color="DDDDDD"/>
-              <w:left w:val="single" w:sz="2" w:space="0" w:color="DDDDDD"/>
-              <w:bottom w:val="single" w:sz="2" w:space="0" w:color="DDDDDD"/>
-              <w:right w:val="single" w:sz="2" w:space="0" w:color="DDDDDD"/>
-            </w:tcBorders>
-            <w:shd w:val="clear" w:color="auto" w:fill="FFFFFF"/>
-            <w:tcMar>
-              <w:top w:w="39" w:type="dxa"/>
-              <w:left w:w="56" w:type="dxa"/>
-              <w:bottom w:w="39" w:type="dxa"/>
-              <w:right w:w="56" w:type="dxa"/>
-            </w:tcMar>
-            <w:hideMark/>
-          </w:tcPr>
-          <w:p>
-            <w:pPr>
-              <w:widowControl/>
-              <w:pBdr>
-                <w:top w:val="none" w:sz="0" w:space="0" w:color="auto"/>
-                <w:left w:val="none" w:sz="0" w:space="0" w:color="auto"/>
-                <w:bottom w:val="none" w:sz="0" w:space="0" w:color="auto"/>
-                <w:right w:val="none" w:sz="0" w:space="0" w:color="auto"/>
-                <w:between w:val="none" w:sz="0" w:space="0" w:color="auto"/>
-                <w:bar w:val="none" w:sz="0" w:color="auto"/>
-              </w:pBdr>
-              <w:spacing w:line="240" w:lineRule="auto"/>
-              <w:ind w:firstLine="0"/>
-              <w:jc w:val="left"/>
-              <w:rPr>
-                <w:rFonts w:asciiTheme="minorEastAsia" w:eastAsiaTheme="minorEastAsia" w:hAnsiTheme="minorEastAsia" w:cs="Arial" w:hint="default"/>
-                <w:color w:val="333333"/>
-                <w:kern w:val="0"/>
-                <w:sz w:val="15"/>
-                <w:szCs w:val="15"/>
-                <w:bdr w:val="none" w:sz="0" w:space="0" w:color="auto"/>
-              </w:rPr>
-            </w:pPr>
-            <w:r>
-              <w:rPr>
-                <w:rFonts w:asciiTheme="minorEastAsia" w:eastAsiaTheme="minorEastAsia" w:hAnsiTheme="minorEastAsia" w:cs="Arial"/>
-                <w:color w:val="333333"/>
-                <w:kern w:val="0"/>
-                <w:sz w:val="15"/>
-                <w:szCs w:val="15"/>
-                <w:bdr w:val="none" w:sz="0" w:space="0" w:color="auto"/>
-              </w:rPr>
-              <w:t>原样返回的商户数据</w:t>
-            </w:r>
-          </w:p>
-        </w:tc>
-        <w:tc>
-          <w:tcPr>
-            <w:tcW w:w="0" w:type="auto"/>
-            <w:tcBorders>
-              <w:top w:val="single" w:sz="2" w:space="0" w:color="DDDDDD"/>
-              <w:left w:val="single" w:sz="2" w:space="0" w:color="DDDDDD"/>
-              <w:bottom w:val="single" w:sz="2" w:space="0" w:color="DDDDDD"/>
-              <w:right w:val="single" w:sz="2" w:space="0" w:color="DDDDDD"/>
-            </w:tcBorders>
-            <w:shd w:val="clear" w:color="auto" w:fill="FFFFFF"/>
-            <w:tcMar>
-              <w:top w:w="39" w:type="dxa"/>
-              <w:left w:w="56" w:type="dxa"/>
-              <w:bottom w:w="39" w:type="dxa"/>
-              <w:right w:w="56" w:type="dxa"/>
-            </w:tcMar>
-            <w:hideMark/>
-          </w:tcPr>
-          <w:p>
-            <w:pPr>
-              <w:widowControl/>
-              <w:pBdr>
-                <w:top w:val="none" w:sz="0" w:space="0" w:color="auto"/>
-                <w:left w:val="none" w:sz="0" w:space="0" w:color="auto"/>
-                <w:bottom w:val="none" w:sz="0" w:space="0" w:color="auto"/>
-                <w:right w:val="none" w:sz="0" w:space="0" w:color="auto"/>
-                <w:between w:val="none" w:sz="0" w:space="0" w:color="auto"/>
-                <w:bar w:val="none" w:sz="0" w:color="auto"/>
-              </w:pBdr>
-              <w:spacing w:line="240" w:lineRule="auto"/>
-              <w:ind w:firstLine="0"/>
-              <w:jc w:val="left"/>
-              <w:rPr>
-                <w:rFonts w:asciiTheme="minorEastAsia" w:eastAsiaTheme="minorEastAsia" w:hAnsiTheme="minorEastAsia" w:cs="Arial" w:hint="default"/>
-                <w:color w:val="333333"/>
-                <w:kern w:val="0"/>
-                <w:sz w:val="15"/>
-                <w:szCs w:val="15"/>
-                <w:bdr w:val="none" w:sz="0" w:space="0" w:color="auto"/>
-              </w:rPr>
-            </w:pPr>
-            <w:r>
-              <w:rPr>
-                <w:rFonts w:asciiTheme="minorEastAsia" w:eastAsiaTheme="minorEastAsia" w:hAnsiTheme="minorEastAsia" w:cs="Arial"/>
-                <w:color w:val="333333"/>
-                <w:kern w:val="0"/>
-                <w:sz w:val="15"/>
-                <w:szCs w:val="15"/>
-                <w:bdr w:val="none" w:sz="0" w:space="0" w:color="auto"/>
-              </w:rPr>
-              <w:t>backParam</w:t>
-            </w:r>
-          </w:p>
-        </w:tc>
-        <w:tc>
-          <w:tcPr>
-            <w:tcW w:w="0" w:type="auto"/>
-            <w:tcBorders>
-              <w:top w:val="single" w:sz="2" w:space="0" w:color="DDDDDD"/>
-              <w:left w:val="single" w:sz="2" w:space="0" w:color="DDDDDD"/>
-              <w:bottom w:val="single" w:sz="2" w:space="0" w:color="DDDDDD"/>
-              <w:right w:val="single" w:sz="2" w:space="0" w:color="DDDDDD"/>
-            </w:tcBorders>
-            <w:shd w:val="clear" w:color="auto" w:fill="FFFFFF"/>
-            <w:tcMar>
-              <w:top w:w="39" w:type="dxa"/>
-              <w:left w:w="56" w:type="dxa"/>
-              <w:bottom w:w="39" w:type="dxa"/>
-              <w:right w:w="56" w:type="dxa"/>
-            </w:tcMar>
-            <w:hideMark/>
-          </w:tcPr>
-          <w:p>
-            <w:pPr>
-              <w:widowControl/>
-              <w:pBdr>
-                <w:top w:val="none" w:sz="0" w:space="0" w:color="auto"/>
-                <w:left w:val="none" w:sz="0" w:space="0" w:color="auto"/>
-                <w:bottom w:val="none" w:sz="0" w:space="0" w:color="auto"/>
-                <w:right w:val="none" w:sz="0" w:space="0" w:color="auto"/>
-                <w:between w:val="none" w:sz="0" w:space="0" w:color="auto"/>
-                <w:bar w:val="none" w:sz="0" w:color="auto"/>
-              </w:pBdr>
-              <w:spacing w:line="240" w:lineRule="auto"/>
-              <w:ind w:firstLine="0"/>
-              <w:jc w:val="left"/>
-              <w:rPr>
-                <w:rFonts w:asciiTheme="minorEastAsia" w:eastAsiaTheme="minorEastAsia" w:hAnsiTheme="minorEastAsia" w:cs="Arial" w:hint="default"/>
-                <w:color w:val="333333"/>
-                <w:kern w:val="0"/>
-                <w:sz w:val="15"/>
-                <w:szCs w:val="15"/>
-                <w:bdr w:val="none" w:sz="0" w:space="0" w:color="auto"/>
-              </w:rPr>
-            </w:pPr>
-            <w:r>
-              <w:rPr>
-                <w:rFonts w:asciiTheme="minorEastAsia" w:eastAsiaTheme="minorEastAsia" w:hAnsiTheme="minorEastAsia" w:cs="Arial"/>
-                <w:color w:val="333333"/>
-                <w:kern w:val="0"/>
-                <w:sz w:val="15"/>
-                <w:szCs w:val="15"/>
-                <w:bdr w:val="none" w:sz="0" w:space="0" w:color="auto"/>
-              </w:rPr>
-              <w:t>String(</w:t>
-            </w:r>
-            <w:r>
-              <w:rPr>
-                <w:rFonts w:asciiTheme="minorEastAsia" w:eastAsiaTheme="minorEastAsia" w:hAnsiTheme="minorEastAsia" w:cs="Arial"/>
-                <w:color w:val="333333"/>
-                <w:kern w:val="0"/>
-                <w:sz w:val="15"/>
-                <w:szCs w:val="15"/>
-                <w:bdr w:val="none" w:sz="0" w:space="0" w:color="auto"/>
-              </w:rPr>
-              <w:t>255</w:t>
-            </w:r>
-            <w:r>
-              <w:rPr>
-                <w:rFonts w:asciiTheme="minorEastAsia" w:eastAsiaTheme="minorEastAsia" w:hAnsiTheme="minorEastAsia" w:cs="Arial"/>
-                <w:color w:val="333333"/>
-                <w:kern w:val="0"/>
-                <w:sz w:val="15"/>
-                <w:szCs w:val="15"/>
-                <w:bdr w:val="none" w:sz="0" w:space="0" w:color="auto"/>
-              </w:rPr>
-              <w:t>)</w:t>
-            </w:r>
-          </w:p>
-        </w:tc>
-        <w:tc>
-          <w:tcPr>
-            <w:tcW w:w="2341" w:type="dxa"/>
-            <w:tcBorders>
-              <w:top w:val="single" w:sz="2" w:space="0" w:color="DDDDDD"/>
-              <w:left w:val="single" w:sz="2" w:space="0" w:color="DDDDDD"/>
-              <w:bottom w:val="single" w:sz="2" w:space="0" w:color="DDDDDD"/>
-              <w:right w:val="single" w:sz="2" w:space="0" w:color="DDDDDD"/>
-            </w:tcBorders>
-            <w:shd w:val="clear" w:color="auto" w:fill="FFFFFF"/>
-            <w:tcMar>
-              <w:top w:w="39" w:type="dxa"/>
-              <w:left w:w="56" w:type="dxa"/>
-              <w:bottom w:w="39" w:type="dxa"/>
-              <w:right w:w="56" w:type="dxa"/>
-            </w:tcMar>
-            <w:hideMark/>
-          </w:tcPr>
-          <w:p>
-            <w:pPr>
-              <w:widowControl/>
-              <w:pBdr>
-                <w:top w:val="none" w:sz="0" w:space="0" w:color="auto"/>
-                <w:left w:val="none" w:sz="0" w:space="0" w:color="auto"/>
-                <w:bottom w:val="none" w:sz="0" w:space="0" w:color="auto"/>
-                <w:right w:val="none" w:sz="0" w:space="0" w:color="auto"/>
-                <w:between w:val="none" w:sz="0" w:space="0" w:color="auto"/>
-                <w:bar w:val="none" w:sz="0" w:color="auto"/>
-              </w:pBdr>
-              <w:spacing w:line="240" w:lineRule="auto"/>
-              <w:ind w:firstLine="0"/>
-              <w:jc w:val="left"/>
-              <w:rPr>
-                <w:rFonts w:asciiTheme="minorEastAsia" w:eastAsiaTheme="minorEastAsia" w:hAnsiTheme="minorEastAsia" w:cs="Arial" w:hint="default"/>
-                <w:color w:val="333333"/>
-                <w:kern w:val="0"/>
-                <w:sz w:val="15"/>
-                <w:szCs w:val="15"/>
-                <w:bdr w:val="none" w:sz="0" w:space="0" w:color="auto"/>
-              </w:rPr>
-            </w:pPr>
-            <w:r>
-              <w:rPr>
-                <w:rFonts w:asciiTheme="minorEastAsia" w:eastAsiaTheme="minorEastAsia" w:hAnsiTheme="minorEastAsia" w:cs="Arial"/>
-                <w:color w:val="333333"/>
-                <w:kern w:val="0"/>
-                <w:sz w:val="15"/>
-                <w:szCs w:val="15"/>
-                <w:bdr w:val="none" w:sz="0" w:space="0" w:color="auto"/>
-              </w:rPr>
-              <w:t>交易返回时原样返回给商户网站，给商户备用</w:t>
-            </w:r>
-          </w:p>
-        </w:tc>
-        <w:tc>
-          <w:tcPr>
-            <w:tcW w:w="1671" w:type="dxa"/>
-            <w:tcBorders>
-              <w:top w:val="single" w:sz="2" w:space="0" w:color="DDDDDD"/>
-              <w:left w:val="single" w:sz="2" w:space="0" w:color="DDDDDD"/>
-              <w:bottom w:val="single" w:sz="2" w:space="0" w:color="DDDDDD"/>
-              <w:right w:val="single" w:sz="2" w:space="0" w:color="DDDDDD"/>
-            </w:tcBorders>
-            <w:shd w:val="clear" w:color="auto" w:fill="FFFFFF"/>
-            <w:tcMar>
-              <w:top w:w="39" w:type="dxa"/>
-              <w:left w:w="56" w:type="dxa"/>
-              <w:bottom w:w="39" w:type="dxa"/>
-              <w:right w:w="56" w:type="dxa"/>
-            </w:tcMar>
-            <w:hideMark/>
-          </w:tcPr>
-          <w:p>
-            <w:pPr>
-              <w:widowControl/>
-              <w:pBdr>
-                <w:top w:val="none" w:sz="0" w:space="0" w:color="auto"/>
-                <w:left w:val="none" w:sz="0" w:space="0" w:color="auto"/>
-                <w:bottom w:val="none" w:sz="0" w:space="0" w:color="auto"/>
-                <w:right w:val="none" w:sz="0" w:space="0" w:color="auto"/>
-                <w:between w:val="none" w:sz="0" w:space="0" w:color="auto"/>
-                <w:bar w:val="none" w:sz="0" w:color="auto"/>
-              </w:pBdr>
-              <w:spacing w:line="240" w:lineRule="auto"/>
-              <w:ind w:firstLine="0"/>
-              <w:jc w:val="left"/>
-              <w:rPr>
-                <w:rFonts w:asciiTheme="minorEastAsia" w:eastAsiaTheme="minorEastAsia" w:hAnsiTheme="minorEastAsia" w:cs="Arial" w:hint="default"/>
-                <w:color w:val="333333"/>
-                <w:kern w:val="0"/>
-                <w:sz w:val="15"/>
-                <w:szCs w:val="15"/>
-                <w:bdr w:val="none" w:sz="0" w:space="0" w:color="auto"/>
-              </w:rPr>
-            </w:pPr>
-            <w:r>
-              <w:rPr>
-                <w:rFonts w:asciiTheme="minorEastAsia" w:eastAsiaTheme="minorEastAsia" w:hAnsiTheme="minorEastAsia" w:cs="Arial"/>
-                <w:color w:val="333333"/>
-                <w:kern w:val="0"/>
-                <w:sz w:val="15"/>
-                <w:szCs w:val="15"/>
                 <w:bdr w:val="none" w:sz="0" w:space="0" w:color="auto"/>
               </w:rPr>
               <w:t>可空</w:t>
@@ -9782,7 +8184,9 @@
         <w:pStyle w:val="a7"/>
         <w:spacing w:after="120"/>
         <w:rPr>
-          <w:rFonts w:eastAsiaTheme="minorEastAsia"/>
+          <w:rFonts w:eastAsiaTheme="minorEastAsia" w:hint="default"/>
+          <w:sz w:val="21"/>
+          <w:szCs w:val="21"/>
           <w:lang w:eastAsia="zh-CN"/>
         </w:rPr>
       </w:pPr>
@@ -9798,9 +8202,15 @@
         <w:jc w:val="both"/>
         <w:rPr>
           <w:rFonts w:ascii="Courier New" w:eastAsia="Courier New" w:hAnsi="Courier New" w:cs="Courier New" w:hint="default"/>
+          <w:sz w:val="21"/>
+          <w:szCs w:val="21"/>
         </w:rPr>
       </w:pPr>
       <w:r>
+        <w:rPr>
+          <w:sz w:val="21"/>
+          <w:szCs w:val="21"/>
+        </w:rPr>
         <w:t>响应参数</w:t>
       </w:r>
     </w:p>
@@ -9865,8 +8275,6 @@
                 <w:bCs/>
                 <w:color w:val="333333"/>
                 <w:kern w:val="0"/>
-                <w:sz w:val="24"/>
-                <w:szCs w:val="24"/>
                 <w:bdr w:val="none" w:sz="0" w:space="0" w:color="auto"/>
               </w:rPr>
             </w:pPr>
@@ -9877,8 +8285,6 @@
                 <w:bCs/>
                 <w:color w:val="333333"/>
                 <w:kern w:val="0"/>
-                <w:sz w:val="24"/>
-                <w:szCs w:val="24"/>
                 <w:bdr w:val="none" w:sz="0" w:space="0" w:color="auto"/>
               </w:rPr>
               <w:t>参数名称</w:t>
@@ -9923,8 +8329,6 @@
                 <w:bCs/>
                 <w:color w:val="333333"/>
                 <w:kern w:val="0"/>
-                <w:sz w:val="24"/>
-                <w:szCs w:val="24"/>
                 <w:bdr w:val="none" w:sz="0" w:space="0" w:color="auto"/>
               </w:rPr>
             </w:pPr>
@@ -9935,8 +8339,6 @@
                 <w:bCs/>
                 <w:color w:val="333333"/>
                 <w:kern w:val="0"/>
-                <w:sz w:val="24"/>
-                <w:szCs w:val="24"/>
                 <w:bdr w:val="none" w:sz="0" w:space="0" w:color="auto"/>
               </w:rPr>
               <w:t>参数命名</w:t>
@@ -9981,8 +8383,6 @@
                 <w:bCs/>
                 <w:color w:val="333333"/>
                 <w:kern w:val="0"/>
-                <w:sz w:val="24"/>
-                <w:szCs w:val="24"/>
                 <w:bdr w:val="none" w:sz="0" w:space="0" w:color="auto"/>
               </w:rPr>
             </w:pPr>
@@ -9993,8 +8393,6 @@
                 <w:bCs/>
                 <w:color w:val="333333"/>
                 <w:kern w:val="0"/>
-                <w:sz w:val="24"/>
-                <w:szCs w:val="24"/>
                 <w:bdr w:val="none" w:sz="0" w:space="0" w:color="auto"/>
               </w:rPr>
               <w:t>类型</w:t>
@@ -10039,8 +8437,6 @@
                 <w:bCs/>
                 <w:color w:val="333333"/>
                 <w:kern w:val="0"/>
-                <w:sz w:val="24"/>
-                <w:szCs w:val="24"/>
                 <w:bdr w:val="none" w:sz="0" w:space="0" w:color="auto"/>
               </w:rPr>
             </w:pPr>
@@ -10051,8 +8447,6 @@
                 <w:bCs/>
                 <w:color w:val="333333"/>
                 <w:kern w:val="0"/>
-                <w:sz w:val="24"/>
-                <w:szCs w:val="24"/>
                 <w:bdr w:val="none" w:sz="0" w:space="0" w:color="auto"/>
               </w:rPr>
               <w:t>备注</w:t>
@@ -10097,8 +8491,6 @@
                 <w:bCs/>
                 <w:color w:val="333333"/>
                 <w:kern w:val="0"/>
-                <w:sz w:val="24"/>
-                <w:szCs w:val="24"/>
                 <w:bdr w:val="none" w:sz="0" w:space="0" w:color="auto"/>
               </w:rPr>
             </w:pPr>
@@ -10109,8 +8501,6 @@
                 <w:bCs/>
                 <w:color w:val="333333"/>
                 <w:kern w:val="0"/>
-                <w:sz w:val="24"/>
-                <w:szCs w:val="24"/>
                 <w:bdr w:val="none" w:sz="0" w:space="0" w:color="auto"/>
               </w:rPr>
               <w:t>可否为空</w:t>
@@ -10154,8 +8544,6 @@
                 <w:rFonts w:ascii="宋体" w:eastAsia="宋体" w:hAnsi="宋体" w:cs="宋体" w:hint="default"/>
                 <w:color w:val="auto"/>
                 <w:kern w:val="0"/>
-                <w:sz w:val="15"/>
-                <w:szCs w:val="15"/>
                 <w:bdr w:val="none" w:sz="0" w:space="0" w:color="auto"/>
               </w:rPr>
             </w:pPr>
@@ -10164,8 +8552,6 @@
                 <w:rFonts w:ascii="宋体" w:eastAsia="宋体" w:hAnsi="宋体" w:cs="宋体"/>
                 <w:color w:val="auto"/>
                 <w:kern w:val="0"/>
-                <w:sz w:val="15"/>
-                <w:szCs w:val="15"/>
                 <w:bdr w:val="none" w:sz="0" w:space="0" w:color="auto"/>
               </w:rPr>
               <w:t>支付订单号</w:t>
@@ -10207,8 +8593,6 @@
                 <w:rFonts w:ascii="宋体" w:eastAsia="宋体" w:hAnsi="宋体" w:cs="宋体" w:hint="default"/>
                 <w:color w:val="auto"/>
                 <w:kern w:val="0"/>
-                <w:sz w:val="15"/>
-                <w:szCs w:val="15"/>
                 <w:bdr w:val="none" w:sz="0" w:space="0" w:color="auto"/>
               </w:rPr>
             </w:pPr>
@@ -10217,8 +8601,6 @@
                 <w:rFonts w:ascii="宋体" w:eastAsia="宋体" w:hAnsi="宋体" w:cs="宋体"/>
                 <w:color w:val="auto"/>
                 <w:kern w:val="0"/>
-                <w:sz w:val="15"/>
-                <w:szCs w:val="15"/>
                 <w:bdr w:val="none" w:sz="0" w:space="0" w:color="auto"/>
               </w:rPr>
               <w:t>PayOrderId</w:t>
@@ -10260,8 +8642,6 @@
                 <w:rFonts w:ascii="宋体" w:eastAsia="宋体" w:hAnsi="宋体" w:cs="宋体" w:hint="default"/>
                 <w:color w:val="auto"/>
                 <w:kern w:val="0"/>
-                <w:sz w:val="15"/>
-                <w:szCs w:val="15"/>
                 <w:bdr w:val="none" w:sz="0" w:space="0" w:color="auto"/>
               </w:rPr>
             </w:pPr>
@@ -10270,8 +8650,6 @@
                 <w:rFonts w:ascii="宋体" w:eastAsia="宋体" w:hAnsi="宋体" w:cs="宋体"/>
                 <w:color w:val="auto"/>
                 <w:kern w:val="0"/>
-                <w:sz w:val="15"/>
-                <w:szCs w:val="15"/>
                 <w:bdr w:val="none" w:sz="0" w:space="0" w:color="auto"/>
               </w:rPr>
               <w:t>String(32)</w:t>
@@ -10313,8 +8691,6 @@
                 <w:rFonts w:ascii="宋体" w:eastAsia="宋体" w:hAnsi="宋体" w:cs="宋体" w:hint="default"/>
                 <w:color w:val="auto"/>
                 <w:kern w:val="0"/>
-                <w:sz w:val="15"/>
-                <w:szCs w:val="15"/>
                 <w:bdr w:val="none" w:sz="0" w:space="0" w:color="auto"/>
               </w:rPr>
             </w:pPr>
@@ -10323,8 +8699,6 @@
                 <w:rFonts w:ascii="宋体" w:eastAsia="宋体" w:hAnsi="宋体" w:cs="宋体"/>
                 <w:color w:val="auto"/>
                 <w:kern w:val="0"/>
-                <w:sz w:val="15"/>
-                <w:szCs w:val="15"/>
                 <w:bdr w:val="none" w:sz="0" w:space="0" w:color="auto"/>
               </w:rPr>
               <w:t> </w:t>
@@ -10366,8 +8740,6 @@
                 <w:rFonts w:ascii="宋体" w:eastAsia="宋体" w:hAnsi="宋体" w:cs="宋体" w:hint="default"/>
                 <w:color w:val="auto"/>
                 <w:kern w:val="0"/>
-                <w:sz w:val="15"/>
-                <w:szCs w:val="15"/>
                 <w:bdr w:val="none" w:sz="0" w:space="0" w:color="auto"/>
               </w:rPr>
             </w:pPr>
@@ -10376,8 +8748,6 @@
                 <w:rFonts w:ascii="宋体" w:eastAsia="宋体" w:hAnsi="宋体" w:cs="宋体"/>
                 <w:color w:val="auto"/>
                 <w:kern w:val="0"/>
-                <w:sz w:val="15"/>
-                <w:szCs w:val="15"/>
                 <w:bdr w:val="none" w:sz="0" w:space="0" w:color="auto"/>
               </w:rPr>
               <w:t>不可空</w:t>
@@ -10421,8 +8791,6 @@
                 <w:rFonts w:ascii="宋体" w:eastAsia="宋体" w:hAnsi="宋体" w:cs="宋体" w:hint="default"/>
                 <w:color w:val="auto"/>
                 <w:kern w:val="0"/>
-                <w:sz w:val="15"/>
-                <w:szCs w:val="15"/>
                 <w:bdr w:val="none" w:sz="0" w:space="0" w:color="auto"/>
               </w:rPr>
             </w:pPr>
@@ -10431,8 +8799,6 @@
                 <w:rFonts w:ascii="宋体" w:eastAsia="宋体" w:hAnsi="宋体" w:cs="宋体"/>
                 <w:color w:val="auto"/>
                 <w:kern w:val="0"/>
-                <w:sz w:val="15"/>
-                <w:szCs w:val="15"/>
                 <w:bdr w:val="none" w:sz="0" w:space="0" w:color="auto"/>
               </w:rPr>
               <w:t>应答码</w:t>
@@ -10474,8 +8840,6 @@
                 <w:rFonts w:ascii="宋体" w:eastAsia="宋体" w:hAnsi="宋体" w:cs="宋体" w:hint="default"/>
                 <w:color w:val="auto"/>
                 <w:kern w:val="0"/>
-                <w:sz w:val="15"/>
-                <w:szCs w:val="15"/>
                 <w:bdr w:val="none" w:sz="0" w:space="0" w:color="auto"/>
               </w:rPr>
             </w:pPr>
@@ -10484,8 +8848,6 @@
                 <w:rFonts w:ascii="宋体" w:eastAsia="宋体" w:hAnsi="宋体" w:cs="宋体"/>
                 <w:color w:val="auto"/>
                 <w:kern w:val="0"/>
-                <w:sz w:val="15"/>
-                <w:szCs w:val="15"/>
                 <w:bdr w:val="none" w:sz="0" w:space="0" w:color="auto"/>
               </w:rPr>
               <w:t>rspCode</w:t>
@@ -10527,8 +8889,6 @@
                 <w:rFonts w:ascii="宋体" w:eastAsia="宋体" w:hAnsi="宋体" w:cs="宋体" w:hint="default"/>
                 <w:color w:val="auto"/>
                 <w:kern w:val="0"/>
-                <w:sz w:val="15"/>
-                <w:szCs w:val="15"/>
                 <w:bdr w:val="none" w:sz="0" w:space="0" w:color="auto"/>
               </w:rPr>
             </w:pPr>
@@ -10537,8 +8897,6 @@
                 <w:rFonts w:ascii="宋体" w:eastAsia="宋体" w:hAnsi="宋体" w:cs="宋体"/>
                 <w:color w:val="auto"/>
                 <w:kern w:val="0"/>
-                <w:sz w:val="15"/>
-                <w:szCs w:val="15"/>
                 <w:bdr w:val="none" w:sz="0" w:space="0" w:color="auto"/>
               </w:rPr>
               <w:t>String(10)</w:t>
@@ -10580,8 +8938,6 @@
                 <w:rFonts w:ascii="宋体" w:eastAsia="宋体" w:hAnsi="宋体" w:cs="宋体" w:hint="default"/>
                 <w:color w:val="auto"/>
                 <w:kern w:val="0"/>
-                <w:sz w:val="15"/>
-                <w:szCs w:val="15"/>
                 <w:bdr w:val="none" w:sz="0" w:space="0" w:color="auto"/>
               </w:rPr>
             </w:pPr>
@@ -10590,8 +8946,6 @@
                 <w:rFonts w:ascii="宋体" w:eastAsia="宋体" w:hAnsi="宋体" w:cs="宋体"/>
                 <w:color w:val="auto"/>
                 <w:kern w:val="0"/>
-                <w:sz w:val="15"/>
-                <w:szCs w:val="15"/>
                 <w:bdr w:val="none" w:sz="0" w:space="0" w:color="auto"/>
               </w:rPr>
               <w:t> </w:t>
@@ -10601,19 +8955,6 @@
                 <w:rFonts w:ascii="宋体" w:eastAsia="宋体" w:hAnsi="宋体" w:cs="宋体"/>
                 <w:color w:val="auto"/>
                 <w:kern w:val="0"/>
-                <w:sz w:val="15"/>
-                <w:szCs w:val="15"/>
-                <w:bdr w:val="none" w:sz="0" w:space="0" w:color="auto"/>
-              </w:rPr>
-              <w:t>YFK</w:t>
-            </w:r>
-            <w:r>
-              <w:rPr>
-                <w:rFonts w:ascii="宋体" w:eastAsia="宋体" w:hAnsi="宋体" w:cs="宋体"/>
-                <w:color w:val="auto"/>
-                <w:kern w:val="0"/>
-                <w:sz w:val="15"/>
-                <w:szCs w:val="15"/>
                 <w:bdr w:val="none" w:sz="0" w:space="0" w:color="auto"/>
               </w:rPr>
               <w:t>00000</w:t>
@@ -10623,8 +8964,6 @@
                 <w:rFonts w:ascii="宋体" w:eastAsia="宋体" w:hAnsi="宋体" w:cs="宋体"/>
                 <w:color w:val="auto"/>
                 <w:kern w:val="0"/>
-                <w:sz w:val="15"/>
-                <w:szCs w:val="15"/>
                 <w:bdr w:val="none" w:sz="0" w:space="0" w:color="auto"/>
               </w:rPr>
               <w:t>-成功</w:t>
@@ -10648,8 +8987,6 @@
                 <w:rFonts w:ascii="宋体" w:eastAsia="宋体" w:hAnsi="宋体" w:cs="宋体" w:hint="default"/>
                 <w:color w:val="auto"/>
                 <w:kern w:val="0"/>
-                <w:sz w:val="15"/>
-                <w:szCs w:val="15"/>
                 <w:bdr w:val="none" w:sz="0" w:space="0" w:color="auto"/>
               </w:rPr>
             </w:pPr>
@@ -10658,8 +8995,6 @@
                 <w:rFonts w:ascii="宋体" w:eastAsia="宋体" w:hAnsi="宋体" w:cs="宋体"/>
                 <w:color w:val="auto"/>
                 <w:kern w:val="0"/>
-                <w:sz w:val="15"/>
-                <w:szCs w:val="15"/>
                 <w:bdr w:val="none" w:sz="0" w:space="0" w:color="auto"/>
               </w:rPr>
               <w:t> </w:t>
@@ -10669,19 +9004,6 @@
                 <w:rFonts w:ascii="宋体" w:eastAsia="宋体" w:hAnsi="宋体" w:cs="宋体"/>
                 <w:color w:val="auto"/>
                 <w:kern w:val="0"/>
-                <w:sz w:val="15"/>
-                <w:szCs w:val="15"/>
-                <w:bdr w:val="none" w:sz="0" w:space="0" w:color="auto"/>
-              </w:rPr>
-              <w:t>YFK</w:t>
-            </w:r>
-            <w:r>
-              <w:rPr>
-                <w:rFonts w:ascii="宋体" w:eastAsia="宋体" w:hAnsi="宋体" w:cs="宋体"/>
-                <w:color w:val="auto"/>
-                <w:kern w:val="0"/>
-                <w:sz w:val="15"/>
-                <w:szCs w:val="15"/>
                 <w:bdr w:val="none" w:sz="0" w:space="0" w:color="auto"/>
               </w:rPr>
               <w:t>10000</w:t>
@@ -10691,8 +9013,6 @@
                 <w:rFonts w:ascii="宋体" w:eastAsia="宋体" w:hAnsi="宋体" w:cs="宋体"/>
                 <w:color w:val="auto"/>
                 <w:kern w:val="0"/>
-                <w:sz w:val="15"/>
-                <w:szCs w:val="15"/>
                 <w:bdr w:val="none" w:sz="0" w:space="0" w:color="auto"/>
               </w:rPr>
               <w:t>-失败</w:t>
@@ -10716,8 +9036,6 @@
                 <w:rFonts w:ascii="宋体" w:eastAsia="宋体" w:hAnsi="宋体" w:cs="宋体" w:hint="default"/>
                 <w:color w:val="auto"/>
                 <w:kern w:val="0"/>
-                <w:sz w:val="15"/>
-                <w:szCs w:val="15"/>
                 <w:bdr w:val="none" w:sz="0" w:space="0" w:color="auto"/>
               </w:rPr>
             </w:pPr>
@@ -10726,8 +9044,6 @@
                 <w:rFonts w:ascii="宋体" w:eastAsia="宋体" w:hAnsi="宋体" w:cs="宋体"/>
                 <w:color w:val="auto"/>
                 <w:kern w:val="0"/>
-                <w:sz w:val="15"/>
-                <w:szCs w:val="15"/>
                 <w:bdr w:val="none" w:sz="0" w:space="0" w:color="auto"/>
               </w:rPr>
               <w:t> </w:t>
@@ -10737,19 +9053,6 @@
                 <w:rFonts w:ascii="宋体" w:eastAsia="宋体" w:hAnsi="宋体" w:cs="宋体"/>
                 <w:color w:val="auto"/>
                 <w:kern w:val="0"/>
-                <w:sz w:val="15"/>
-                <w:szCs w:val="15"/>
-                <w:bdr w:val="none" w:sz="0" w:space="0" w:color="auto"/>
-              </w:rPr>
-              <w:t>YFK</w:t>
-            </w:r>
-            <w:r>
-              <w:rPr>
-                <w:rFonts w:ascii="宋体" w:eastAsia="宋体" w:hAnsi="宋体" w:cs="宋体"/>
-                <w:color w:val="auto"/>
-                <w:kern w:val="0"/>
-                <w:sz w:val="15"/>
-                <w:szCs w:val="15"/>
                 <w:bdr w:val="none" w:sz="0" w:space="0" w:color="auto"/>
               </w:rPr>
               <w:t>20000</w:t>
@@ -10759,8 +9062,6 @@
                 <w:rFonts w:ascii="宋体" w:eastAsia="宋体" w:hAnsi="宋体" w:cs="宋体"/>
                 <w:color w:val="auto"/>
                 <w:kern w:val="0"/>
-                <w:sz w:val="15"/>
-                <w:szCs w:val="15"/>
                 <w:bdr w:val="none" w:sz="0" w:space="0" w:color="auto"/>
               </w:rPr>
               <w:t>-处理中</w:t>
@@ -10784,8 +9085,6 @@
                 <w:rFonts w:ascii="宋体" w:eastAsia="宋体" w:hAnsi="宋体" w:cs="宋体" w:hint="default"/>
                 <w:color w:val="auto"/>
                 <w:kern w:val="0"/>
-                <w:sz w:val="15"/>
-                <w:szCs w:val="15"/>
                 <w:bdr w:val="none" w:sz="0" w:space="0" w:color="auto"/>
               </w:rPr>
             </w:pPr>
@@ -10794,8 +9093,6 @@
                 <w:rFonts w:ascii="宋体" w:eastAsia="宋体" w:hAnsi="宋体" w:cs="宋体"/>
                 <w:color w:val="auto"/>
                 <w:kern w:val="0"/>
-                <w:sz w:val="15"/>
-                <w:szCs w:val="15"/>
                 <w:bdr w:val="none" w:sz="0" w:space="0" w:color="auto"/>
               </w:rPr>
               <w:t> </w:t>
@@ -10805,19 +9102,6 @@
                 <w:rFonts w:ascii="宋体" w:eastAsia="宋体" w:hAnsi="宋体" w:cs="宋体"/>
                 <w:color w:val="auto"/>
                 <w:kern w:val="0"/>
-                <w:sz w:val="15"/>
-                <w:szCs w:val="15"/>
-                <w:bdr w:val="none" w:sz="0" w:space="0" w:color="auto"/>
-              </w:rPr>
-              <w:t>YFK</w:t>
-            </w:r>
-            <w:r>
-              <w:rPr>
-                <w:rFonts w:ascii="宋体" w:eastAsia="宋体" w:hAnsi="宋体" w:cs="宋体"/>
-                <w:color w:val="auto"/>
-                <w:kern w:val="0"/>
-                <w:sz w:val="15"/>
-                <w:szCs w:val="15"/>
                 <w:bdr w:val="none" w:sz="0" w:space="0" w:color="auto"/>
               </w:rPr>
               <w:t>30000</w:t>
@@ -10827,8 +9111,6 @@
                 <w:rFonts w:ascii="宋体" w:eastAsia="宋体" w:hAnsi="宋体" w:cs="宋体"/>
                 <w:color w:val="auto"/>
                 <w:kern w:val="0"/>
-                <w:sz w:val="15"/>
-                <w:szCs w:val="15"/>
                 <w:bdr w:val="none" w:sz="0" w:space="0" w:color="auto"/>
               </w:rPr>
               <w:t>-未知</w:t>
@@ -10870,8 +9152,6 @@
                 <w:rFonts w:ascii="宋体" w:eastAsia="宋体" w:hAnsi="宋体" w:cs="宋体" w:hint="default"/>
                 <w:color w:val="auto"/>
                 <w:kern w:val="0"/>
-                <w:sz w:val="15"/>
-                <w:szCs w:val="15"/>
                 <w:bdr w:val="none" w:sz="0" w:space="0" w:color="auto"/>
               </w:rPr>
             </w:pPr>
@@ -10880,8 +9160,6 @@
                 <w:rFonts w:ascii="宋体" w:eastAsia="宋体" w:hAnsi="宋体" w:cs="宋体"/>
                 <w:color w:val="auto"/>
                 <w:kern w:val="0"/>
-                <w:sz w:val="15"/>
-                <w:szCs w:val="15"/>
                 <w:bdr w:val="none" w:sz="0" w:space="0" w:color="auto"/>
               </w:rPr>
               <w:t>不可空</w:t>
@@ -10925,8 +9203,6 @@
                 <w:rFonts w:ascii="宋体" w:eastAsia="宋体" w:hAnsi="宋体" w:cs="宋体" w:hint="default"/>
                 <w:color w:val="auto"/>
                 <w:kern w:val="0"/>
-                <w:sz w:val="15"/>
-                <w:szCs w:val="15"/>
                 <w:bdr w:val="none" w:sz="0" w:space="0" w:color="auto"/>
               </w:rPr>
             </w:pPr>
@@ -10935,8 +9211,6 @@
                 <w:rFonts w:ascii="宋体" w:eastAsia="宋体" w:hAnsi="宋体" w:cs="宋体"/>
                 <w:color w:val="auto"/>
                 <w:kern w:val="0"/>
-                <w:sz w:val="15"/>
-                <w:szCs w:val="15"/>
                 <w:bdr w:val="none" w:sz="0" w:space="0" w:color="auto"/>
               </w:rPr>
               <w:t>应答信息</w:t>
@@ -10978,8 +9252,6 @@
                 <w:rFonts w:ascii="宋体" w:eastAsia="宋体" w:hAnsi="宋体" w:cs="宋体" w:hint="default"/>
                 <w:color w:val="auto"/>
                 <w:kern w:val="0"/>
-                <w:sz w:val="15"/>
-                <w:szCs w:val="15"/>
                 <w:bdr w:val="none" w:sz="0" w:space="0" w:color="auto"/>
               </w:rPr>
             </w:pPr>
@@ -10988,8 +9260,6 @@
                 <w:rFonts w:ascii="宋体" w:eastAsia="宋体" w:hAnsi="宋体" w:cs="宋体"/>
                 <w:color w:val="auto"/>
                 <w:kern w:val="0"/>
-                <w:sz w:val="15"/>
-                <w:szCs w:val="15"/>
                 <w:bdr w:val="none" w:sz="0" w:space="0" w:color="auto"/>
               </w:rPr>
               <w:t>rspMessage</w:t>
@@ -11031,8 +9301,6 @@
                 <w:rFonts w:ascii="宋体" w:eastAsia="宋体" w:hAnsi="宋体" w:cs="宋体" w:hint="default"/>
                 <w:color w:val="auto"/>
                 <w:kern w:val="0"/>
-                <w:sz w:val="15"/>
-                <w:szCs w:val="15"/>
                 <w:bdr w:val="none" w:sz="0" w:space="0" w:color="auto"/>
               </w:rPr>
             </w:pPr>
@@ -11041,8 +9309,6 @@
                 <w:rFonts w:ascii="宋体" w:eastAsia="宋体" w:hAnsi="宋体" w:cs="宋体"/>
                 <w:color w:val="auto"/>
                 <w:kern w:val="0"/>
-                <w:sz w:val="15"/>
-                <w:szCs w:val="15"/>
                 <w:bdr w:val="none" w:sz="0" w:space="0" w:color="auto"/>
               </w:rPr>
               <w:t>String(</w:t>
@@ -11052,8 +9318,6 @@
                 <w:rFonts w:ascii="宋体" w:eastAsia="宋体" w:hAnsi="宋体" w:cs="宋体"/>
                 <w:color w:val="auto"/>
                 <w:kern w:val="0"/>
-                <w:sz w:val="15"/>
-                <w:szCs w:val="15"/>
                 <w:bdr w:val="none" w:sz="0" w:space="0" w:color="auto"/>
               </w:rPr>
               <w:t>255</w:t>
@@ -11063,8 +9327,6 @@
                 <w:rFonts w:ascii="宋体" w:eastAsia="宋体" w:hAnsi="宋体" w:cs="宋体"/>
                 <w:color w:val="auto"/>
                 <w:kern w:val="0"/>
-                <w:sz w:val="15"/>
-                <w:szCs w:val="15"/>
                 <w:bdr w:val="none" w:sz="0" w:space="0" w:color="auto"/>
               </w:rPr>
               <w:t>)</w:t>
@@ -11106,8 +9368,6 @@
                 <w:rFonts w:ascii="宋体" w:eastAsia="宋体" w:hAnsi="宋体" w:cs="宋体" w:hint="default"/>
                 <w:color w:val="auto"/>
                 <w:kern w:val="0"/>
-                <w:sz w:val="15"/>
-                <w:szCs w:val="15"/>
                 <w:bdr w:val="none" w:sz="0" w:space="0" w:color="auto"/>
               </w:rPr>
             </w:pPr>
@@ -11116,8 +9376,6 @@
                 <w:rFonts w:ascii="宋体" w:eastAsia="宋体" w:hAnsi="宋体" w:cs="宋体"/>
                 <w:color w:val="auto"/>
                 <w:kern w:val="0"/>
-                <w:sz w:val="15"/>
-                <w:szCs w:val="15"/>
                 <w:bdr w:val="none" w:sz="0" w:space="0" w:color="auto"/>
               </w:rPr>
               <w:t>如果失败，则返回失败原因</w:t>
@@ -11159,8 +9417,6 @@
                 <w:rFonts w:ascii="宋体" w:eastAsia="宋体" w:hAnsi="宋体" w:cs="宋体" w:hint="default"/>
                 <w:color w:val="auto"/>
                 <w:kern w:val="0"/>
-                <w:sz w:val="15"/>
-                <w:szCs w:val="15"/>
                 <w:bdr w:val="none" w:sz="0" w:space="0" w:color="auto"/>
               </w:rPr>
             </w:pPr>
@@ -11169,1647 +9425,10 @@
                 <w:rFonts w:ascii="宋体" w:eastAsia="宋体" w:hAnsi="宋体" w:cs="宋体"/>
                 <w:color w:val="auto"/>
                 <w:kern w:val="0"/>
-                <w:sz w:val="15"/>
-                <w:szCs w:val="15"/>
                 <w:bdr w:val="none" w:sz="0" w:space="0" w:color="auto"/>
               </w:rPr>
               <w:t>不可空</w:t>
             </w:r>
-          </w:p>
-        </w:tc>
-      </w:tr>
-      <w:tr>
-        <w:tc>
-          <w:tcPr>
-            <w:tcW w:w="1474" w:type="dxa"/>
-            <w:tcBorders>
-              <w:top w:val="single" w:sz="2" w:space="0" w:color="DDDDDD"/>
-              <w:left w:val="single" w:sz="2" w:space="0" w:color="DDDDDD"/>
-              <w:bottom w:val="single" w:sz="2" w:space="0" w:color="DDDDDD"/>
-              <w:right w:val="single" w:sz="2" w:space="0" w:color="DDDDDD"/>
-            </w:tcBorders>
-            <w:tcMar>
-              <w:top w:w="39" w:type="dxa"/>
-              <w:left w:w="56" w:type="dxa"/>
-              <w:bottom w:w="39" w:type="dxa"/>
-              <w:right w:w="56" w:type="dxa"/>
-            </w:tcMar>
-            <w:hideMark/>
-          </w:tcPr>
-          <w:p>
-            <w:pPr>
-              <w:widowControl/>
-              <w:pBdr>
-                <w:top w:val="none" w:sz="0" w:space="0" w:color="auto"/>
-                <w:left w:val="none" w:sz="0" w:space="0" w:color="auto"/>
-                <w:bottom w:val="none" w:sz="0" w:space="0" w:color="auto"/>
-                <w:right w:val="none" w:sz="0" w:space="0" w:color="auto"/>
-                <w:between w:val="none" w:sz="0" w:space="0" w:color="auto"/>
-                <w:bar w:val="none" w:sz="0" w:color="auto"/>
-              </w:pBdr>
-              <w:spacing w:line="240" w:lineRule="auto"/>
-              <w:ind w:firstLine="0"/>
-              <w:jc w:val="left"/>
-              <w:rPr>
-                <w:rFonts w:ascii="宋体" w:eastAsia="宋体" w:hAnsi="宋体" w:cs="宋体" w:hint="default"/>
-                <w:color w:val="auto"/>
-                <w:kern w:val="0"/>
-                <w:sz w:val="15"/>
-                <w:szCs w:val="15"/>
-                <w:bdr w:val="none" w:sz="0" w:space="0" w:color="auto"/>
-              </w:rPr>
-            </w:pPr>
-            <w:r>
-              <w:rPr>
-                <w:rFonts w:ascii="宋体" w:eastAsia="宋体" w:hAnsi="宋体" w:cs="宋体"/>
-                <w:color w:val="auto"/>
-                <w:kern w:val="0"/>
-                <w:sz w:val="15"/>
-                <w:szCs w:val="15"/>
-                <w:bdr w:val="none" w:sz="0" w:space="0" w:color="auto"/>
-              </w:rPr>
-              <w:t>商户</w:t>
-            </w:r>
-            <w:r>
-              <w:rPr>
-                <w:rFonts w:ascii="宋体" w:eastAsia="宋体" w:hAnsi="宋体" w:cs="宋体"/>
-                <w:color w:val="auto"/>
-                <w:kern w:val="0"/>
-                <w:sz w:val="15"/>
-                <w:szCs w:val="15"/>
-                <w:bdr w:val="none" w:sz="0" w:space="0" w:color="auto"/>
-              </w:rPr>
-              <w:t>编</w:t>
-            </w:r>
-            <w:r>
-              <w:rPr>
-                <w:rFonts w:ascii="宋体" w:eastAsia="宋体" w:hAnsi="宋体" w:cs="宋体"/>
-                <w:color w:val="auto"/>
-                <w:kern w:val="0"/>
-                <w:sz w:val="15"/>
-                <w:szCs w:val="15"/>
-                <w:bdr w:val="none" w:sz="0" w:space="0" w:color="auto"/>
-              </w:rPr>
-              <w:t>号</w:t>
-            </w:r>
-          </w:p>
-        </w:tc>
-        <w:tc>
-          <w:tcPr>
-            <w:tcW w:w="1276" w:type="dxa"/>
-            <w:tcBorders>
-              <w:top w:val="single" w:sz="2" w:space="0" w:color="DDDDDD"/>
-              <w:left w:val="single" w:sz="2" w:space="0" w:color="DDDDDD"/>
-              <w:bottom w:val="single" w:sz="2" w:space="0" w:color="DDDDDD"/>
-              <w:right w:val="single" w:sz="2" w:space="0" w:color="DDDDDD"/>
-            </w:tcBorders>
-            <w:tcMar>
-              <w:top w:w="39" w:type="dxa"/>
-              <w:left w:w="56" w:type="dxa"/>
-              <w:bottom w:w="39" w:type="dxa"/>
-              <w:right w:w="56" w:type="dxa"/>
-            </w:tcMar>
-            <w:hideMark/>
-          </w:tcPr>
-          <w:p>
-            <w:pPr>
-              <w:widowControl/>
-              <w:pBdr>
-                <w:top w:val="none" w:sz="0" w:space="0" w:color="auto"/>
-                <w:left w:val="none" w:sz="0" w:space="0" w:color="auto"/>
-                <w:bottom w:val="none" w:sz="0" w:space="0" w:color="auto"/>
-                <w:right w:val="none" w:sz="0" w:space="0" w:color="auto"/>
-                <w:between w:val="none" w:sz="0" w:space="0" w:color="auto"/>
-                <w:bar w:val="none" w:sz="0" w:color="auto"/>
-              </w:pBdr>
-              <w:spacing w:line="240" w:lineRule="auto"/>
-              <w:ind w:firstLine="0"/>
-              <w:jc w:val="left"/>
-              <w:rPr>
-                <w:rFonts w:ascii="宋体" w:eastAsia="宋体" w:hAnsi="宋体" w:cs="宋体" w:hint="default"/>
-                <w:color w:val="auto"/>
-                <w:kern w:val="0"/>
-                <w:sz w:val="15"/>
-                <w:szCs w:val="15"/>
-                <w:bdr w:val="none" w:sz="0" w:space="0" w:color="auto"/>
-              </w:rPr>
-            </w:pPr>
-            <w:r>
-              <w:rPr>
-                <w:rFonts w:ascii="宋体" w:eastAsia="宋体" w:hAnsi="宋体" w:cs="宋体"/>
-                <w:color w:val="auto"/>
-                <w:kern w:val="0"/>
-                <w:sz w:val="15"/>
-                <w:szCs w:val="15"/>
-                <w:bdr w:val="none" w:sz="0" w:space="0" w:color="auto"/>
-              </w:rPr>
-              <w:t>merchantId</w:t>
-            </w:r>
-          </w:p>
-        </w:tc>
-        <w:tc>
-          <w:tcPr>
-            <w:tcW w:w="1417" w:type="dxa"/>
-            <w:tcBorders>
-              <w:top w:val="single" w:sz="2" w:space="0" w:color="DDDDDD"/>
-              <w:left w:val="single" w:sz="2" w:space="0" w:color="DDDDDD"/>
-              <w:bottom w:val="single" w:sz="2" w:space="0" w:color="DDDDDD"/>
-              <w:right w:val="single" w:sz="2" w:space="0" w:color="DDDDDD"/>
-            </w:tcBorders>
-            <w:tcMar>
-              <w:top w:w="39" w:type="dxa"/>
-              <w:left w:w="56" w:type="dxa"/>
-              <w:bottom w:w="39" w:type="dxa"/>
-              <w:right w:w="56" w:type="dxa"/>
-            </w:tcMar>
-            <w:hideMark/>
-          </w:tcPr>
-          <w:p>
-            <w:pPr>
-              <w:widowControl/>
-              <w:pBdr>
-                <w:top w:val="none" w:sz="0" w:space="0" w:color="auto"/>
-                <w:left w:val="none" w:sz="0" w:space="0" w:color="auto"/>
-                <w:bottom w:val="none" w:sz="0" w:space="0" w:color="auto"/>
-                <w:right w:val="none" w:sz="0" w:space="0" w:color="auto"/>
-                <w:between w:val="none" w:sz="0" w:space="0" w:color="auto"/>
-                <w:bar w:val="none" w:sz="0" w:color="auto"/>
-              </w:pBdr>
-              <w:spacing w:line="240" w:lineRule="auto"/>
-              <w:ind w:firstLine="0"/>
-              <w:jc w:val="left"/>
-              <w:rPr>
-                <w:rFonts w:ascii="宋体" w:eastAsia="宋体" w:hAnsi="宋体" w:cs="宋体" w:hint="default"/>
-                <w:color w:val="auto"/>
-                <w:kern w:val="0"/>
-                <w:sz w:val="15"/>
-                <w:szCs w:val="15"/>
-                <w:bdr w:val="none" w:sz="0" w:space="0" w:color="auto"/>
-              </w:rPr>
-            </w:pPr>
-            <w:r>
-              <w:rPr>
-                <w:rFonts w:ascii="宋体" w:eastAsia="宋体" w:hAnsi="宋体" w:cs="宋体"/>
-                <w:color w:val="auto"/>
-                <w:kern w:val="0"/>
-                <w:sz w:val="15"/>
-                <w:szCs w:val="15"/>
-                <w:bdr w:val="none" w:sz="0" w:space="0" w:color="auto"/>
-              </w:rPr>
-              <w:t>String(16</w:t>
-            </w:r>
-            <w:r>
-              <w:rPr>
-                <w:rFonts w:ascii="宋体" w:eastAsia="宋体" w:hAnsi="宋体" w:cs="宋体"/>
-                <w:color w:val="auto"/>
-                <w:kern w:val="0"/>
-                <w:sz w:val="15"/>
-                <w:szCs w:val="15"/>
-                <w:bdr w:val="none" w:sz="0" w:space="0" w:color="auto"/>
-              </w:rPr>
-              <w:t>)</w:t>
-            </w:r>
-          </w:p>
-        </w:tc>
-        <w:tc>
-          <w:tcPr>
-            <w:tcW w:w="1941" w:type="dxa"/>
-            <w:tcBorders>
-              <w:top w:val="single" w:sz="2" w:space="0" w:color="DDDDDD"/>
-              <w:left w:val="single" w:sz="2" w:space="0" w:color="DDDDDD"/>
-              <w:bottom w:val="single" w:sz="2" w:space="0" w:color="DDDDDD"/>
-              <w:right w:val="single" w:sz="2" w:space="0" w:color="DDDDDD"/>
-            </w:tcBorders>
-            <w:tcMar>
-              <w:top w:w="39" w:type="dxa"/>
-              <w:left w:w="56" w:type="dxa"/>
-              <w:bottom w:w="39" w:type="dxa"/>
-              <w:right w:w="56" w:type="dxa"/>
-            </w:tcMar>
-            <w:hideMark/>
-          </w:tcPr>
-          <w:p>
-            <w:pPr>
-              <w:widowControl/>
-              <w:pBdr>
-                <w:top w:val="none" w:sz="0" w:space="0" w:color="auto"/>
-                <w:left w:val="none" w:sz="0" w:space="0" w:color="auto"/>
-                <w:bottom w:val="none" w:sz="0" w:space="0" w:color="auto"/>
-                <w:right w:val="none" w:sz="0" w:space="0" w:color="auto"/>
-                <w:between w:val="none" w:sz="0" w:space="0" w:color="auto"/>
-                <w:bar w:val="none" w:sz="0" w:color="auto"/>
-              </w:pBdr>
-              <w:spacing w:line="240" w:lineRule="auto"/>
-              <w:ind w:firstLine="0"/>
-              <w:jc w:val="left"/>
-              <w:rPr>
-                <w:rFonts w:ascii="宋体" w:eastAsia="宋体" w:hAnsi="宋体" w:cs="宋体" w:hint="default"/>
-                <w:color w:val="auto"/>
-                <w:kern w:val="0"/>
-                <w:sz w:val="15"/>
-                <w:szCs w:val="15"/>
-                <w:bdr w:val="none" w:sz="0" w:space="0" w:color="auto"/>
-              </w:rPr>
-            </w:pPr>
-            <w:r>
-              <w:rPr>
-                <w:rFonts w:ascii="宋体" w:eastAsia="宋体" w:hAnsi="宋体" w:cs="宋体"/>
-                <w:color w:val="auto"/>
-                <w:kern w:val="0"/>
-                <w:sz w:val="15"/>
-                <w:szCs w:val="15"/>
-                <w:bdr w:val="none" w:sz="0" w:space="0" w:color="auto"/>
-              </w:rPr>
-              <w:t> </w:t>
-            </w:r>
-          </w:p>
-        </w:tc>
-        <w:tc>
-          <w:tcPr>
-            <w:tcW w:w="2170" w:type="dxa"/>
-            <w:tcBorders>
-              <w:top w:val="single" w:sz="2" w:space="0" w:color="DDDDDD"/>
-              <w:left w:val="single" w:sz="2" w:space="0" w:color="DDDDDD"/>
-              <w:bottom w:val="single" w:sz="2" w:space="0" w:color="DDDDDD"/>
-              <w:right w:val="single" w:sz="2" w:space="0" w:color="DDDDDD"/>
-            </w:tcBorders>
-            <w:tcMar>
-              <w:top w:w="39" w:type="dxa"/>
-              <w:left w:w="56" w:type="dxa"/>
-              <w:bottom w:w="39" w:type="dxa"/>
-              <w:right w:w="56" w:type="dxa"/>
-            </w:tcMar>
-            <w:hideMark/>
-          </w:tcPr>
-          <w:p>
-            <w:pPr>
-              <w:widowControl/>
-              <w:pBdr>
-                <w:top w:val="none" w:sz="0" w:space="0" w:color="auto"/>
-                <w:left w:val="none" w:sz="0" w:space="0" w:color="auto"/>
-                <w:bottom w:val="none" w:sz="0" w:space="0" w:color="auto"/>
-                <w:right w:val="none" w:sz="0" w:space="0" w:color="auto"/>
-                <w:between w:val="none" w:sz="0" w:space="0" w:color="auto"/>
-                <w:bar w:val="none" w:sz="0" w:color="auto"/>
-              </w:pBdr>
-              <w:spacing w:line="240" w:lineRule="auto"/>
-              <w:ind w:firstLine="0"/>
-              <w:jc w:val="left"/>
-              <w:rPr>
-                <w:rFonts w:ascii="宋体" w:eastAsia="宋体" w:hAnsi="宋体" w:cs="宋体" w:hint="default"/>
-                <w:color w:val="auto"/>
-                <w:kern w:val="0"/>
-                <w:sz w:val="15"/>
-                <w:szCs w:val="15"/>
-                <w:bdr w:val="none" w:sz="0" w:space="0" w:color="auto"/>
-              </w:rPr>
-            </w:pPr>
-            <w:r>
-              <w:rPr>
-                <w:rFonts w:ascii="宋体" w:eastAsia="宋体" w:hAnsi="宋体" w:cs="宋体"/>
-                <w:color w:val="auto"/>
-                <w:kern w:val="0"/>
-                <w:sz w:val="15"/>
-                <w:szCs w:val="15"/>
-                <w:bdr w:val="none" w:sz="0" w:space="0" w:color="auto"/>
-              </w:rPr>
-              <w:t>可空</w:t>
-            </w:r>
-          </w:p>
-        </w:tc>
-      </w:tr>
-      <w:tr>
-        <w:tc>
-          <w:tcPr>
-            <w:tcW w:w="1474" w:type="dxa"/>
-            <w:tcBorders>
-              <w:top w:val="single" w:sz="2" w:space="0" w:color="DDDDDD"/>
-              <w:left w:val="single" w:sz="2" w:space="0" w:color="DDDDDD"/>
-              <w:bottom w:val="single" w:sz="2" w:space="0" w:color="DDDDDD"/>
-              <w:right w:val="single" w:sz="2" w:space="0" w:color="DDDDDD"/>
-            </w:tcBorders>
-            <w:tcMar>
-              <w:top w:w="39" w:type="dxa"/>
-              <w:left w:w="56" w:type="dxa"/>
-              <w:bottom w:w="39" w:type="dxa"/>
-              <w:right w:w="56" w:type="dxa"/>
-            </w:tcMar>
-            <w:hideMark/>
-          </w:tcPr>
-          <w:p>
-            <w:pPr>
-              <w:widowControl/>
-              <w:pBdr>
-                <w:top w:val="none" w:sz="0" w:space="0" w:color="auto"/>
-                <w:left w:val="none" w:sz="0" w:space="0" w:color="auto"/>
-                <w:bottom w:val="none" w:sz="0" w:space="0" w:color="auto"/>
-                <w:right w:val="none" w:sz="0" w:space="0" w:color="auto"/>
-                <w:between w:val="none" w:sz="0" w:space="0" w:color="auto"/>
-                <w:bar w:val="none" w:sz="0" w:color="auto"/>
-              </w:pBdr>
-              <w:spacing w:line="240" w:lineRule="auto"/>
-              <w:ind w:firstLine="0"/>
-              <w:jc w:val="left"/>
-              <w:rPr>
-                <w:rFonts w:ascii="宋体" w:eastAsia="宋体" w:hAnsi="宋体" w:cs="宋体" w:hint="default"/>
-                <w:color w:val="auto"/>
-                <w:kern w:val="0"/>
-                <w:sz w:val="15"/>
-                <w:szCs w:val="15"/>
-                <w:bdr w:val="none" w:sz="0" w:space="0" w:color="auto"/>
-              </w:rPr>
-            </w:pPr>
-            <w:r>
-              <w:rPr>
-                <w:rFonts w:ascii="宋体" w:eastAsia="宋体" w:hAnsi="宋体" w:cs="宋体"/>
-                <w:color w:val="auto"/>
-                <w:kern w:val="0"/>
-                <w:sz w:val="15"/>
-                <w:szCs w:val="15"/>
-                <w:bdr w:val="none" w:sz="0" w:space="0" w:color="auto"/>
-              </w:rPr>
-              <w:t>支付金额</w:t>
-            </w:r>
-          </w:p>
-        </w:tc>
-        <w:tc>
-          <w:tcPr>
-            <w:tcW w:w="1276" w:type="dxa"/>
-            <w:tcBorders>
-              <w:top w:val="single" w:sz="2" w:space="0" w:color="DDDDDD"/>
-              <w:left w:val="single" w:sz="2" w:space="0" w:color="DDDDDD"/>
-              <w:bottom w:val="single" w:sz="2" w:space="0" w:color="DDDDDD"/>
-              <w:right w:val="single" w:sz="2" w:space="0" w:color="DDDDDD"/>
-            </w:tcBorders>
-            <w:tcMar>
-              <w:top w:w="39" w:type="dxa"/>
-              <w:left w:w="56" w:type="dxa"/>
-              <w:bottom w:w="39" w:type="dxa"/>
-              <w:right w:w="56" w:type="dxa"/>
-            </w:tcMar>
-            <w:hideMark/>
-          </w:tcPr>
-          <w:p>
-            <w:pPr>
-              <w:widowControl/>
-              <w:pBdr>
-                <w:top w:val="none" w:sz="0" w:space="0" w:color="auto"/>
-                <w:left w:val="none" w:sz="0" w:space="0" w:color="auto"/>
-                <w:bottom w:val="none" w:sz="0" w:space="0" w:color="auto"/>
-                <w:right w:val="none" w:sz="0" w:space="0" w:color="auto"/>
-                <w:between w:val="none" w:sz="0" w:space="0" w:color="auto"/>
-                <w:bar w:val="none" w:sz="0" w:color="auto"/>
-              </w:pBdr>
-              <w:spacing w:line="240" w:lineRule="auto"/>
-              <w:ind w:firstLine="0"/>
-              <w:jc w:val="left"/>
-              <w:rPr>
-                <w:rFonts w:ascii="宋体" w:eastAsia="宋体" w:hAnsi="宋体" w:cs="宋体" w:hint="default"/>
-                <w:color w:val="auto"/>
-                <w:kern w:val="0"/>
-                <w:sz w:val="15"/>
-                <w:szCs w:val="15"/>
-                <w:bdr w:val="none" w:sz="0" w:space="0" w:color="auto"/>
-              </w:rPr>
-            </w:pPr>
-            <w:r>
-              <w:rPr>
-                <w:rFonts w:ascii="宋体" w:eastAsia="宋体" w:hAnsi="宋体" w:cs="宋体"/>
-                <w:color w:val="auto"/>
-                <w:kern w:val="0"/>
-                <w:sz w:val="15"/>
-                <w:szCs w:val="15"/>
-                <w:bdr w:val="none" w:sz="0" w:space="0" w:color="auto"/>
-              </w:rPr>
-              <w:t>totalAmount</w:t>
-            </w:r>
-          </w:p>
-        </w:tc>
-        <w:tc>
-          <w:tcPr>
-            <w:tcW w:w="1417" w:type="dxa"/>
-            <w:tcBorders>
-              <w:top w:val="single" w:sz="2" w:space="0" w:color="DDDDDD"/>
-              <w:left w:val="single" w:sz="2" w:space="0" w:color="DDDDDD"/>
-              <w:bottom w:val="single" w:sz="2" w:space="0" w:color="DDDDDD"/>
-              <w:right w:val="single" w:sz="2" w:space="0" w:color="DDDDDD"/>
-            </w:tcBorders>
-            <w:tcMar>
-              <w:top w:w="39" w:type="dxa"/>
-              <w:left w:w="56" w:type="dxa"/>
-              <w:bottom w:w="39" w:type="dxa"/>
-              <w:right w:w="56" w:type="dxa"/>
-            </w:tcMar>
-            <w:hideMark/>
-          </w:tcPr>
-          <w:p>
-            <w:pPr>
-              <w:widowControl/>
-              <w:pBdr>
-                <w:top w:val="none" w:sz="0" w:space="0" w:color="auto"/>
-                <w:left w:val="none" w:sz="0" w:space="0" w:color="auto"/>
-                <w:bottom w:val="none" w:sz="0" w:space="0" w:color="auto"/>
-                <w:right w:val="none" w:sz="0" w:space="0" w:color="auto"/>
-                <w:between w:val="none" w:sz="0" w:space="0" w:color="auto"/>
-                <w:bar w:val="none" w:sz="0" w:color="auto"/>
-              </w:pBdr>
-              <w:spacing w:line="240" w:lineRule="auto"/>
-              <w:ind w:firstLine="0"/>
-              <w:jc w:val="left"/>
-              <w:rPr>
-                <w:rFonts w:ascii="宋体" w:eastAsia="宋体" w:hAnsi="宋体" w:cs="宋体" w:hint="default"/>
-                <w:color w:val="auto"/>
-                <w:kern w:val="0"/>
-                <w:sz w:val="15"/>
-                <w:szCs w:val="15"/>
-                <w:bdr w:val="none" w:sz="0" w:space="0" w:color="auto"/>
-              </w:rPr>
-            </w:pPr>
-            <w:r>
-              <w:rPr>
-                <w:rFonts w:ascii="宋体" w:eastAsia="宋体" w:hAnsi="宋体" w:cs="宋体"/>
-                <w:color w:val="auto"/>
-                <w:kern w:val="0"/>
-                <w:sz w:val="15"/>
-                <w:szCs w:val="15"/>
-                <w:bdr w:val="none" w:sz="0" w:space="0" w:color="auto"/>
-              </w:rPr>
-              <w:t>NUMBER(16)</w:t>
-            </w:r>
-          </w:p>
-        </w:tc>
-        <w:tc>
-          <w:tcPr>
-            <w:tcW w:w="1941" w:type="dxa"/>
-            <w:tcBorders>
-              <w:top w:val="single" w:sz="2" w:space="0" w:color="DDDDDD"/>
-              <w:left w:val="single" w:sz="2" w:space="0" w:color="DDDDDD"/>
-              <w:bottom w:val="single" w:sz="2" w:space="0" w:color="DDDDDD"/>
-              <w:right w:val="single" w:sz="2" w:space="0" w:color="DDDDDD"/>
-            </w:tcBorders>
-            <w:tcMar>
-              <w:top w:w="39" w:type="dxa"/>
-              <w:left w:w="56" w:type="dxa"/>
-              <w:bottom w:w="39" w:type="dxa"/>
-              <w:right w:w="56" w:type="dxa"/>
-            </w:tcMar>
-            <w:hideMark/>
-          </w:tcPr>
-          <w:p>
-            <w:pPr>
-              <w:widowControl/>
-              <w:pBdr>
-                <w:top w:val="none" w:sz="0" w:space="0" w:color="auto"/>
-                <w:left w:val="none" w:sz="0" w:space="0" w:color="auto"/>
-                <w:bottom w:val="none" w:sz="0" w:space="0" w:color="auto"/>
-                <w:right w:val="none" w:sz="0" w:space="0" w:color="auto"/>
-                <w:between w:val="none" w:sz="0" w:space="0" w:color="auto"/>
-                <w:bar w:val="none" w:sz="0" w:color="auto"/>
-              </w:pBdr>
-              <w:spacing w:line="240" w:lineRule="auto"/>
-              <w:ind w:firstLine="0"/>
-              <w:jc w:val="left"/>
-              <w:rPr>
-                <w:rFonts w:ascii="宋体" w:eastAsia="宋体" w:hAnsi="宋体" w:cs="宋体" w:hint="default"/>
-                <w:color w:val="auto"/>
-                <w:kern w:val="0"/>
-                <w:sz w:val="15"/>
-                <w:szCs w:val="15"/>
-                <w:bdr w:val="none" w:sz="0" w:space="0" w:color="auto"/>
-              </w:rPr>
-            </w:pPr>
-            <w:r>
-              <w:rPr>
-                <w:rFonts w:ascii="宋体" w:eastAsia="宋体" w:hAnsi="宋体" w:cs="宋体"/>
-                <w:color w:val="auto"/>
-                <w:kern w:val="0"/>
-                <w:sz w:val="15"/>
-                <w:szCs w:val="15"/>
-                <w:bdr w:val="none" w:sz="0" w:space="0" w:color="auto"/>
-              </w:rPr>
-              <w:t>订单支付金额</w:t>
-            </w:r>
-            <w:r>
-              <w:rPr>
-                <w:rFonts w:ascii="宋体" w:eastAsia="宋体" w:hAnsi="宋体" w:cs="宋体"/>
-                <w:color w:val="auto"/>
-                <w:kern w:val="0"/>
-                <w:sz w:val="15"/>
-                <w:szCs w:val="15"/>
-                <w:bdr w:val="none" w:sz="0" w:space="0" w:color="auto"/>
-              </w:rPr>
-              <w:t>,以分为单位</w:t>
-            </w:r>
-          </w:p>
-        </w:tc>
-        <w:tc>
-          <w:tcPr>
-            <w:tcW w:w="2170" w:type="dxa"/>
-            <w:tcBorders>
-              <w:top w:val="single" w:sz="2" w:space="0" w:color="DDDDDD"/>
-              <w:left w:val="single" w:sz="2" w:space="0" w:color="DDDDDD"/>
-              <w:bottom w:val="single" w:sz="2" w:space="0" w:color="DDDDDD"/>
-              <w:right w:val="single" w:sz="2" w:space="0" w:color="DDDDDD"/>
-            </w:tcBorders>
-            <w:tcMar>
-              <w:top w:w="39" w:type="dxa"/>
-              <w:left w:w="56" w:type="dxa"/>
-              <w:bottom w:w="39" w:type="dxa"/>
-              <w:right w:w="56" w:type="dxa"/>
-            </w:tcMar>
-            <w:hideMark/>
-          </w:tcPr>
-          <w:p>
-            <w:pPr>
-              <w:widowControl/>
-              <w:pBdr>
-                <w:top w:val="none" w:sz="0" w:space="0" w:color="auto"/>
-                <w:left w:val="none" w:sz="0" w:space="0" w:color="auto"/>
-                <w:bottom w:val="none" w:sz="0" w:space="0" w:color="auto"/>
-                <w:right w:val="none" w:sz="0" w:space="0" w:color="auto"/>
-                <w:between w:val="none" w:sz="0" w:space="0" w:color="auto"/>
-                <w:bar w:val="none" w:sz="0" w:color="auto"/>
-              </w:pBdr>
-              <w:spacing w:line="240" w:lineRule="auto"/>
-              <w:ind w:firstLine="0"/>
-              <w:jc w:val="left"/>
-              <w:rPr>
-                <w:rFonts w:ascii="宋体" w:eastAsia="宋体" w:hAnsi="宋体" w:cs="宋体" w:hint="default"/>
-                <w:color w:val="auto"/>
-                <w:kern w:val="0"/>
-                <w:sz w:val="15"/>
-                <w:szCs w:val="15"/>
-                <w:bdr w:val="none" w:sz="0" w:space="0" w:color="auto"/>
-              </w:rPr>
-            </w:pPr>
-            <w:r>
-              <w:rPr>
-                <w:rFonts w:ascii="宋体" w:eastAsia="宋体" w:hAnsi="宋体" w:cs="宋体"/>
-                <w:color w:val="auto"/>
-                <w:kern w:val="0"/>
-                <w:sz w:val="15"/>
-                <w:szCs w:val="15"/>
-                <w:bdr w:val="none" w:sz="0" w:space="0" w:color="auto"/>
-              </w:rPr>
-              <w:t>不可空</w:t>
-            </w:r>
-          </w:p>
-        </w:tc>
-      </w:tr>
-      <w:tr>
-        <w:tc>
-          <w:tcPr>
-            <w:tcW w:w="1474" w:type="dxa"/>
-            <w:tcBorders>
-              <w:top w:val="single" w:sz="2" w:space="0" w:color="DDDDDD"/>
-              <w:left w:val="single" w:sz="2" w:space="0" w:color="DDDDDD"/>
-              <w:bottom w:val="single" w:sz="2" w:space="0" w:color="DDDDDD"/>
-              <w:right w:val="single" w:sz="2" w:space="0" w:color="DDDDDD"/>
-            </w:tcBorders>
-            <w:tcMar>
-              <w:top w:w="39" w:type="dxa"/>
-              <w:left w:w="56" w:type="dxa"/>
-              <w:bottom w:w="39" w:type="dxa"/>
-              <w:right w:w="56" w:type="dxa"/>
-            </w:tcMar>
-            <w:hideMark/>
-          </w:tcPr>
-          <w:p>
-            <w:pPr>
-              <w:widowControl/>
-              <w:pBdr>
-                <w:top w:val="none" w:sz="0" w:space="0" w:color="auto"/>
-                <w:left w:val="none" w:sz="0" w:space="0" w:color="auto"/>
-                <w:bottom w:val="none" w:sz="0" w:space="0" w:color="auto"/>
-                <w:right w:val="none" w:sz="0" w:space="0" w:color="auto"/>
-                <w:between w:val="none" w:sz="0" w:space="0" w:color="auto"/>
-                <w:bar w:val="none" w:sz="0" w:color="auto"/>
-              </w:pBdr>
-              <w:spacing w:line="240" w:lineRule="auto"/>
-              <w:ind w:firstLine="0"/>
-              <w:jc w:val="left"/>
-              <w:rPr>
-                <w:rFonts w:ascii="宋体" w:eastAsia="宋体" w:hAnsi="宋体" w:cs="宋体" w:hint="default"/>
-                <w:color w:val="auto"/>
-                <w:kern w:val="0"/>
-                <w:sz w:val="15"/>
-                <w:szCs w:val="15"/>
-                <w:bdr w:val="none" w:sz="0" w:space="0" w:color="auto"/>
-              </w:rPr>
-            </w:pPr>
-            <w:r>
-              <w:rPr>
-                <w:rFonts w:ascii="宋体" w:eastAsia="宋体" w:hAnsi="宋体" w:cs="宋体"/>
-                <w:color w:val="auto"/>
-                <w:kern w:val="0"/>
-                <w:sz w:val="15"/>
-                <w:szCs w:val="15"/>
-                <w:bdr w:val="none" w:sz="0" w:space="0" w:color="auto"/>
-              </w:rPr>
-              <w:t>商户订单号</w:t>
-            </w:r>
-          </w:p>
-        </w:tc>
-        <w:tc>
-          <w:tcPr>
-            <w:tcW w:w="1276" w:type="dxa"/>
-            <w:tcBorders>
-              <w:top w:val="single" w:sz="2" w:space="0" w:color="DDDDDD"/>
-              <w:left w:val="single" w:sz="2" w:space="0" w:color="DDDDDD"/>
-              <w:bottom w:val="single" w:sz="2" w:space="0" w:color="DDDDDD"/>
-              <w:right w:val="single" w:sz="2" w:space="0" w:color="DDDDDD"/>
-            </w:tcBorders>
-            <w:tcMar>
-              <w:top w:w="39" w:type="dxa"/>
-              <w:left w:w="56" w:type="dxa"/>
-              <w:bottom w:w="39" w:type="dxa"/>
-              <w:right w:w="56" w:type="dxa"/>
-            </w:tcMar>
-            <w:hideMark/>
-          </w:tcPr>
-          <w:p>
-            <w:pPr>
-              <w:widowControl/>
-              <w:pBdr>
-                <w:top w:val="none" w:sz="0" w:space="0" w:color="auto"/>
-                <w:left w:val="none" w:sz="0" w:space="0" w:color="auto"/>
-                <w:bottom w:val="none" w:sz="0" w:space="0" w:color="auto"/>
-                <w:right w:val="none" w:sz="0" w:space="0" w:color="auto"/>
-                <w:between w:val="none" w:sz="0" w:space="0" w:color="auto"/>
-                <w:bar w:val="none" w:sz="0" w:color="auto"/>
-              </w:pBdr>
-              <w:spacing w:line="240" w:lineRule="auto"/>
-              <w:ind w:firstLine="0"/>
-              <w:jc w:val="left"/>
-              <w:rPr>
-                <w:rFonts w:ascii="宋体" w:eastAsia="宋体" w:hAnsi="宋体" w:cs="宋体" w:hint="default"/>
-                <w:color w:val="auto"/>
-                <w:kern w:val="0"/>
-                <w:sz w:val="15"/>
-                <w:szCs w:val="15"/>
-                <w:bdr w:val="none" w:sz="0" w:space="0" w:color="auto"/>
-              </w:rPr>
-            </w:pPr>
-            <w:r>
-              <w:rPr>
-                <w:rFonts w:ascii="宋体" w:eastAsia="宋体" w:hAnsi="宋体" w:cs="宋体"/>
-                <w:color w:val="auto"/>
-                <w:kern w:val="0"/>
-                <w:sz w:val="15"/>
-                <w:szCs w:val="15"/>
-                <w:bdr w:val="none" w:sz="0" w:space="0" w:color="auto"/>
-              </w:rPr>
-              <w:t>merOrderId</w:t>
-            </w:r>
-          </w:p>
-        </w:tc>
-        <w:tc>
-          <w:tcPr>
-            <w:tcW w:w="1417" w:type="dxa"/>
-            <w:tcBorders>
-              <w:top w:val="single" w:sz="2" w:space="0" w:color="DDDDDD"/>
-              <w:left w:val="single" w:sz="2" w:space="0" w:color="DDDDDD"/>
-              <w:bottom w:val="single" w:sz="2" w:space="0" w:color="DDDDDD"/>
-              <w:right w:val="single" w:sz="2" w:space="0" w:color="DDDDDD"/>
-            </w:tcBorders>
-            <w:tcMar>
-              <w:top w:w="39" w:type="dxa"/>
-              <w:left w:w="56" w:type="dxa"/>
-              <w:bottom w:w="39" w:type="dxa"/>
-              <w:right w:w="56" w:type="dxa"/>
-            </w:tcMar>
-            <w:hideMark/>
-          </w:tcPr>
-          <w:p>
-            <w:pPr>
-              <w:widowControl/>
-              <w:pBdr>
-                <w:top w:val="none" w:sz="0" w:space="0" w:color="auto"/>
-                <w:left w:val="none" w:sz="0" w:space="0" w:color="auto"/>
-                <w:bottom w:val="none" w:sz="0" w:space="0" w:color="auto"/>
-                <w:right w:val="none" w:sz="0" w:space="0" w:color="auto"/>
-                <w:between w:val="none" w:sz="0" w:space="0" w:color="auto"/>
-                <w:bar w:val="none" w:sz="0" w:color="auto"/>
-              </w:pBdr>
-              <w:spacing w:line="240" w:lineRule="auto"/>
-              <w:ind w:firstLine="0"/>
-              <w:jc w:val="left"/>
-              <w:rPr>
-                <w:rFonts w:ascii="宋体" w:eastAsia="宋体" w:hAnsi="宋体" w:cs="宋体" w:hint="default"/>
-                <w:color w:val="auto"/>
-                <w:kern w:val="0"/>
-                <w:sz w:val="15"/>
-                <w:szCs w:val="15"/>
-                <w:bdr w:val="none" w:sz="0" w:space="0" w:color="auto"/>
-              </w:rPr>
-            </w:pPr>
-            <w:r>
-              <w:rPr>
-                <w:rFonts w:ascii="宋体" w:eastAsia="宋体" w:hAnsi="宋体" w:cs="宋体"/>
-                <w:color w:val="auto"/>
-                <w:kern w:val="0"/>
-                <w:sz w:val="15"/>
-                <w:szCs w:val="15"/>
-                <w:bdr w:val="none" w:sz="0" w:space="0" w:color="auto"/>
-              </w:rPr>
-              <w:t>String(32)</w:t>
-            </w:r>
-          </w:p>
-        </w:tc>
-        <w:tc>
-          <w:tcPr>
-            <w:tcW w:w="1941" w:type="dxa"/>
-            <w:tcBorders>
-              <w:top w:val="single" w:sz="2" w:space="0" w:color="DDDDDD"/>
-              <w:left w:val="single" w:sz="2" w:space="0" w:color="DDDDDD"/>
-              <w:bottom w:val="single" w:sz="2" w:space="0" w:color="DDDDDD"/>
-              <w:right w:val="single" w:sz="2" w:space="0" w:color="DDDDDD"/>
-            </w:tcBorders>
-            <w:tcMar>
-              <w:top w:w="39" w:type="dxa"/>
-              <w:left w:w="56" w:type="dxa"/>
-              <w:bottom w:w="39" w:type="dxa"/>
-              <w:right w:w="56" w:type="dxa"/>
-            </w:tcMar>
-            <w:hideMark/>
-          </w:tcPr>
-          <w:p>
-            <w:pPr>
-              <w:widowControl/>
-              <w:pBdr>
-                <w:top w:val="none" w:sz="0" w:space="0" w:color="auto"/>
-                <w:left w:val="none" w:sz="0" w:space="0" w:color="auto"/>
-                <w:bottom w:val="none" w:sz="0" w:space="0" w:color="auto"/>
-                <w:right w:val="none" w:sz="0" w:space="0" w:color="auto"/>
-                <w:between w:val="none" w:sz="0" w:space="0" w:color="auto"/>
-                <w:bar w:val="none" w:sz="0" w:color="auto"/>
-              </w:pBdr>
-              <w:spacing w:line="240" w:lineRule="auto"/>
-              <w:ind w:firstLine="0"/>
-              <w:jc w:val="left"/>
-              <w:rPr>
-                <w:rFonts w:ascii="宋体" w:eastAsia="宋体" w:hAnsi="宋体" w:cs="宋体" w:hint="default"/>
-                <w:color w:val="auto"/>
-                <w:kern w:val="0"/>
-                <w:sz w:val="15"/>
-                <w:szCs w:val="15"/>
-                <w:bdr w:val="none" w:sz="0" w:space="0" w:color="auto"/>
-              </w:rPr>
-            </w:pPr>
-            <w:r>
-              <w:rPr>
-                <w:rFonts w:ascii="宋体" w:eastAsia="宋体" w:hAnsi="宋体" w:cs="宋体"/>
-                <w:color w:val="auto"/>
-                <w:kern w:val="0"/>
-                <w:sz w:val="15"/>
-                <w:szCs w:val="15"/>
-                <w:bdr w:val="none" w:sz="0" w:space="0" w:color="auto"/>
-              </w:rPr>
-              <w:t>商户订单号</w:t>
-            </w:r>
-          </w:p>
-        </w:tc>
-        <w:tc>
-          <w:tcPr>
-            <w:tcW w:w="2170" w:type="dxa"/>
-            <w:tcBorders>
-              <w:top w:val="single" w:sz="2" w:space="0" w:color="DDDDDD"/>
-              <w:left w:val="single" w:sz="2" w:space="0" w:color="DDDDDD"/>
-              <w:bottom w:val="single" w:sz="2" w:space="0" w:color="DDDDDD"/>
-              <w:right w:val="single" w:sz="2" w:space="0" w:color="DDDDDD"/>
-            </w:tcBorders>
-            <w:tcMar>
-              <w:top w:w="39" w:type="dxa"/>
-              <w:left w:w="56" w:type="dxa"/>
-              <w:bottom w:w="39" w:type="dxa"/>
-              <w:right w:w="56" w:type="dxa"/>
-            </w:tcMar>
-            <w:hideMark/>
-          </w:tcPr>
-          <w:p>
-            <w:pPr>
-              <w:widowControl/>
-              <w:pBdr>
-                <w:top w:val="none" w:sz="0" w:space="0" w:color="auto"/>
-                <w:left w:val="none" w:sz="0" w:space="0" w:color="auto"/>
-                <w:bottom w:val="none" w:sz="0" w:space="0" w:color="auto"/>
-                <w:right w:val="none" w:sz="0" w:space="0" w:color="auto"/>
-                <w:between w:val="none" w:sz="0" w:space="0" w:color="auto"/>
-                <w:bar w:val="none" w:sz="0" w:color="auto"/>
-              </w:pBdr>
-              <w:spacing w:line="240" w:lineRule="auto"/>
-              <w:ind w:firstLine="0"/>
-              <w:jc w:val="left"/>
-              <w:rPr>
-                <w:rFonts w:ascii="宋体" w:eastAsia="宋体" w:hAnsi="宋体" w:cs="宋体" w:hint="default"/>
-                <w:color w:val="auto"/>
-                <w:kern w:val="0"/>
-                <w:sz w:val="15"/>
-                <w:szCs w:val="15"/>
-                <w:bdr w:val="none" w:sz="0" w:space="0" w:color="auto"/>
-              </w:rPr>
-            </w:pPr>
-            <w:r>
-              <w:rPr>
-                <w:rFonts w:ascii="宋体" w:eastAsia="宋体" w:hAnsi="宋体" w:cs="宋体"/>
-                <w:color w:val="auto"/>
-                <w:kern w:val="0"/>
-                <w:sz w:val="15"/>
-                <w:szCs w:val="15"/>
-                <w:bdr w:val="none" w:sz="0" w:space="0" w:color="auto"/>
-              </w:rPr>
-              <w:t>不可空</w:t>
-            </w:r>
-          </w:p>
-        </w:tc>
-      </w:tr>
-      <w:tr>
-        <w:tc>
-          <w:tcPr>
-            <w:tcW w:w="1474" w:type="dxa"/>
-            <w:tcBorders>
-              <w:top w:val="single" w:sz="2" w:space="0" w:color="DDDDDD"/>
-              <w:left w:val="single" w:sz="2" w:space="0" w:color="DDDDDD"/>
-              <w:bottom w:val="single" w:sz="2" w:space="0" w:color="DDDDDD"/>
-              <w:right w:val="single" w:sz="2" w:space="0" w:color="DDDDDD"/>
-            </w:tcBorders>
-            <w:tcMar>
-              <w:top w:w="39" w:type="dxa"/>
-              <w:left w:w="56" w:type="dxa"/>
-              <w:bottom w:w="39" w:type="dxa"/>
-              <w:right w:w="56" w:type="dxa"/>
-            </w:tcMar>
-            <w:hideMark/>
-          </w:tcPr>
-          <w:p>
-            <w:pPr>
-              <w:widowControl/>
-              <w:pBdr>
-                <w:top w:val="none" w:sz="0" w:space="0" w:color="auto"/>
-                <w:left w:val="none" w:sz="0" w:space="0" w:color="auto"/>
-                <w:bottom w:val="none" w:sz="0" w:space="0" w:color="auto"/>
-                <w:right w:val="none" w:sz="0" w:space="0" w:color="auto"/>
-                <w:between w:val="none" w:sz="0" w:space="0" w:color="auto"/>
-                <w:bar w:val="none" w:sz="0" w:color="auto"/>
-              </w:pBdr>
-              <w:spacing w:line="240" w:lineRule="auto"/>
-              <w:ind w:firstLine="0"/>
-              <w:jc w:val="left"/>
-              <w:rPr>
-                <w:rFonts w:ascii="宋体" w:eastAsia="宋体" w:hAnsi="宋体" w:cs="宋体" w:hint="default"/>
-                <w:color w:val="auto"/>
-                <w:kern w:val="0"/>
-                <w:sz w:val="15"/>
-                <w:szCs w:val="15"/>
-                <w:bdr w:val="none" w:sz="0" w:space="0" w:color="auto"/>
-              </w:rPr>
-            </w:pPr>
-            <w:r>
-              <w:rPr>
-                <w:rFonts w:ascii="宋体" w:eastAsia="宋体" w:hAnsi="宋体" w:cs="宋体"/>
-                <w:color w:val="auto"/>
-                <w:kern w:val="0"/>
-                <w:sz w:val="15"/>
-                <w:szCs w:val="15"/>
-                <w:bdr w:val="none" w:sz="0" w:space="0" w:color="auto"/>
-              </w:rPr>
-              <w:t>请求流水号</w:t>
-            </w:r>
-          </w:p>
-        </w:tc>
-        <w:tc>
-          <w:tcPr>
-            <w:tcW w:w="1276" w:type="dxa"/>
-            <w:tcBorders>
-              <w:top w:val="single" w:sz="2" w:space="0" w:color="DDDDDD"/>
-              <w:left w:val="single" w:sz="2" w:space="0" w:color="DDDDDD"/>
-              <w:bottom w:val="single" w:sz="2" w:space="0" w:color="DDDDDD"/>
-              <w:right w:val="single" w:sz="2" w:space="0" w:color="DDDDDD"/>
-            </w:tcBorders>
-            <w:tcMar>
-              <w:top w:w="39" w:type="dxa"/>
-              <w:left w:w="56" w:type="dxa"/>
-              <w:bottom w:w="39" w:type="dxa"/>
-              <w:right w:w="56" w:type="dxa"/>
-            </w:tcMar>
-            <w:hideMark/>
-          </w:tcPr>
-          <w:p>
-            <w:pPr>
-              <w:widowControl/>
-              <w:pBdr>
-                <w:top w:val="none" w:sz="0" w:space="0" w:color="auto"/>
-                <w:left w:val="none" w:sz="0" w:space="0" w:color="auto"/>
-                <w:bottom w:val="none" w:sz="0" w:space="0" w:color="auto"/>
-                <w:right w:val="none" w:sz="0" w:space="0" w:color="auto"/>
-                <w:between w:val="none" w:sz="0" w:space="0" w:color="auto"/>
-                <w:bar w:val="none" w:sz="0" w:color="auto"/>
-              </w:pBdr>
-              <w:spacing w:line="240" w:lineRule="auto"/>
-              <w:ind w:firstLine="0"/>
-              <w:jc w:val="left"/>
-              <w:rPr>
-                <w:rFonts w:ascii="宋体" w:eastAsia="宋体" w:hAnsi="宋体" w:cs="宋体" w:hint="default"/>
-                <w:color w:val="auto"/>
-                <w:kern w:val="0"/>
-                <w:sz w:val="15"/>
-                <w:szCs w:val="15"/>
-                <w:bdr w:val="none" w:sz="0" w:space="0" w:color="auto"/>
-              </w:rPr>
-            </w:pPr>
-            <w:r>
-              <w:rPr>
-                <w:rFonts w:ascii="宋体" w:eastAsia="宋体" w:hAnsi="宋体" w:cs="宋体"/>
-                <w:color w:val="auto"/>
-                <w:kern w:val="0"/>
-                <w:sz w:val="15"/>
-                <w:szCs w:val="15"/>
-                <w:bdr w:val="none" w:sz="0" w:space="0" w:color="auto"/>
-              </w:rPr>
-              <w:t>requsetId</w:t>
-            </w:r>
-          </w:p>
-        </w:tc>
-        <w:tc>
-          <w:tcPr>
-            <w:tcW w:w="1417" w:type="dxa"/>
-            <w:tcBorders>
-              <w:top w:val="single" w:sz="2" w:space="0" w:color="DDDDDD"/>
-              <w:left w:val="single" w:sz="2" w:space="0" w:color="DDDDDD"/>
-              <w:bottom w:val="single" w:sz="2" w:space="0" w:color="DDDDDD"/>
-              <w:right w:val="single" w:sz="2" w:space="0" w:color="DDDDDD"/>
-            </w:tcBorders>
-            <w:tcMar>
-              <w:top w:w="39" w:type="dxa"/>
-              <w:left w:w="56" w:type="dxa"/>
-              <w:bottom w:w="39" w:type="dxa"/>
-              <w:right w:w="56" w:type="dxa"/>
-            </w:tcMar>
-            <w:hideMark/>
-          </w:tcPr>
-          <w:p>
-            <w:pPr>
-              <w:widowControl/>
-              <w:pBdr>
-                <w:top w:val="none" w:sz="0" w:space="0" w:color="auto"/>
-                <w:left w:val="none" w:sz="0" w:space="0" w:color="auto"/>
-                <w:bottom w:val="none" w:sz="0" w:space="0" w:color="auto"/>
-                <w:right w:val="none" w:sz="0" w:space="0" w:color="auto"/>
-                <w:between w:val="none" w:sz="0" w:space="0" w:color="auto"/>
-                <w:bar w:val="none" w:sz="0" w:color="auto"/>
-              </w:pBdr>
-              <w:spacing w:line="240" w:lineRule="auto"/>
-              <w:ind w:firstLine="0"/>
-              <w:jc w:val="left"/>
-              <w:rPr>
-                <w:rFonts w:ascii="宋体" w:eastAsia="宋体" w:hAnsi="宋体" w:cs="宋体" w:hint="default"/>
-                <w:color w:val="auto"/>
-                <w:kern w:val="0"/>
-                <w:sz w:val="15"/>
-                <w:szCs w:val="15"/>
-                <w:bdr w:val="none" w:sz="0" w:space="0" w:color="auto"/>
-              </w:rPr>
-            </w:pPr>
-            <w:r>
-              <w:rPr>
-                <w:rFonts w:ascii="宋体" w:eastAsia="宋体" w:hAnsi="宋体" w:cs="宋体"/>
-                <w:color w:val="auto"/>
-                <w:kern w:val="0"/>
-                <w:sz w:val="15"/>
-                <w:szCs w:val="15"/>
-                <w:bdr w:val="none" w:sz="0" w:space="0" w:color="auto"/>
-              </w:rPr>
-              <w:t>String(15)</w:t>
-            </w:r>
-          </w:p>
-        </w:tc>
-        <w:tc>
-          <w:tcPr>
-            <w:tcW w:w="1941" w:type="dxa"/>
-            <w:tcBorders>
-              <w:top w:val="single" w:sz="2" w:space="0" w:color="DDDDDD"/>
-              <w:left w:val="single" w:sz="2" w:space="0" w:color="DDDDDD"/>
-              <w:bottom w:val="single" w:sz="2" w:space="0" w:color="DDDDDD"/>
-              <w:right w:val="single" w:sz="2" w:space="0" w:color="DDDDDD"/>
-            </w:tcBorders>
-            <w:tcMar>
-              <w:top w:w="39" w:type="dxa"/>
-              <w:left w:w="56" w:type="dxa"/>
-              <w:bottom w:w="39" w:type="dxa"/>
-              <w:right w:w="56" w:type="dxa"/>
-            </w:tcMar>
-            <w:hideMark/>
-          </w:tcPr>
-          <w:p>
-            <w:pPr>
-              <w:widowControl/>
-              <w:pBdr>
-                <w:top w:val="none" w:sz="0" w:space="0" w:color="auto"/>
-                <w:left w:val="none" w:sz="0" w:space="0" w:color="auto"/>
-                <w:bottom w:val="none" w:sz="0" w:space="0" w:color="auto"/>
-                <w:right w:val="none" w:sz="0" w:space="0" w:color="auto"/>
-                <w:between w:val="none" w:sz="0" w:space="0" w:color="auto"/>
-                <w:bar w:val="none" w:sz="0" w:color="auto"/>
-              </w:pBdr>
-              <w:spacing w:line="240" w:lineRule="auto"/>
-              <w:ind w:firstLine="0"/>
-              <w:jc w:val="left"/>
-              <w:rPr>
-                <w:rFonts w:ascii="宋体" w:eastAsia="宋体" w:hAnsi="宋体" w:cs="宋体" w:hint="default"/>
-                <w:color w:val="auto"/>
-                <w:kern w:val="0"/>
-                <w:sz w:val="15"/>
-                <w:szCs w:val="15"/>
-                <w:bdr w:val="none" w:sz="0" w:space="0" w:color="auto"/>
-              </w:rPr>
-            </w:pPr>
-            <w:r>
-              <w:rPr>
-                <w:rFonts w:ascii="宋体" w:eastAsia="宋体" w:hAnsi="宋体" w:cs="宋体"/>
-                <w:color w:val="auto"/>
-                <w:kern w:val="0"/>
-                <w:sz w:val="15"/>
-                <w:szCs w:val="15"/>
-                <w:bdr w:val="none" w:sz="0" w:space="0" w:color="auto"/>
-              </w:rPr>
-              <w:t>商户请求流水号</w:t>
-            </w:r>
-          </w:p>
-        </w:tc>
-        <w:tc>
-          <w:tcPr>
-            <w:tcW w:w="2170" w:type="dxa"/>
-            <w:tcBorders>
-              <w:top w:val="single" w:sz="2" w:space="0" w:color="DDDDDD"/>
-              <w:left w:val="single" w:sz="2" w:space="0" w:color="DDDDDD"/>
-              <w:bottom w:val="single" w:sz="2" w:space="0" w:color="DDDDDD"/>
-              <w:right w:val="single" w:sz="2" w:space="0" w:color="DDDDDD"/>
-            </w:tcBorders>
-            <w:tcMar>
-              <w:top w:w="39" w:type="dxa"/>
-              <w:left w:w="56" w:type="dxa"/>
-              <w:bottom w:w="39" w:type="dxa"/>
-              <w:right w:w="56" w:type="dxa"/>
-            </w:tcMar>
-            <w:hideMark/>
-          </w:tcPr>
-          <w:p>
-            <w:pPr>
-              <w:widowControl/>
-              <w:pBdr>
-                <w:top w:val="none" w:sz="0" w:space="0" w:color="auto"/>
-                <w:left w:val="none" w:sz="0" w:space="0" w:color="auto"/>
-                <w:bottom w:val="none" w:sz="0" w:space="0" w:color="auto"/>
-                <w:right w:val="none" w:sz="0" w:space="0" w:color="auto"/>
-                <w:between w:val="none" w:sz="0" w:space="0" w:color="auto"/>
-                <w:bar w:val="none" w:sz="0" w:color="auto"/>
-              </w:pBdr>
-              <w:spacing w:line="240" w:lineRule="auto"/>
-              <w:ind w:firstLine="0"/>
-              <w:jc w:val="left"/>
-              <w:rPr>
-                <w:rFonts w:ascii="宋体" w:eastAsia="宋体" w:hAnsi="宋体" w:cs="宋体" w:hint="default"/>
-                <w:color w:val="auto"/>
-                <w:kern w:val="0"/>
-                <w:sz w:val="15"/>
-                <w:szCs w:val="15"/>
-                <w:bdr w:val="none" w:sz="0" w:space="0" w:color="auto"/>
-              </w:rPr>
-            </w:pPr>
-            <w:r>
-              <w:rPr>
-                <w:rFonts w:ascii="宋体" w:eastAsia="宋体" w:hAnsi="宋体" w:cs="宋体"/>
-                <w:color w:val="auto"/>
-                <w:kern w:val="0"/>
-                <w:sz w:val="15"/>
-                <w:szCs w:val="15"/>
-                <w:bdr w:val="none" w:sz="0" w:space="0" w:color="auto"/>
-              </w:rPr>
-              <w:t>不可空</w:t>
-            </w:r>
-          </w:p>
-        </w:tc>
-      </w:tr>
-      <w:tr>
-        <w:tc>
-          <w:tcPr>
-            <w:tcW w:w="1474" w:type="dxa"/>
-            <w:tcBorders>
-              <w:top w:val="single" w:sz="2" w:space="0" w:color="DDDDDD"/>
-              <w:left w:val="single" w:sz="2" w:space="0" w:color="DDDDDD"/>
-              <w:bottom w:val="single" w:sz="2" w:space="0" w:color="DDDDDD"/>
-              <w:right w:val="single" w:sz="2" w:space="0" w:color="DDDDDD"/>
-            </w:tcBorders>
-            <w:tcMar>
-              <w:top w:w="39" w:type="dxa"/>
-              <w:left w:w="56" w:type="dxa"/>
-              <w:bottom w:w="39" w:type="dxa"/>
-              <w:right w:w="56" w:type="dxa"/>
-            </w:tcMar>
-            <w:hideMark/>
-          </w:tcPr>
-          <w:p>
-            <w:pPr>
-              <w:widowControl/>
-              <w:pBdr>
-                <w:top w:val="none" w:sz="0" w:space="0" w:color="auto"/>
-                <w:left w:val="none" w:sz="0" w:space="0" w:color="auto"/>
-                <w:bottom w:val="none" w:sz="0" w:space="0" w:color="auto"/>
-                <w:right w:val="none" w:sz="0" w:space="0" w:color="auto"/>
-                <w:between w:val="none" w:sz="0" w:space="0" w:color="auto"/>
-                <w:bar w:val="none" w:sz="0" w:color="auto"/>
-              </w:pBdr>
-              <w:spacing w:line="240" w:lineRule="auto"/>
-              <w:ind w:firstLine="0"/>
-              <w:jc w:val="left"/>
-              <w:rPr>
-                <w:rFonts w:ascii="宋体" w:eastAsia="宋体" w:hAnsi="宋体" w:cs="宋体" w:hint="default"/>
-                <w:color w:val="auto"/>
-                <w:kern w:val="0"/>
-                <w:sz w:val="15"/>
-                <w:szCs w:val="15"/>
-                <w:bdr w:val="none" w:sz="0" w:space="0" w:color="auto"/>
-              </w:rPr>
-            </w:pPr>
-            <w:r>
-              <w:rPr>
-                <w:rFonts w:ascii="宋体" w:eastAsia="宋体" w:hAnsi="宋体" w:cs="宋体"/>
-                <w:color w:val="auto"/>
-                <w:kern w:val="0"/>
-                <w:sz w:val="15"/>
-                <w:szCs w:val="15"/>
-                <w:bdr w:val="none" w:sz="0" w:space="0" w:color="auto"/>
-              </w:rPr>
-              <w:t>服务签名</w:t>
-            </w:r>
-          </w:p>
-        </w:tc>
-        <w:tc>
-          <w:tcPr>
-            <w:tcW w:w="1276" w:type="dxa"/>
-            <w:tcBorders>
-              <w:top w:val="single" w:sz="2" w:space="0" w:color="DDDDDD"/>
-              <w:left w:val="single" w:sz="2" w:space="0" w:color="DDDDDD"/>
-              <w:bottom w:val="single" w:sz="2" w:space="0" w:color="DDDDDD"/>
-              <w:right w:val="single" w:sz="2" w:space="0" w:color="DDDDDD"/>
-            </w:tcBorders>
-            <w:tcMar>
-              <w:top w:w="39" w:type="dxa"/>
-              <w:left w:w="56" w:type="dxa"/>
-              <w:bottom w:w="39" w:type="dxa"/>
-              <w:right w:w="56" w:type="dxa"/>
-            </w:tcMar>
-            <w:hideMark/>
-          </w:tcPr>
-          <w:p>
-            <w:pPr>
-              <w:widowControl/>
-              <w:pBdr>
-                <w:top w:val="none" w:sz="0" w:space="0" w:color="auto"/>
-                <w:left w:val="none" w:sz="0" w:space="0" w:color="auto"/>
-                <w:bottom w:val="none" w:sz="0" w:space="0" w:color="auto"/>
-                <w:right w:val="none" w:sz="0" w:space="0" w:color="auto"/>
-                <w:between w:val="none" w:sz="0" w:space="0" w:color="auto"/>
-                <w:bar w:val="none" w:sz="0" w:color="auto"/>
-              </w:pBdr>
-              <w:spacing w:line="240" w:lineRule="auto"/>
-              <w:ind w:firstLine="0"/>
-              <w:jc w:val="left"/>
-              <w:rPr>
-                <w:rFonts w:ascii="宋体" w:eastAsia="宋体" w:hAnsi="宋体" w:cs="宋体" w:hint="default"/>
-                <w:color w:val="auto"/>
-                <w:kern w:val="0"/>
-                <w:sz w:val="15"/>
-                <w:szCs w:val="15"/>
-                <w:bdr w:val="none" w:sz="0" w:space="0" w:color="auto"/>
-              </w:rPr>
-            </w:pPr>
-            <w:r>
-              <w:rPr>
-                <w:rFonts w:ascii="宋体" w:eastAsia="宋体" w:hAnsi="宋体" w:cs="宋体"/>
-                <w:color w:val="auto"/>
-                <w:kern w:val="0"/>
-                <w:sz w:val="15"/>
-                <w:szCs w:val="15"/>
-                <w:bdr w:val="none" w:sz="0" w:space="0" w:color="auto"/>
-              </w:rPr>
-              <w:t>serverSign</w:t>
-            </w:r>
-          </w:p>
-        </w:tc>
-        <w:tc>
-          <w:tcPr>
-            <w:tcW w:w="1417" w:type="dxa"/>
-            <w:tcBorders>
-              <w:top w:val="single" w:sz="2" w:space="0" w:color="DDDDDD"/>
-              <w:left w:val="single" w:sz="2" w:space="0" w:color="DDDDDD"/>
-              <w:bottom w:val="single" w:sz="2" w:space="0" w:color="DDDDDD"/>
-              <w:right w:val="single" w:sz="2" w:space="0" w:color="DDDDDD"/>
-            </w:tcBorders>
-            <w:tcMar>
-              <w:top w:w="39" w:type="dxa"/>
-              <w:left w:w="56" w:type="dxa"/>
-              <w:bottom w:w="39" w:type="dxa"/>
-              <w:right w:w="56" w:type="dxa"/>
-            </w:tcMar>
-            <w:hideMark/>
-          </w:tcPr>
-          <w:p>
-            <w:pPr>
-              <w:widowControl/>
-              <w:pBdr>
-                <w:top w:val="none" w:sz="0" w:space="0" w:color="auto"/>
-                <w:left w:val="none" w:sz="0" w:space="0" w:color="auto"/>
-                <w:bottom w:val="none" w:sz="0" w:space="0" w:color="auto"/>
-                <w:right w:val="none" w:sz="0" w:space="0" w:color="auto"/>
-                <w:between w:val="none" w:sz="0" w:space="0" w:color="auto"/>
-                <w:bar w:val="none" w:sz="0" w:color="auto"/>
-              </w:pBdr>
-              <w:spacing w:line="240" w:lineRule="auto"/>
-              <w:ind w:firstLine="0"/>
-              <w:jc w:val="left"/>
-              <w:rPr>
-                <w:rFonts w:ascii="宋体" w:eastAsia="宋体" w:hAnsi="宋体" w:cs="宋体" w:hint="default"/>
-                <w:color w:val="auto"/>
-                <w:kern w:val="0"/>
-                <w:sz w:val="15"/>
-                <w:szCs w:val="15"/>
-                <w:bdr w:val="none" w:sz="0" w:space="0" w:color="auto"/>
-              </w:rPr>
-            </w:pPr>
-            <w:r>
-              <w:rPr>
-                <w:rFonts w:ascii="宋体" w:eastAsia="宋体" w:hAnsi="宋体" w:cs="宋体"/>
-                <w:color w:val="auto"/>
-                <w:kern w:val="0"/>
-                <w:sz w:val="15"/>
-                <w:szCs w:val="15"/>
-                <w:bdr w:val="none" w:sz="0" w:space="0" w:color="auto"/>
-              </w:rPr>
-              <w:t>String(15)</w:t>
-            </w:r>
-          </w:p>
-        </w:tc>
-        <w:tc>
-          <w:tcPr>
-            <w:tcW w:w="1941" w:type="dxa"/>
-            <w:tcBorders>
-              <w:top w:val="single" w:sz="2" w:space="0" w:color="DDDDDD"/>
-              <w:left w:val="single" w:sz="2" w:space="0" w:color="DDDDDD"/>
-              <w:bottom w:val="single" w:sz="2" w:space="0" w:color="DDDDDD"/>
-              <w:right w:val="single" w:sz="2" w:space="0" w:color="DDDDDD"/>
-            </w:tcBorders>
-            <w:tcMar>
-              <w:top w:w="39" w:type="dxa"/>
-              <w:left w:w="56" w:type="dxa"/>
-              <w:bottom w:w="39" w:type="dxa"/>
-              <w:right w:w="56" w:type="dxa"/>
-            </w:tcMar>
-            <w:hideMark/>
-          </w:tcPr>
-          <w:p>
-            <w:pPr>
-              <w:widowControl/>
-              <w:pBdr>
-                <w:top w:val="none" w:sz="0" w:space="0" w:color="auto"/>
-                <w:left w:val="none" w:sz="0" w:space="0" w:color="auto"/>
-                <w:bottom w:val="none" w:sz="0" w:space="0" w:color="auto"/>
-                <w:right w:val="none" w:sz="0" w:space="0" w:color="auto"/>
-                <w:between w:val="none" w:sz="0" w:space="0" w:color="auto"/>
-                <w:bar w:val="none" w:sz="0" w:color="auto"/>
-              </w:pBdr>
-              <w:spacing w:line="240" w:lineRule="auto"/>
-              <w:ind w:firstLine="0"/>
-              <w:jc w:val="left"/>
-              <w:rPr>
-                <w:rFonts w:ascii="宋体" w:eastAsia="宋体" w:hAnsi="宋体" w:cs="宋体" w:hint="default"/>
-                <w:color w:val="auto"/>
-                <w:kern w:val="0"/>
-                <w:sz w:val="15"/>
-                <w:szCs w:val="15"/>
-                <w:bdr w:val="none" w:sz="0" w:space="0" w:color="auto"/>
-              </w:rPr>
-            </w:pPr>
-            <w:r>
-              <w:rPr>
-                <w:rFonts w:ascii="宋体" w:eastAsia="宋体" w:hAnsi="宋体" w:cs="宋体"/>
-                <w:color w:val="auto"/>
-                <w:kern w:val="0"/>
-                <w:sz w:val="15"/>
-                <w:szCs w:val="15"/>
-                <w:bdr w:val="none" w:sz="0" w:space="0" w:color="auto"/>
-              </w:rPr>
-              <w:t>服务签名</w:t>
-            </w:r>
-          </w:p>
-        </w:tc>
-        <w:tc>
-          <w:tcPr>
-            <w:tcW w:w="2170" w:type="dxa"/>
-            <w:tcBorders>
-              <w:top w:val="single" w:sz="2" w:space="0" w:color="DDDDDD"/>
-              <w:left w:val="single" w:sz="2" w:space="0" w:color="DDDDDD"/>
-              <w:bottom w:val="single" w:sz="2" w:space="0" w:color="DDDDDD"/>
-              <w:right w:val="single" w:sz="2" w:space="0" w:color="DDDDDD"/>
-            </w:tcBorders>
-            <w:tcMar>
-              <w:top w:w="39" w:type="dxa"/>
-              <w:left w:w="56" w:type="dxa"/>
-              <w:bottom w:w="39" w:type="dxa"/>
-              <w:right w:w="56" w:type="dxa"/>
-            </w:tcMar>
-            <w:hideMark/>
-          </w:tcPr>
-          <w:p>
-            <w:pPr>
-              <w:widowControl/>
-              <w:pBdr>
-                <w:top w:val="none" w:sz="0" w:space="0" w:color="auto"/>
-                <w:left w:val="none" w:sz="0" w:space="0" w:color="auto"/>
-                <w:bottom w:val="none" w:sz="0" w:space="0" w:color="auto"/>
-                <w:right w:val="none" w:sz="0" w:space="0" w:color="auto"/>
-                <w:between w:val="none" w:sz="0" w:space="0" w:color="auto"/>
-                <w:bar w:val="none" w:sz="0" w:color="auto"/>
-              </w:pBdr>
-              <w:spacing w:line="240" w:lineRule="auto"/>
-              <w:ind w:firstLine="0"/>
-              <w:jc w:val="left"/>
-              <w:rPr>
-                <w:rFonts w:ascii="宋体" w:eastAsia="宋体" w:hAnsi="宋体" w:cs="宋体" w:hint="default"/>
-                <w:color w:val="auto"/>
-                <w:kern w:val="0"/>
-                <w:sz w:val="15"/>
-                <w:szCs w:val="15"/>
-                <w:bdr w:val="none" w:sz="0" w:space="0" w:color="auto"/>
-              </w:rPr>
-            </w:pPr>
-            <w:r>
-              <w:rPr>
-                <w:rFonts w:ascii="宋体" w:eastAsia="宋体" w:hAnsi="宋体" w:cs="宋体"/>
-                <w:color w:val="auto"/>
-                <w:kern w:val="0"/>
-                <w:sz w:val="15"/>
-                <w:szCs w:val="15"/>
-                <w:bdr w:val="none" w:sz="0" w:space="0" w:color="auto"/>
-              </w:rPr>
-              <w:t>不可空</w:t>
-            </w:r>
-          </w:p>
-        </w:tc>
-      </w:tr>
-      <w:tr>
-        <w:tc>
-          <w:tcPr>
-            <w:tcW w:w="1474" w:type="dxa"/>
-            <w:tcBorders>
-              <w:top w:val="single" w:sz="2" w:space="0" w:color="DDDDDD"/>
-              <w:left w:val="single" w:sz="2" w:space="0" w:color="DDDDDD"/>
-              <w:bottom w:val="single" w:sz="2" w:space="0" w:color="DDDDDD"/>
-              <w:right w:val="single" w:sz="2" w:space="0" w:color="DDDDDD"/>
-            </w:tcBorders>
-            <w:tcMar>
-              <w:top w:w="39" w:type="dxa"/>
-              <w:left w:w="56" w:type="dxa"/>
-              <w:bottom w:w="39" w:type="dxa"/>
-              <w:right w:w="56" w:type="dxa"/>
-            </w:tcMar>
-            <w:hideMark/>
-          </w:tcPr>
-          <w:p>
-            <w:pPr>
-              <w:widowControl/>
-              <w:pBdr>
-                <w:top w:val="none" w:sz="0" w:space="0" w:color="auto"/>
-                <w:left w:val="none" w:sz="0" w:space="0" w:color="auto"/>
-                <w:bottom w:val="none" w:sz="0" w:space="0" w:color="auto"/>
-                <w:right w:val="none" w:sz="0" w:space="0" w:color="auto"/>
-                <w:between w:val="none" w:sz="0" w:space="0" w:color="auto"/>
-                <w:bar w:val="none" w:sz="0" w:color="auto"/>
-              </w:pBdr>
-              <w:spacing w:line="240" w:lineRule="auto"/>
-              <w:ind w:firstLine="0"/>
-              <w:jc w:val="left"/>
-              <w:rPr>
-                <w:rFonts w:ascii="宋体" w:eastAsia="宋体" w:hAnsi="宋体" w:cs="宋体" w:hint="default"/>
-                <w:color w:val="auto"/>
-                <w:kern w:val="0"/>
-                <w:sz w:val="15"/>
-                <w:szCs w:val="15"/>
-                <w:bdr w:val="none" w:sz="0" w:space="0" w:color="auto"/>
-              </w:rPr>
-            </w:pPr>
-            <w:r>
-              <w:rPr>
-                <w:rFonts w:ascii="宋体" w:eastAsia="宋体" w:hAnsi="宋体" w:cs="宋体"/>
-                <w:color w:val="auto"/>
-                <w:kern w:val="0"/>
-                <w:sz w:val="15"/>
-                <w:szCs w:val="15"/>
-                <w:bdr w:val="none" w:sz="0" w:space="0" w:color="auto"/>
-              </w:rPr>
-              <w:t>服务证书</w:t>
-            </w:r>
-          </w:p>
-        </w:tc>
-        <w:tc>
-          <w:tcPr>
-            <w:tcW w:w="1276" w:type="dxa"/>
-            <w:tcBorders>
-              <w:top w:val="single" w:sz="2" w:space="0" w:color="DDDDDD"/>
-              <w:left w:val="single" w:sz="2" w:space="0" w:color="DDDDDD"/>
-              <w:bottom w:val="single" w:sz="2" w:space="0" w:color="DDDDDD"/>
-              <w:right w:val="single" w:sz="2" w:space="0" w:color="DDDDDD"/>
-            </w:tcBorders>
-            <w:tcMar>
-              <w:top w:w="39" w:type="dxa"/>
-              <w:left w:w="56" w:type="dxa"/>
-              <w:bottom w:w="39" w:type="dxa"/>
-              <w:right w:w="56" w:type="dxa"/>
-            </w:tcMar>
-            <w:hideMark/>
-          </w:tcPr>
-          <w:p>
-            <w:pPr>
-              <w:widowControl/>
-              <w:pBdr>
-                <w:top w:val="none" w:sz="0" w:space="0" w:color="auto"/>
-                <w:left w:val="none" w:sz="0" w:space="0" w:color="auto"/>
-                <w:bottom w:val="none" w:sz="0" w:space="0" w:color="auto"/>
-                <w:right w:val="none" w:sz="0" w:space="0" w:color="auto"/>
-                <w:between w:val="none" w:sz="0" w:space="0" w:color="auto"/>
-                <w:bar w:val="none" w:sz="0" w:color="auto"/>
-              </w:pBdr>
-              <w:spacing w:line="240" w:lineRule="auto"/>
-              <w:ind w:firstLine="0"/>
-              <w:jc w:val="left"/>
-              <w:rPr>
-                <w:rFonts w:ascii="宋体" w:eastAsia="宋体" w:hAnsi="宋体" w:cs="宋体" w:hint="default"/>
-                <w:color w:val="auto"/>
-                <w:kern w:val="0"/>
-                <w:sz w:val="15"/>
-                <w:szCs w:val="15"/>
-                <w:bdr w:val="none" w:sz="0" w:space="0" w:color="auto"/>
-              </w:rPr>
-            </w:pPr>
-            <w:r>
-              <w:rPr>
-                <w:rFonts w:ascii="宋体" w:eastAsia="宋体" w:hAnsi="宋体" w:cs="宋体"/>
-                <w:color w:val="auto"/>
-                <w:kern w:val="0"/>
-                <w:sz w:val="15"/>
-                <w:szCs w:val="15"/>
-                <w:bdr w:val="none" w:sz="0" w:space="0" w:color="auto"/>
-              </w:rPr>
-              <w:t>serverCert</w:t>
-            </w:r>
-          </w:p>
-        </w:tc>
-        <w:tc>
-          <w:tcPr>
-            <w:tcW w:w="1417" w:type="dxa"/>
-            <w:tcBorders>
-              <w:top w:val="single" w:sz="2" w:space="0" w:color="DDDDDD"/>
-              <w:left w:val="single" w:sz="2" w:space="0" w:color="DDDDDD"/>
-              <w:bottom w:val="single" w:sz="2" w:space="0" w:color="DDDDDD"/>
-              <w:right w:val="single" w:sz="2" w:space="0" w:color="DDDDDD"/>
-            </w:tcBorders>
-            <w:tcMar>
-              <w:top w:w="39" w:type="dxa"/>
-              <w:left w:w="56" w:type="dxa"/>
-              <w:bottom w:w="39" w:type="dxa"/>
-              <w:right w:w="56" w:type="dxa"/>
-            </w:tcMar>
-            <w:hideMark/>
-          </w:tcPr>
-          <w:p>
-            <w:pPr>
-              <w:widowControl/>
-              <w:pBdr>
-                <w:top w:val="none" w:sz="0" w:space="0" w:color="auto"/>
-                <w:left w:val="none" w:sz="0" w:space="0" w:color="auto"/>
-                <w:bottom w:val="none" w:sz="0" w:space="0" w:color="auto"/>
-                <w:right w:val="none" w:sz="0" w:space="0" w:color="auto"/>
-                <w:between w:val="none" w:sz="0" w:space="0" w:color="auto"/>
-                <w:bar w:val="none" w:sz="0" w:color="auto"/>
-              </w:pBdr>
-              <w:spacing w:line="240" w:lineRule="auto"/>
-              <w:ind w:firstLine="0"/>
-              <w:jc w:val="left"/>
-              <w:rPr>
-                <w:rFonts w:ascii="宋体" w:eastAsia="宋体" w:hAnsi="宋体" w:cs="宋体" w:hint="default"/>
-                <w:color w:val="auto"/>
-                <w:kern w:val="0"/>
-                <w:sz w:val="15"/>
-                <w:szCs w:val="15"/>
-                <w:bdr w:val="none" w:sz="0" w:space="0" w:color="auto"/>
-              </w:rPr>
-            </w:pPr>
-            <w:r>
-              <w:rPr>
-                <w:rFonts w:ascii="宋体" w:eastAsia="宋体" w:hAnsi="宋体" w:cs="宋体"/>
-                <w:color w:val="auto"/>
-                <w:kern w:val="0"/>
-                <w:sz w:val="15"/>
-                <w:szCs w:val="15"/>
-                <w:bdr w:val="none" w:sz="0" w:space="0" w:color="auto"/>
-              </w:rPr>
-              <w:t>String</w:t>
-            </w:r>
-          </w:p>
-        </w:tc>
-        <w:tc>
-          <w:tcPr>
-            <w:tcW w:w="1941" w:type="dxa"/>
-            <w:tcBorders>
-              <w:top w:val="single" w:sz="2" w:space="0" w:color="DDDDDD"/>
-              <w:left w:val="single" w:sz="2" w:space="0" w:color="DDDDDD"/>
-              <w:bottom w:val="single" w:sz="2" w:space="0" w:color="DDDDDD"/>
-              <w:right w:val="single" w:sz="2" w:space="0" w:color="DDDDDD"/>
-            </w:tcBorders>
-            <w:tcMar>
-              <w:top w:w="39" w:type="dxa"/>
-              <w:left w:w="56" w:type="dxa"/>
-              <w:bottom w:w="39" w:type="dxa"/>
-              <w:right w:w="56" w:type="dxa"/>
-            </w:tcMar>
-            <w:hideMark/>
-          </w:tcPr>
-          <w:p>
-            <w:pPr>
-              <w:widowControl/>
-              <w:pBdr>
-                <w:top w:val="none" w:sz="0" w:space="0" w:color="auto"/>
-                <w:left w:val="none" w:sz="0" w:space="0" w:color="auto"/>
-                <w:bottom w:val="none" w:sz="0" w:space="0" w:color="auto"/>
-                <w:right w:val="none" w:sz="0" w:space="0" w:color="auto"/>
-                <w:between w:val="none" w:sz="0" w:space="0" w:color="auto"/>
-                <w:bar w:val="none" w:sz="0" w:color="auto"/>
-              </w:pBdr>
-              <w:spacing w:line="240" w:lineRule="auto"/>
-              <w:ind w:firstLine="0"/>
-              <w:jc w:val="left"/>
-              <w:rPr>
-                <w:rFonts w:ascii="宋体" w:eastAsia="宋体" w:hAnsi="宋体" w:cs="宋体" w:hint="default"/>
-                <w:color w:val="auto"/>
-                <w:kern w:val="0"/>
-                <w:sz w:val="15"/>
-                <w:szCs w:val="15"/>
-                <w:bdr w:val="none" w:sz="0" w:space="0" w:color="auto"/>
-              </w:rPr>
-            </w:pPr>
-            <w:r>
-              <w:rPr>
-                <w:rFonts w:ascii="宋体" w:eastAsia="宋体" w:hAnsi="宋体" w:cs="宋体"/>
-                <w:color w:val="auto"/>
-                <w:kern w:val="0"/>
-                <w:sz w:val="15"/>
-                <w:szCs w:val="15"/>
-                <w:bdr w:val="none" w:sz="0" w:space="0" w:color="auto"/>
-              </w:rPr>
-              <w:t>服务证书</w:t>
-            </w:r>
-          </w:p>
-        </w:tc>
-        <w:tc>
-          <w:tcPr>
-            <w:tcW w:w="2170" w:type="dxa"/>
-            <w:tcBorders>
-              <w:top w:val="single" w:sz="2" w:space="0" w:color="DDDDDD"/>
-              <w:left w:val="single" w:sz="2" w:space="0" w:color="DDDDDD"/>
-              <w:bottom w:val="single" w:sz="2" w:space="0" w:color="DDDDDD"/>
-              <w:right w:val="single" w:sz="2" w:space="0" w:color="DDDDDD"/>
-            </w:tcBorders>
-            <w:tcMar>
-              <w:top w:w="39" w:type="dxa"/>
-              <w:left w:w="56" w:type="dxa"/>
-              <w:bottom w:w="39" w:type="dxa"/>
-              <w:right w:w="56" w:type="dxa"/>
-            </w:tcMar>
-            <w:hideMark/>
-          </w:tcPr>
-          <w:p>
-            <w:pPr>
-              <w:widowControl/>
-              <w:pBdr>
-                <w:top w:val="none" w:sz="0" w:space="0" w:color="auto"/>
-                <w:left w:val="none" w:sz="0" w:space="0" w:color="auto"/>
-                <w:bottom w:val="none" w:sz="0" w:space="0" w:color="auto"/>
-                <w:right w:val="none" w:sz="0" w:space="0" w:color="auto"/>
-                <w:between w:val="none" w:sz="0" w:space="0" w:color="auto"/>
-                <w:bar w:val="none" w:sz="0" w:color="auto"/>
-              </w:pBdr>
-              <w:spacing w:line="240" w:lineRule="auto"/>
-              <w:ind w:firstLine="0"/>
-              <w:jc w:val="left"/>
-              <w:rPr>
-                <w:rFonts w:ascii="宋体" w:eastAsia="宋体" w:hAnsi="宋体" w:cs="宋体" w:hint="default"/>
-                <w:color w:val="auto"/>
-                <w:kern w:val="0"/>
-                <w:sz w:val="15"/>
-                <w:szCs w:val="15"/>
-                <w:bdr w:val="none" w:sz="0" w:space="0" w:color="auto"/>
-              </w:rPr>
-            </w:pPr>
           </w:p>
         </w:tc>
       </w:tr>
@@ -12830,8 +9449,6 @@
         <w:rPr>
           <w:rFonts w:ascii="Arial" w:eastAsia="宋体" w:hAnsi="Arial" w:cs="Arial" w:hint="default"/>
           <w:color w:val="333333"/>
-          <w:sz w:val="8"/>
-          <w:szCs w:val="8"/>
           <w:bdr w:val="none" w:sz="0" w:space="0" w:color="auto"/>
         </w:rPr>
       </w:pPr>
@@ -13016,7 +9633,7 @@
             <w:bCs/>
             <w:noProof/>
           </w:rPr>
-          <w:t>6</w:t>
+          <w:t>5</w:t>
         </w:r>
         <w:r>
           <w:rPr>
@@ -13145,7 +9762,7 @@
             <w:bCs/>
             <w:noProof/>
           </w:rPr>
-          <w:t>13</w:t>
+          <w:t>5</w:t>
         </w:r>
         <w:r>
           <w:rPr>
@@ -13333,13 +9950,18 @@
   <w:p>
     <w:pPr>
       <w:pStyle w:val="ae"/>
-      <w:jc w:val="right"/>
       <w:rPr>
         <w:rFonts w:hint="default"/>
       </w:rPr>
     </w:pPr>
     <w:r>
-      <w:t>鹰皇金佰仕网络技术有限公司     预付卡外部接口</w:t>
+      <w:rPr>
+        <w:rFonts w:eastAsiaTheme="minorEastAsia"/>
+      </w:rPr>
+      <w:t xml:space="preserve">                                                                                                                   </w:t>
+    </w:r>
+    <w:r>
+      <w:t>宜元工作室     采购商城外部接口</w:t>
     </w:r>
   </w:p>
 </w:hdr>
@@ -20485,7 +17107,6 @@
   <w:style w:type="character" w:default="1" w:styleId="a0">
     <w:name w:val="Default Paragraph Font"/>
     <w:uiPriority w:val="1"/>
-    <w:semiHidden/>
     <w:unhideWhenUsed/>
   </w:style>
   <w:style w:type="table" w:default="1" w:styleId="a1">

--- a/财政采购商城/采购商城项目接口.docx
+++ b/财政采购商城/采购商城项目接口.docx
@@ -2717,6 +2717,7 @@
         </w:rPr>
         <w:t>首先，对报文中出现签名域（merchantS</w:t>
       </w:r>
+      <w:proofErr w:type="spellStart"/>
       <w:r>
         <w:rPr>
           <w:rFonts w:ascii="微软雅黑" w:eastAsia="微软雅黑" w:hAnsi="微软雅黑" w:cs="Microsoft YaHei UI"/>
@@ -2724,8 +2725,29 @@
           <w:szCs w:val="24"/>
           <w:lang w:eastAsia="zh-TW"/>
         </w:rPr>
-        <w:t>ign，merchantCert</w:t>
+        <w:t>ign</w:t>
       </w:r>
+      <w:proofErr w:type="spellEnd"/>
+      <w:r>
+        <w:rPr>
+          <w:rFonts w:ascii="微软雅黑" w:eastAsia="微软雅黑" w:hAnsi="微软雅黑" w:cs="Microsoft YaHei UI"/>
+          <w:sz w:val="24"/>
+          <w:szCs w:val="24"/>
+          <w:lang w:eastAsia="zh-TW"/>
+        </w:rPr>
+        <w:t>，</w:t>
+      </w:r>
+      <w:proofErr w:type="spellStart"/>
+      <w:r>
+        <w:rPr>
+          <w:rFonts w:ascii="微软雅黑" w:eastAsia="微软雅黑" w:hAnsi="微软雅黑" w:cs="Microsoft YaHei UI"/>
+          <w:sz w:val="24"/>
+          <w:szCs w:val="24"/>
+          <w:lang w:eastAsia="zh-TW"/>
+        </w:rPr>
+        <w:t>merchantCert</w:t>
+      </w:r>
+      <w:proofErr w:type="spellEnd"/>
       <w:r>
         <w:rPr>
           <w:rFonts w:ascii="微软雅黑" w:eastAsia="微软雅黑" w:hAnsi="微软雅黑" w:cs="Microsoft YaHei UI"/>
@@ -2870,6 +2892,7 @@
         </w:rPr>
         <w:t>merchantS</w:t>
       </w:r>
+      <w:proofErr w:type="spellStart"/>
       <w:r>
         <w:rPr>
           <w:rFonts w:ascii="微软雅黑" w:eastAsia="微软雅黑" w:hAnsi="微软雅黑" w:cs="Microsoft YaHei UI"/>
@@ -2878,6 +2901,7 @@
         </w:rPr>
         <w:t>ign</w:t>
       </w:r>
+      <w:proofErr w:type="spellEnd"/>
       <w:r>
         <w:rPr>
           <w:rFonts w:ascii="微软雅黑" w:eastAsia="微软雅黑" w:hAnsi="微软雅黑" w:cs="Microsoft YaHei UI"/>
@@ -3036,9 +3060,11 @@
         </w:rPr>
         <w:t>返回为</w:t>
       </w:r>
+      <w:proofErr w:type="spellStart"/>
       <w:r>
         <w:t>json</w:t>
       </w:r>
+      <w:proofErr w:type="spellEnd"/>
       <w:r>
         <w:rPr>
           <w:lang w:val="zh-TW" w:eastAsia="zh-TW"/>
@@ -3564,6 +3590,7 @@
                 <w:bdr w:val="none" w:sz="0" w:space="0" w:color="auto"/>
               </w:rPr>
             </w:pPr>
+            <w:proofErr w:type="spellStart"/>
             <w:r>
               <w:rPr>
                 <w:rFonts w:asciiTheme="minorEastAsia" w:eastAsiaTheme="minorEastAsia" w:hAnsiTheme="minorEastAsia" w:cs="Arial"/>
@@ -3573,6 +3600,7 @@
               </w:rPr>
               <w:t>merchantSign</w:t>
             </w:r>
+            <w:proofErr w:type="spellEnd"/>
           </w:p>
         </w:tc>
         <w:tc>
@@ -3816,6 +3844,7 @@
                 <w:bdr w:val="none" w:sz="0" w:space="0" w:color="auto"/>
               </w:rPr>
             </w:pPr>
+            <w:proofErr w:type="spellStart"/>
             <w:r>
               <w:rPr>
                 <w:rFonts w:asciiTheme="minorEastAsia" w:eastAsiaTheme="minorEastAsia" w:hAnsiTheme="minorEastAsia" w:cs="Arial"/>
@@ -3825,6 +3854,7 @@
               </w:rPr>
               <w:t>signType</w:t>
             </w:r>
+            <w:proofErr w:type="spellEnd"/>
           </w:p>
         </w:tc>
         <w:tc>
@@ -4068,6 +4098,7 @@
                 <w:bdr w:val="none" w:sz="0" w:space="0" w:color="auto"/>
               </w:rPr>
             </w:pPr>
+            <w:proofErr w:type="spellStart"/>
             <w:r>
               <w:rPr>
                 <w:rFonts w:asciiTheme="minorEastAsia" w:eastAsiaTheme="minorEastAsia" w:hAnsiTheme="minorEastAsia" w:cs="Arial"/>
@@ -4077,6 +4108,7 @@
               </w:rPr>
               <w:t>merchantCert</w:t>
             </w:r>
+            <w:proofErr w:type="spellEnd"/>
           </w:p>
         </w:tc>
         <w:tc>
@@ -4320,6 +4352,7 @@
                 <w:bdr w:val="none" w:sz="0" w:space="0" w:color="auto"/>
               </w:rPr>
             </w:pPr>
+            <w:proofErr w:type="spellStart"/>
             <w:r>
               <w:rPr>
                 <w:rFonts w:asciiTheme="minorEastAsia" w:eastAsiaTheme="minorEastAsia" w:hAnsiTheme="minorEastAsia" w:cs="Arial"/>
@@ -4329,6 +4362,7 @@
               </w:rPr>
               <w:t>ts</w:t>
             </w:r>
+            <w:proofErr w:type="spellEnd"/>
           </w:p>
         </w:tc>
         <w:tc>
@@ -4572,6 +4606,7 @@
                 <w:bdr w:val="none" w:sz="0" w:space="0" w:color="auto"/>
               </w:rPr>
             </w:pPr>
+            <w:proofErr w:type="spellStart"/>
             <w:r>
               <w:rPr>
                 <w:rFonts w:asciiTheme="minorEastAsia" w:eastAsiaTheme="minorEastAsia" w:hAnsiTheme="minorEastAsia" w:cs="Arial"/>
@@ -4581,6 +4616,7 @@
               </w:rPr>
               <w:t>bizType</w:t>
             </w:r>
+            <w:proofErr w:type="spellEnd"/>
           </w:p>
         </w:tc>
         <w:tc>
@@ -4833,6 +4869,7 @@
                 <w:bdr w:val="none" w:sz="0" w:space="0" w:color="auto"/>
               </w:rPr>
             </w:pPr>
+            <w:proofErr w:type="spellStart"/>
             <w:r>
               <w:rPr>
                 <w:rFonts w:asciiTheme="minorEastAsia" w:eastAsiaTheme="minorEastAsia" w:hAnsiTheme="minorEastAsia" w:cs="Arial"/>
@@ -4842,6 +4879,7 @@
               </w:rPr>
               <w:t>requestId</w:t>
             </w:r>
+            <w:proofErr w:type="spellEnd"/>
           </w:p>
         </w:tc>
         <w:tc>
@@ -5119,6 +5157,7 @@
                 <w:bdr w:val="none" w:sz="0" w:space="0" w:color="auto"/>
               </w:rPr>
             </w:pPr>
+            <w:proofErr w:type="spellStart"/>
             <w:r>
               <w:rPr>
                 <w:rFonts w:asciiTheme="minorEastAsia" w:eastAsiaTheme="minorEastAsia" w:hAnsiTheme="minorEastAsia" w:cs="Arial"/>
@@ -5128,6 +5167,7 @@
               </w:rPr>
               <w:t>merchantId</w:t>
             </w:r>
+            <w:proofErr w:type="spellEnd"/>
           </w:p>
         </w:tc>
         <w:tc>
@@ -5402,6 +5442,7 @@
                 <w:bdr w:val="none" w:sz="0" w:space="0" w:color="auto"/>
               </w:rPr>
             </w:pPr>
+            <w:proofErr w:type="spellStart"/>
             <w:r>
               <w:rPr>
                 <w:rFonts w:asciiTheme="minorEastAsia" w:eastAsiaTheme="minorEastAsia" w:hAnsiTheme="minorEastAsia" w:cs="Arial"/>
@@ -5411,6 +5452,7 @@
               </w:rPr>
               <w:t>merchantName</w:t>
             </w:r>
+            <w:proofErr w:type="spellEnd"/>
           </w:p>
         </w:tc>
         <w:tc>
@@ -6145,6 +6187,7 @@
                 <w:rFonts w:asciiTheme="minorEastAsia" w:eastAsiaTheme="minorEastAsia" w:hAnsiTheme="minorEastAsia" w:cs="Arial" w:hint="default"/>
                 <w:color w:val="333333"/>
                 <w:kern w:val="0"/>
+                <w:highlight w:val="yellow"/>
                 <w:bdr w:val="none" w:sz="0" w:space="0" w:color="auto"/>
               </w:rPr>
             </w:pPr>
@@ -6153,9 +6196,10 @@
                 <w:rFonts w:asciiTheme="minorEastAsia" w:eastAsiaTheme="minorEastAsia" w:hAnsiTheme="minorEastAsia" w:cs="Arial"/>
                 <w:color w:val="333333"/>
                 <w:kern w:val="0"/>
-                <w:bdr w:val="none" w:sz="0" w:space="0" w:color="auto"/>
-              </w:rPr>
-              <w:t>商户展示url</w:t>
+                <w:highlight w:val="yellow"/>
+                <w:bdr w:val="none" w:sz="0" w:space="0" w:color="auto"/>
+              </w:rPr>
+              <w:t>商户展示</w:t>
             </w:r>
           </w:p>
         </w:tc>
@@ -6195,18 +6239,22 @@
                 <w:rFonts w:asciiTheme="minorEastAsia" w:eastAsiaTheme="minorEastAsia" w:hAnsiTheme="minorEastAsia" w:cs="Arial" w:hint="default"/>
                 <w:color w:val="333333"/>
                 <w:kern w:val="0"/>
-                <w:bdr w:val="none" w:sz="0" w:space="0" w:color="auto"/>
-              </w:rPr>
-            </w:pPr>
+                <w:highlight w:val="yellow"/>
+                <w:bdr w:val="none" w:sz="0" w:space="0" w:color="auto"/>
+              </w:rPr>
+            </w:pPr>
+            <w:proofErr w:type="spellStart"/>
             <w:r>
               <w:rPr>
                 <w:rFonts w:asciiTheme="minorEastAsia" w:eastAsiaTheme="minorEastAsia" w:hAnsiTheme="minorEastAsia" w:cs="Arial"/>
                 <w:color w:val="333333"/>
                 <w:kern w:val="0"/>
-                <w:bdr w:val="none" w:sz="0" w:space="0" w:color="auto"/>
-              </w:rPr>
-              <w:t>merchantIconUrl</w:t>
+                <w:highlight w:val="yellow"/>
+                <w:bdr w:val="none" w:sz="0" w:space="0" w:color="auto"/>
+              </w:rPr>
+              <w:t>merchantIcon</w:t>
             </w:r>
+            <w:proofErr w:type="spellEnd"/>
           </w:p>
         </w:tc>
         <w:tc>
@@ -6242,9 +6290,10 @@
               <w:ind w:firstLine="0"/>
               <w:jc w:val="left"/>
               <w:rPr>
-                <w:rFonts w:asciiTheme="minorEastAsia" w:eastAsiaTheme="minorEastAsia" w:hAnsiTheme="minorEastAsia" w:cs="Arial" w:hint="default"/>
-                <w:color w:val="333333"/>
-                <w:kern w:val="0"/>
+                <w:rFonts w:asciiTheme="minorEastAsia" w:eastAsiaTheme="minorEastAsia" w:hAnsiTheme="minorEastAsia" w:cs="Arial"/>
+                <w:color w:val="333333"/>
+                <w:kern w:val="0"/>
+                <w:highlight w:val="yellow"/>
                 <w:bdr w:val="none" w:sz="0" w:space="0" w:color="auto"/>
               </w:rPr>
             </w:pPr>
@@ -6253,9 +6302,10 @@
                 <w:rFonts w:asciiTheme="minorEastAsia" w:eastAsiaTheme="minorEastAsia" w:hAnsiTheme="minorEastAsia" w:cs="Arial"/>
                 <w:color w:val="333333"/>
                 <w:kern w:val="0"/>
-                <w:bdr w:val="none" w:sz="0" w:space="0" w:color="auto"/>
-              </w:rPr>
-              <w:t>String(400)</w:t>
+                <w:highlight w:val="yellow"/>
+                <w:bdr w:val="none" w:sz="0" w:space="0" w:color="auto"/>
+              </w:rPr>
+              <w:t>text</w:t>
             </w:r>
           </w:p>
         </w:tc>
@@ -6295,6 +6345,7 @@
                 <w:rFonts w:asciiTheme="minorEastAsia" w:eastAsiaTheme="minorEastAsia" w:hAnsiTheme="minorEastAsia" w:cs="Arial" w:hint="default"/>
                 <w:color w:val="333333"/>
                 <w:kern w:val="0"/>
+                <w:highlight w:val="yellow"/>
                 <w:bdr w:val="none" w:sz="0" w:space="0" w:color="auto"/>
               </w:rPr>
             </w:pPr>
@@ -6303,9 +6354,10 @@
                 <w:rFonts w:asciiTheme="minorEastAsia" w:eastAsiaTheme="minorEastAsia" w:hAnsiTheme="minorEastAsia" w:cs="Arial"/>
                 <w:color w:val="333333"/>
                 <w:kern w:val="0"/>
-                <w:bdr w:val="none" w:sz="0" w:space="0" w:color="auto"/>
-              </w:rPr>
-              <w:t>商户展示的URL</w:t>
+                <w:highlight w:val="yellow"/>
+                <w:bdr w:val="none" w:sz="0" w:space="0" w:color="auto"/>
+              </w:rPr>
+              <w:t>把商品图片以二进制转base64的形式传输过来</w:t>
             </w:r>
           </w:p>
         </w:tc>
@@ -6345,6 +6397,7 @@
                 <w:rFonts w:asciiTheme="minorEastAsia" w:eastAsiaTheme="minorEastAsia" w:hAnsiTheme="minorEastAsia" w:cs="Arial" w:hint="default"/>
                 <w:color w:val="333333"/>
                 <w:kern w:val="0"/>
+                <w:highlight w:val="yellow"/>
                 <w:bdr w:val="none" w:sz="0" w:space="0" w:color="auto"/>
               </w:rPr>
             </w:pPr>
@@ -6353,6 +6406,7 @@
                 <w:rFonts w:asciiTheme="minorEastAsia" w:eastAsiaTheme="minorEastAsia" w:hAnsiTheme="minorEastAsia" w:cs="Arial"/>
                 <w:color w:val="333333"/>
                 <w:kern w:val="0"/>
+                <w:highlight w:val="yellow"/>
                 <w:bdr w:val="none" w:sz="0" w:space="0" w:color="auto"/>
               </w:rPr>
               <w:t>可空</w:t>
@@ -6450,6 +6504,7 @@
                 <w:bdr w:val="none" w:sz="0" w:space="0" w:color="auto"/>
               </w:rPr>
             </w:pPr>
+            <w:proofErr w:type="spellStart"/>
             <w:r>
               <w:rPr>
                 <w:rFonts w:asciiTheme="minorEastAsia" w:eastAsiaTheme="minorEastAsia" w:hAnsiTheme="minorEastAsia" w:cs="Arial"/>
@@ -6459,6 +6514,7 @@
               </w:rPr>
               <w:t>productName</w:t>
             </w:r>
+            <w:proofErr w:type="spellEnd"/>
           </w:p>
         </w:tc>
         <w:tc>
@@ -6720,6 +6776,7 @@
                 <w:bdr w:val="none" w:sz="0" w:space="0" w:color="auto"/>
               </w:rPr>
             </w:pPr>
+            <w:proofErr w:type="spellStart"/>
             <w:r>
               <w:rPr>
                 <w:rFonts w:asciiTheme="minorEastAsia" w:eastAsiaTheme="minorEastAsia" w:hAnsiTheme="minorEastAsia" w:cs="Arial"/>
@@ -6729,6 +6786,7 @@
               </w:rPr>
               <w:t>productId</w:t>
             </w:r>
+            <w:proofErr w:type="spellEnd"/>
           </w:p>
         </w:tc>
         <w:tc>
@@ -6990,6 +7048,7 @@
                 <w:bdr w:val="none" w:sz="0" w:space="0" w:color="auto"/>
               </w:rPr>
             </w:pPr>
+            <w:proofErr w:type="spellStart"/>
             <w:r>
               <w:rPr>
                 <w:rFonts w:asciiTheme="minorEastAsia" w:eastAsiaTheme="minorEastAsia" w:hAnsiTheme="minorEastAsia" w:cs="Arial"/>
@@ -6999,6 +7058,7 @@
               </w:rPr>
               <w:t>productDesc</w:t>
             </w:r>
+            <w:proofErr w:type="spellEnd"/>
           </w:p>
         </w:tc>
         <w:tc>
@@ -7213,7 +7273,7 @@
               <w:ind w:firstLine="0"/>
               <w:jc w:val="left"/>
               <w:rPr>
-                <w:rFonts w:asciiTheme="minorEastAsia" w:eastAsiaTheme="minorEastAsia" w:hAnsiTheme="minorEastAsia" w:cs="Arial"/>
+                <w:rFonts w:asciiTheme="minorEastAsia" w:eastAsiaTheme="minorEastAsia" w:hAnsiTheme="minorEastAsia" w:cs="Arial" w:hint="default"/>
                 <w:color w:val="333333"/>
                 <w:kern w:val="0"/>
                 <w:bdr w:val="none" w:sz="0" w:space="0" w:color="auto"/>
@@ -7263,12 +7323,13 @@
               <w:ind w:firstLine="0"/>
               <w:jc w:val="left"/>
               <w:rPr>
-                <w:rFonts w:asciiTheme="minorEastAsia" w:eastAsiaTheme="minorEastAsia" w:hAnsiTheme="minorEastAsia" w:cs="Arial"/>
-                <w:color w:val="333333"/>
-                <w:kern w:val="0"/>
-                <w:bdr w:val="none" w:sz="0" w:space="0" w:color="auto"/>
-              </w:rPr>
-            </w:pPr>
+                <w:rFonts w:asciiTheme="minorEastAsia" w:eastAsiaTheme="minorEastAsia" w:hAnsiTheme="minorEastAsia" w:cs="Arial" w:hint="default"/>
+                <w:color w:val="333333"/>
+                <w:kern w:val="0"/>
+                <w:bdr w:val="none" w:sz="0" w:space="0" w:color="auto"/>
+              </w:rPr>
+            </w:pPr>
+            <w:proofErr w:type="spellStart"/>
             <w:r>
               <w:rPr>
                 <w:rFonts w:asciiTheme="minorEastAsia" w:eastAsiaTheme="minorEastAsia" w:hAnsiTheme="minorEastAsia" w:cs="Arial"/>
@@ -7278,6 +7339,7 @@
               </w:rPr>
               <w:t>storeCategoryCode</w:t>
             </w:r>
+            <w:proofErr w:type="spellEnd"/>
           </w:p>
         </w:tc>
         <w:tc>
@@ -7313,7 +7375,7 @@
               <w:ind w:firstLine="0"/>
               <w:jc w:val="left"/>
               <w:rPr>
-                <w:rFonts w:asciiTheme="minorEastAsia" w:eastAsiaTheme="minorEastAsia" w:hAnsiTheme="minorEastAsia" w:cs="Arial"/>
+                <w:rFonts w:asciiTheme="minorEastAsia" w:eastAsiaTheme="minorEastAsia" w:hAnsiTheme="minorEastAsia" w:cs="Arial" w:hint="default"/>
                 <w:color w:val="333333"/>
                 <w:kern w:val="0"/>
                 <w:bdr w:val="none" w:sz="0" w:space="0" w:color="auto"/>
@@ -7363,7 +7425,7 @@
               <w:ind w:firstLine="0"/>
               <w:jc w:val="left"/>
               <w:rPr>
-                <w:rFonts w:asciiTheme="minorEastAsia" w:eastAsiaTheme="minorEastAsia" w:hAnsiTheme="minorEastAsia" w:cs="Arial"/>
+                <w:rFonts w:asciiTheme="minorEastAsia" w:eastAsiaTheme="minorEastAsia" w:hAnsiTheme="minorEastAsia" w:cs="Arial" w:hint="default"/>
                 <w:color w:val="333333"/>
                 <w:kern w:val="0"/>
                 <w:bdr w:val="none" w:sz="0" w:space="0" w:color="auto"/>
@@ -7413,7 +7475,7 @@
               <w:ind w:firstLine="0"/>
               <w:jc w:val="left"/>
               <w:rPr>
-                <w:rFonts w:asciiTheme="minorEastAsia" w:eastAsiaTheme="minorEastAsia" w:hAnsiTheme="minorEastAsia" w:cs="Arial"/>
+                <w:rFonts w:asciiTheme="minorEastAsia" w:eastAsiaTheme="minorEastAsia" w:hAnsiTheme="minorEastAsia" w:cs="Arial" w:hint="default"/>
                 <w:color w:val="333333"/>
                 <w:kern w:val="0"/>
                 <w:bdr w:val="none" w:sz="0" w:space="0" w:color="auto"/>
@@ -7456,7 +7518,7 @@
               <w:ind w:firstLine="0"/>
               <w:jc w:val="left"/>
               <w:rPr>
-                <w:rFonts w:asciiTheme="minorEastAsia" w:eastAsiaTheme="minorEastAsia" w:hAnsiTheme="minorEastAsia" w:cs="Arial"/>
+                <w:rFonts w:asciiTheme="minorEastAsia" w:eastAsiaTheme="minorEastAsia" w:hAnsiTheme="minorEastAsia" w:cs="Arial" w:hint="default"/>
                 <w:color w:val="333333"/>
                 <w:kern w:val="0"/>
                 <w:bdr w:val="none" w:sz="0" w:space="0" w:color="auto"/>
@@ -7506,12 +7568,13 @@
               <w:ind w:firstLine="0"/>
               <w:jc w:val="left"/>
               <w:rPr>
-                <w:rFonts w:asciiTheme="minorEastAsia" w:eastAsiaTheme="minorEastAsia" w:hAnsiTheme="minorEastAsia" w:cs="Arial"/>
-                <w:color w:val="333333"/>
-                <w:kern w:val="0"/>
-                <w:bdr w:val="none" w:sz="0" w:space="0" w:color="auto"/>
-              </w:rPr>
-            </w:pPr>
+                <w:rFonts w:asciiTheme="minorEastAsia" w:eastAsiaTheme="minorEastAsia" w:hAnsiTheme="minorEastAsia" w:cs="Arial" w:hint="default"/>
+                <w:color w:val="333333"/>
+                <w:kern w:val="0"/>
+                <w:bdr w:val="none" w:sz="0" w:space="0" w:color="auto"/>
+              </w:rPr>
+            </w:pPr>
+            <w:proofErr w:type="spellStart"/>
             <w:r>
               <w:rPr>
                 <w:rFonts w:asciiTheme="minorEastAsia" w:eastAsiaTheme="minorEastAsia" w:hAnsiTheme="minorEastAsia" w:cs="Arial" w:hint="default"/>
@@ -7521,6 +7584,7 @@
               </w:rPr>
               <w:t>speciification</w:t>
             </w:r>
+            <w:proofErr w:type="spellEnd"/>
           </w:p>
         </w:tc>
         <w:tc>
@@ -7556,12 +7620,13 @@
               <w:ind w:firstLine="0"/>
               <w:jc w:val="left"/>
               <w:rPr>
-                <w:rFonts w:asciiTheme="minorEastAsia" w:eastAsiaTheme="minorEastAsia" w:hAnsiTheme="minorEastAsia" w:cs="Arial"/>
-                <w:color w:val="333333"/>
-                <w:kern w:val="0"/>
-                <w:bdr w:val="none" w:sz="0" w:space="0" w:color="auto"/>
-              </w:rPr>
-            </w:pPr>
+                <w:rFonts w:asciiTheme="minorEastAsia" w:eastAsiaTheme="minorEastAsia" w:hAnsiTheme="minorEastAsia" w:cs="Arial" w:hint="default"/>
+                <w:color w:val="333333"/>
+                <w:kern w:val="0"/>
+                <w:bdr w:val="none" w:sz="0" w:space="0" w:color="auto"/>
+              </w:rPr>
+            </w:pPr>
+            <w:proofErr w:type="spellStart"/>
             <w:r>
               <w:rPr>
                 <w:rFonts w:asciiTheme="minorEastAsia" w:eastAsiaTheme="minorEastAsia" w:hAnsiTheme="minorEastAsia" w:cs="Arial"/>
@@ -7578,7 +7643,17 @@
                 <w:kern w:val="0"/>
                 <w:bdr w:val="none" w:sz="0" w:space="0" w:color="auto"/>
               </w:rPr>
-              <w:t>ring(32)</w:t>
+              <w:t>ring</w:t>
+            </w:r>
+            <w:proofErr w:type="spellEnd"/>
+            <w:r>
+              <w:rPr>
+                <w:rFonts w:asciiTheme="minorEastAsia" w:eastAsiaTheme="minorEastAsia" w:hAnsiTheme="minorEastAsia" w:cs="Arial"/>
+                <w:color w:val="333333"/>
+                <w:kern w:val="0"/>
+                <w:bdr w:val="none" w:sz="0" w:space="0" w:color="auto"/>
+              </w:rPr>
+              <w:t>(32)</w:t>
             </w:r>
           </w:p>
         </w:tc>
@@ -7615,7 +7690,7 @@
               <w:ind w:firstLine="0"/>
               <w:jc w:val="left"/>
               <w:rPr>
-                <w:rFonts w:asciiTheme="minorEastAsia" w:eastAsiaTheme="minorEastAsia" w:hAnsiTheme="minorEastAsia" w:cs="Arial"/>
+                <w:rFonts w:asciiTheme="minorEastAsia" w:eastAsiaTheme="minorEastAsia" w:hAnsiTheme="minorEastAsia" w:cs="Arial" w:hint="default"/>
                 <w:color w:val="333333"/>
                 <w:kern w:val="0"/>
                 <w:bdr w:val="none" w:sz="0" w:space="0" w:color="auto"/>
@@ -7665,7 +7740,7 @@
               <w:ind w:firstLine="0"/>
               <w:jc w:val="left"/>
               <w:rPr>
-                <w:rFonts w:asciiTheme="minorEastAsia" w:eastAsiaTheme="minorEastAsia" w:hAnsiTheme="minorEastAsia" w:cs="Arial"/>
+                <w:rFonts w:asciiTheme="minorEastAsia" w:eastAsiaTheme="minorEastAsia" w:hAnsiTheme="minorEastAsia" w:cs="Arial" w:hint="default"/>
                 <w:color w:val="333333"/>
                 <w:kern w:val="0"/>
                 <w:bdr w:val="none" w:sz="0" w:space="0" w:color="auto"/>
@@ -7708,7 +7783,7 @@
               <w:ind w:firstLine="0"/>
               <w:jc w:val="left"/>
               <w:rPr>
-                <w:rFonts w:asciiTheme="minorEastAsia" w:eastAsiaTheme="minorEastAsia" w:hAnsiTheme="minorEastAsia" w:cs="Arial"/>
+                <w:rFonts w:asciiTheme="minorEastAsia" w:eastAsiaTheme="minorEastAsia" w:hAnsiTheme="minorEastAsia" w:cs="Arial" w:hint="default"/>
                 <w:color w:val="333333"/>
                 <w:kern w:val="0"/>
                 <w:bdr w:val="none" w:sz="0" w:space="0" w:color="auto"/>
@@ -7758,12 +7833,13 @@
               <w:ind w:firstLine="0"/>
               <w:jc w:val="left"/>
               <w:rPr>
-                <w:rFonts w:asciiTheme="minorEastAsia" w:eastAsiaTheme="minorEastAsia" w:hAnsiTheme="minorEastAsia" w:cs="Arial"/>
-                <w:color w:val="333333"/>
-                <w:kern w:val="0"/>
-                <w:bdr w:val="none" w:sz="0" w:space="0" w:color="auto"/>
-              </w:rPr>
-            </w:pPr>
+                <w:rFonts w:asciiTheme="minorEastAsia" w:eastAsiaTheme="minorEastAsia" w:hAnsiTheme="minorEastAsia" w:cs="Arial" w:hint="default"/>
+                <w:color w:val="333333"/>
+                <w:kern w:val="0"/>
+                <w:bdr w:val="none" w:sz="0" w:space="0" w:color="auto"/>
+              </w:rPr>
+            </w:pPr>
+            <w:proofErr w:type="spellStart"/>
             <w:r>
               <w:rPr>
                 <w:rFonts w:asciiTheme="minorEastAsia" w:eastAsiaTheme="minorEastAsia" w:hAnsiTheme="minorEastAsia" w:cs="Arial"/>
@@ -7773,6 +7849,7 @@
               </w:rPr>
               <w:t>goodsCategoryCode</w:t>
             </w:r>
+            <w:proofErr w:type="spellEnd"/>
           </w:p>
         </w:tc>
         <w:tc>
@@ -7808,7 +7885,7 @@
               <w:ind w:firstLine="0"/>
               <w:jc w:val="left"/>
               <w:rPr>
-                <w:rFonts w:asciiTheme="minorEastAsia" w:eastAsiaTheme="minorEastAsia" w:hAnsiTheme="minorEastAsia" w:cs="Arial"/>
+                <w:rFonts w:asciiTheme="minorEastAsia" w:eastAsiaTheme="minorEastAsia" w:hAnsiTheme="minorEastAsia" w:cs="Arial" w:hint="default"/>
                 <w:color w:val="333333"/>
                 <w:kern w:val="0"/>
                 <w:bdr w:val="none" w:sz="0" w:space="0" w:color="auto"/>
@@ -7849,7 +7926,7 @@
               <w:ind w:firstLine="0"/>
               <w:jc w:val="left"/>
               <w:rPr>
-                <w:rFonts w:asciiTheme="minorEastAsia" w:eastAsiaTheme="minorEastAsia" w:hAnsiTheme="minorEastAsia" w:cs="Arial"/>
+                <w:rFonts w:asciiTheme="minorEastAsia" w:eastAsiaTheme="minorEastAsia" w:hAnsiTheme="minorEastAsia" w:cs="Arial" w:hint="default"/>
                 <w:color w:val="333333"/>
                 <w:kern w:val="0"/>
                 <w:bdr w:val="none" w:sz="0" w:space="0" w:color="auto"/>
@@ -7899,7 +7976,7 @@
               <w:ind w:firstLine="0"/>
               <w:jc w:val="left"/>
               <w:rPr>
-                <w:rFonts w:asciiTheme="minorEastAsia" w:eastAsiaTheme="minorEastAsia" w:hAnsiTheme="minorEastAsia" w:cs="Arial"/>
+                <w:rFonts w:asciiTheme="minorEastAsia" w:eastAsiaTheme="minorEastAsia" w:hAnsiTheme="minorEastAsia" w:cs="Arial" w:hint="default"/>
                 <w:color w:val="333333"/>
                 <w:kern w:val="0"/>
                 <w:bdr w:val="none" w:sz="0" w:space="0" w:color="auto"/>
@@ -7998,6 +8075,7 @@
                 <w:bdr w:val="none" w:sz="0" w:space="0" w:color="auto"/>
               </w:rPr>
             </w:pPr>
+            <w:proofErr w:type="spellStart"/>
             <w:r>
               <w:rPr>
                 <w:rFonts w:asciiTheme="minorEastAsia" w:eastAsiaTheme="minorEastAsia" w:hAnsiTheme="minorEastAsia" w:cs="Arial"/>
@@ -8007,6 +8085,7 @@
               </w:rPr>
               <w:t>backParam</w:t>
             </w:r>
+            <w:proofErr w:type="spellEnd"/>
           </w:p>
         </w:tc>
         <w:tc>
@@ -8596,6 +8675,7 @@
                 <w:bdr w:val="none" w:sz="0" w:space="0" w:color="auto"/>
               </w:rPr>
             </w:pPr>
+            <w:proofErr w:type="spellStart"/>
             <w:r>
               <w:rPr>
                 <w:rFonts w:ascii="宋体" w:eastAsia="宋体" w:hAnsi="宋体" w:cs="宋体"/>
@@ -8605,6 +8685,7 @@
               </w:rPr>
               <w:t>PayOrderId</w:t>
             </w:r>
+            <w:proofErr w:type="spellEnd"/>
           </w:p>
         </w:tc>
         <w:tc>
@@ -8843,6 +8924,7 @@
                 <w:bdr w:val="none" w:sz="0" w:space="0" w:color="auto"/>
               </w:rPr>
             </w:pPr>
+            <w:proofErr w:type="spellStart"/>
             <w:r>
               <w:rPr>
                 <w:rFonts w:ascii="宋体" w:eastAsia="宋体" w:hAnsi="宋体" w:cs="宋体"/>
@@ -8852,6 +8934,7 @@
               </w:rPr>
               <w:t>rspCode</w:t>
             </w:r>
+            <w:proofErr w:type="spellEnd"/>
           </w:p>
         </w:tc>
         <w:tc>
@@ -9255,6 +9338,7 @@
                 <w:bdr w:val="none" w:sz="0" w:space="0" w:color="auto"/>
               </w:rPr>
             </w:pPr>
+            <w:proofErr w:type="spellStart"/>
             <w:r>
               <w:rPr>
                 <w:rFonts w:ascii="宋体" w:eastAsia="宋体" w:hAnsi="宋体" w:cs="宋体"/>
@@ -9264,6 +9348,7 @@
               </w:rPr>
               <w:t>rspMessage</w:t>
             </w:r>
+            <w:proofErr w:type="spellEnd"/>
           </w:p>
         </w:tc>
         <w:tc>
@@ -9585,7 +9670,7 @@
             <w:bCs/>
             <w:noProof/>
           </w:rPr>
-          <w:t>5</w:t>
+          <w:t>4</w:t>
         </w:r>
         <w:r>
           <w:rPr>
@@ -9762,7 +9847,7 @@
             <w:bCs/>
             <w:noProof/>
           </w:rPr>
-          <w:t>5</w:t>
+          <w:t>3</w:t>
         </w:r>
         <w:r>
           <w:rPr>
@@ -9902,7 +9987,7 @@
                     <w:sz w:val="18"/>
                     <w:szCs w:val="18"/>
                   </w:rPr>
-                  <w:t>5</w:t>
+                  <w:t>4</w:t>
                 </w:r>
                 <w:r>
                   <w:rPr>
@@ -17107,6 +17192,7 @@
   <w:style w:type="character" w:default="1" w:styleId="a0">
     <w:name w:val="Default Paragraph Font"/>
     <w:uiPriority w:val="1"/>
+    <w:semiHidden/>
     <w:unhideWhenUsed/>
   </w:style>
   <w:style w:type="table" w:default="1" w:styleId="a1">
